--- a/RS485.docx
+++ b/RS485.docx
@@ -4946,6 +4946,37 @@
         </w:rPr>
         <w:t xml:space="preserve">Link project: </w:t>
       </w:r>
+      <w:hyperlink r:id="rId26" w:history="1">
+        <w:r>
+          <w:rPr>
+            <w:rStyle w:val="Hyperlink"/>
+            <w:rFonts w:cs="Times New Roman"/>
+          </w:rPr>
+          <w:t>https://github.com/thanhdat-ltd/Truyen-so-l</w:t>
+        </w:r>
+        <w:r>
+          <w:rPr>
+            <w:rStyle w:val="Hyperlink"/>
+            <w:rFonts w:cs="Times New Roman"/>
+          </w:rPr>
+          <w:t>i</w:t>
+        </w:r>
+        <w:r>
+          <w:rPr>
+            <w:rStyle w:val="Hyperlink"/>
+            <w:rFonts w:cs="Times New Roman"/>
+          </w:rPr>
+          <w:t>eu-va-mang.git</w:t>
+        </w:r>
+      </w:hyperlink>
+    </w:p>
+    <w:p>
+      <w:pPr>
+        <w:ind w:left="562" w:firstLine="0"/>
+        <w:rPr>
+          <w:rFonts w:cs="Times New Roman"/>
+        </w:rPr>
+      </w:pPr>
     </w:p>
     <w:p>
       <w:pPr>
@@ -4996,7 +5027,7 @@
                     <pic:cNvPicPr/>
                   </pic:nvPicPr>
                   <pic:blipFill rotWithShape="1">
-                    <a:blip r:embed="rId26"/>
+                    <a:blip r:embed="rId27"/>
                     <a:srcRect l="18762" t="25016" r="32179" b="9986"/>
                     <a:stretch/>
                   </pic:blipFill>
@@ -5094,7 +5125,7 @@
                     <pic:cNvPicPr/>
                   </pic:nvPicPr>
                   <pic:blipFill rotWithShape="1">
-                    <a:blip r:embed="rId27"/>
+                    <a:blip r:embed="rId28"/>
                     <a:srcRect l="26099" t="23075" r="26287" b="40783"/>
                     <a:stretch/>
                   </pic:blipFill>
@@ -5173,7 +5204,7 @@
                     <pic:cNvPicPr/>
                   </pic:nvPicPr>
                   <pic:blipFill rotWithShape="1">
-                    <a:blip r:embed="rId28"/>
+                    <a:blip r:embed="rId29"/>
                     <a:srcRect l="26341" t="23516" r="26167" b="28795"/>
                     <a:stretch/>
                   </pic:blipFill>
@@ -5202,8 +5233,8 @@
       </w:r>
     </w:p>
     <w:sectPr>
-      <w:headerReference w:type="default" r:id="rId29"/>
-      <w:footerReference w:type="default" r:id="rId30"/>
+      <w:headerReference w:type="default" r:id="rId30"/>
+      <w:footerReference w:type="default" r:id="rId31"/>
       <w:footnotePr>
         <w:numRestart w:val="eachPage"/>
       </w:footnotePr>
@@ -8859,6 +8890,30 @@
       </w:tcPr>
     </w:tblStylePr>
   </w:style>
+  <w:style w:type="character" w:styleId="UnresolvedMention">
+    <w:name w:val="Unresolved Mention"/>
+    <w:basedOn w:val="DefaultParagraphFont"/>
+    <w:uiPriority w:val="99"/>
+    <w:semiHidden/>
+    <w:unhideWhenUsed/>
+    <w:rsid w:val="00E6446D"/>
+    <w:rPr>
+      <w:color w:val="605E5C"/>
+      <w:shd w:val="clear" w:color="auto" w:fill="E1DFDD"/>
+    </w:rPr>
+  </w:style>
+  <w:style w:type="character" w:styleId="FollowedHyperlink">
+    <w:name w:val="FollowedHyperlink"/>
+    <w:basedOn w:val="DefaultParagraphFont"/>
+    <w:uiPriority w:val="99"/>
+    <w:semiHidden/>
+    <w:unhideWhenUsed/>
+    <w:rsid w:val="00E6446D"/>
+    <w:rPr>
+      <w:color w:val="954F72" w:themeColor="followedHyperlink"/>
+      <w:u w:val="single"/>
+    </w:rPr>
+  </w:style>
 </w:styles>
 </file>
 

--- a/RS485.docx
+++ b/RS485.docx
@@ -905,7 +905,19 @@
           <w:szCs w:val="24"/>
           <w:lang w:val="pt-BR"/>
         </w:rPr>
-        <w:t xml:space="preserve"> CHỦ NGHĨA XÃ HỘI KHOA HỌC  </w:t>
+        <w:t xml:space="preserve"> </w:t>
+      </w:r>
+      <w:r>
+        <w:rPr>
+          <w:rFonts w:eastAsia="Times New Roman" w:cs="Times New Roman"/>
+          <w:b/>
+          <w:bCs/>
+          <w:spacing w:val="-2"/>
+          <w:sz w:val="24"/>
+          <w:szCs w:val="24"/>
+          <w:lang w:val="pt-BR"/>
+        </w:rPr>
+        <w:t>TRUYỀN SỐ LIỆU VÀ MẠNG</w:t>
       </w:r>
       <w:r>
         <w:rPr>
@@ -916,7 +928,29 @@
           <w:szCs w:val="26"/>
           <w:lang w:val="pt-BR"/>
         </w:rPr>
-        <w:t>(MSMH: SP1035)</w:t>
+        <w:t xml:space="preserve">(MSMH: </w:t>
+      </w:r>
+      <w:r>
+        <w:rPr>
+          <w:rFonts w:ascii="TimesNewRomanPS-ItalicMT" w:eastAsia="Times New Roman" w:hAnsi="TimesNewRomanPS-ItalicMT" w:cs="Times New Roman"/>
+          <w:i/>
+          <w:iCs/>
+          <w:color w:val="000000"/>
+          <w:szCs w:val="26"/>
+          <w:lang w:val="pt-BR"/>
+        </w:rPr>
+        <w:t>EE3019</w:t>
+      </w:r>
+      <w:r>
+        <w:rPr>
+          <w:rFonts w:ascii="TimesNewRomanPS-ItalicMT" w:eastAsia="Times New Roman" w:hAnsi="TimesNewRomanPS-ItalicMT" w:cs="Times New Roman"/>
+          <w:i/>
+          <w:iCs/>
+          <w:color w:val="000000"/>
+          <w:szCs w:val="26"/>
+          <w:lang w:val="pt-BR"/>
+        </w:rPr>
+        <w:t>)</w:t>
       </w:r>
       <w:r>
         <w:rPr>
@@ -966,7 +1000,29 @@
           <w:szCs w:val="24"/>
           <w:lang w:val="pt-BR"/>
         </w:rPr>
-        <w:t xml:space="preserve">: L10 </w:t>
+        <w:t>: L</w:t>
+      </w:r>
+      <w:r>
+        <w:rPr>
+          <w:rFonts w:eastAsia="Times New Roman" w:cs="Times New Roman"/>
+          <w:bCs/>
+          <w:spacing w:val="-2"/>
+          <w:sz w:val="24"/>
+          <w:szCs w:val="24"/>
+          <w:lang w:val="pt-BR"/>
+        </w:rPr>
+        <w:t>05</w:t>
+      </w:r>
+      <w:r>
+        <w:rPr>
+          <w:rFonts w:eastAsia="Times New Roman" w:cs="Times New Roman"/>
+          <w:bCs/>
+          <w:spacing w:val="-2"/>
+          <w:sz w:val="24"/>
+          <w:szCs w:val="24"/>
+          <w:lang w:val="pt-BR"/>
+        </w:rPr>
+        <w:t xml:space="preserve"> </w:t>
       </w:r>
       <w:r>
         <w:rPr>
@@ -990,7 +1046,7 @@
           <w:szCs w:val="24"/>
           <w:lang w:val="pt-BR"/>
         </w:rPr>
-        <w:t>02</w:t>
+        <w:t>16</w:t>
       </w:r>
       <w:r>
         <w:rPr>
@@ -4952,21 +5008,7 @@
             <w:rStyle w:val="Hyperlink"/>
             <w:rFonts w:cs="Times New Roman"/>
           </w:rPr>
-          <w:t>https://github.com/thanhdat-ltd/Truyen-so-l</w:t>
-        </w:r>
-        <w:r>
-          <w:rPr>
-            <w:rStyle w:val="Hyperlink"/>
-            <w:rFonts w:cs="Times New Roman"/>
-          </w:rPr>
-          <w:t>i</w:t>
-        </w:r>
-        <w:r>
-          <w:rPr>
-            <w:rStyle w:val="Hyperlink"/>
-            <w:rFonts w:cs="Times New Roman"/>
-          </w:rPr>
-          <w:t>eu-va-mang.git</w:t>
+          <w:t>https://github.com/thanhdat-ltd/Truyen-so-lieu-va-mang.git</w:t>
         </w:r>
       </w:hyperlink>
     </w:p>

--- a/RS485.docx
+++ b/RS485.docx
@@ -1841,6 +1841,15 @@
                 <w:lang w:val="pt-BR"/>
               </w:rPr>
             </w:pPr>
+            <w:r>
+              <w:rPr>
+                <w:rFonts w:eastAsia="Times New Roman" w:cs="Times New Roman"/>
+                <w:spacing w:val="-2"/>
+                <w:sz w:val="28"/>
+                <w:lang w:val="pt-BR"/>
+              </w:rPr>
+              <w:t>Thực hiện code C</w:t>
+            </w:r>
           </w:p>
         </w:tc>
         <w:tc>
@@ -1866,6 +1875,15 @@
                 <w:lang w:val="pt-BR"/>
               </w:rPr>
             </w:pPr>
+            <w:r>
+              <w:rPr>
+                <w:rFonts w:eastAsia="Times New Roman" w:cs="Times New Roman"/>
+                <w:spacing w:val="-2"/>
+                <w:sz w:val="28"/>
+                <w:lang w:val="pt-BR"/>
+              </w:rPr>
+              <w:t xml:space="preserve"> </w:t>
+            </w:r>
           </w:p>
         </w:tc>
         <w:tc>
@@ -5136,7 +5154,14 @@
           <w:b/>
           <w:bCs/>
         </w:rPr>
-        <w:t xml:space="preserve"> Led1 sẽ sáng khi nhận được data</w:t>
+        <w:t>, vì LCD nhận dữ liệu 8bit, nên Master sẽ truyền tuần tự từng chữ cái, các chữ này sẽ hiện trên LCD của Slave 1</w:t>
+      </w:r>
+      <w:r>
+        <w:rPr>
+          <w:b/>
+          <w:bCs/>
+        </w:rPr>
+        <w:t xml:space="preserve"> </w:t>
       </w:r>
     </w:p>
     <w:p>
@@ -5152,10 +5177,10 @@
           <w:noProof/>
         </w:rPr>
         <w:drawing>
-          <wp:inline distT="0" distB="0" distL="0" distR="0" wp14:anchorId="01DFED8B" wp14:editId="1EB2F585">
-            <wp:extent cx="5970591" cy="2549236"/>
-            <wp:effectExtent l="0" t="0" r="0" b="3810"/>
-            <wp:docPr id="13" name="Picture 13"/>
+          <wp:inline distT="0" distB="0" distL="0" distR="0" wp14:anchorId="7ADCD3D2" wp14:editId="0449B000">
+            <wp:extent cx="5989320" cy="3528592"/>
+            <wp:effectExtent l="0" t="0" r="0" b="0"/>
+            <wp:docPr id="17" name="Picture 17"/>
             <wp:cNvGraphicFramePr>
               <a:graphicFrameLocks xmlns:a="http://schemas.openxmlformats.org/drawingml/2006/main" noChangeAspect="1"/>
             </wp:cNvGraphicFramePr>
@@ -5168,13 +5193,13 @@
                   </pic:nvPicPr>
                   <pic:blipFill rotWithShape="1">
                     <a:blip r:embed="rId28"/>
-                    <a:srcRect l="26099" t="23075" r="26287" b="40783"/>
+                    <a:srcRect l="11243" t="15755" r="20503" b="12757"/>
                     <a:stretch/>
                   </pic:blipFill>
                   <pic:spPr bwMode="auto">
                     <a:xfrm>
                       <a:off x="0" y="0"/>
-                      <a:ext cx="5986782" cy="2556149"/>
+                      <a:ext cx="6002541" cy="3536381"/>
                     </a:xfrm>
                     <a:prstGeom prst="rect">
                       <a:avLst/>
@@ -5208,14 +5233,28 @@
           <w:b/>
           <w:bCs/>
         </w:rPr>
-        <w:t>Truyền dữ liệu cho Slave 2</w:t>
-      </w:r>
-      <w:r>
-        <w:rPr>
-          <w:b/>
-          <w:bCs/>
-        </w:rPr>
-        <w:t xml:space="preserve"> tới lượt led 2 sáng</w:t>
+        <w:t xml:space="preserve">Hình cho thấy Led 1 sẽ sáng </w:t>
+      </w:r>
+      <w:r>
+        <w:rPr>
+          <w:b/>
+          <w:bCs/>
+        </w:rPr>
+        <w:t xml:space="preserve">trong </w:t>
+      </w:r>
+      <w:r>
+        <w:rPr>
+          <w:b/>
+          <w:bCs/>
+        </w:rPr>
+        <w:t>quá trình truyền data cho Slave 1</w:t>
+      </w:r>
+      <w:r>
+        <w:rPr>
+          <w:b/>
+          <w:bCs/>
+        </w:rPr>
+        <w:t>, và tắt khi truyền xong</w:t>
       </w:r>
     </w:p>
     <w:p>
@@ -5231,10 +5270,10 @@
           <w:noProof/>
         </w:rPr>
         <w:drawing>
-          <wp:inline distT="0" distB="0" distL="0" distR="0" wp14:anchorId="36AB8ADA" wp14:editId="1E947490">
-            <wp:extent cx="6009520" cy="3394364"/>
-            <wp:effectExtent l="0" t="0" r="0" b="0"/>
-            <wp:docPr id="14" name="Picture 14"/>
+          <wp:inline distT="0" distB="0" distL="0" distR="0" wp14:anchorId="499072E5" wp14:editId="6880FB03">
+            <wp:extent cx="5941445" cy="3436620"/>
+            <wp:effectExtent l="0" t="0" r="2540" b="0"/>
+            <wp:docPr id="13" name="Picture 13"/>
             <wp:cNvGraphicFramePr>
               <a:graphicFrameLocks xmlns:a="http://schemas.openxmlformats.org/drawingml/2006/main" noChangeAspect="1"/>
             </wp:cNvGraphicFramePr>
@@ -5247,13 +5286,13 @@
                   </pic:nvPicPr>
                   <pic:blipFill rotWithShape="1">
                     <a:blip r:embed="rId29"/>
-                    <a:srcRect l="26341" t="23516" r="26167" b="28795"/>
+                    <a:srcRect l="21561" t="11993" b="7349"/>
                     <a:stretch/>
                   </pic:blipFill>
                   <pic:spPr bwMode="auto">
                     <a:xfrm>
                       <a:off x="0" y="0"/>
-                      <a:ext cx="6038978" cy="3411003"/>
+                      <a:ext cx="5951687" cy="3442544"/>
                     </a:xfrm>
                     <a:prstGeom prst="rect">
                       <a:avLst/>
@@ -5274,9 +5313,203 @@
         </w:drawing>
       </w:r>
     </w:p>
+    <w:p>
+      <w:pPr>
+        <w:ind w:firstLine="0"/>
+        <w:rPr>
+          <w:b/>
+          <w:bCs/>
+        </w:rPr>
+      </w:pPr>
+    </w:p>
+    <w:p>
+      <w:pPr>
+        <w:ind w:firstLine="0"/>
+        <w:rPr>
+          <w:b/>
+          <w:bCs/>
+        </w:rPr>
+      </w:pPr>
+    </w:p>
+    <w:p>
+      <w:pPr>
+        <w:ind w:firstLine="0"/>
+        <w:rPr>
+          <w:b/>
+          <w:bCs/>
+        </w:rPr>
+      </w:pPr>
+      <w:r>
+        <w:rPr>
+          <w:b/>
+          <w:bCs/>
+        </w:rPr>
+        <w:t>Truyền dữ liệu cho Slave 2</w:t>
+      </w:r>
+      <w:r>
+        <w:rPr>
+          <w:b/>
+          <w:bCs/>
+        </w:rPr>
+        <w:t xml:space="preserve"> tới lượt led 2 sáng</w:t>
+      </w:r>
+    </w:p>
+    <w:p>
+      <w:pPr>
+        <w:ind w:firstLine="0"/>
+        <w:rPr>
+          <w:b/>
+          <w:bCs/>
+        </w:rPr>
+      </w:pPr>
+      <w:r>
+        <w:rPr>
+          <w:noProof/>
+        </w:rPr>
+        <w:drawing>
+          <wp:inline distT="0" distB="0" distL="0" distR="0" wp14:anchorId="676C1512" wp14:editId="3E54A6E3">
+            <wp:extent cx="6062822" cy="3535680"/>
+            <wp:effectExtent l="0" t="0" r="0" b="7620"/>
+            <wp:docPr id="16" name="Picture 16"/>
+            <wp:cNvGraphicFramePr>
+              <a:graphicFrameLocks xmlns:a="http://schemas.openxmlformats.org/drawingml/2006/main" noChangeAspect="1"/>
+            </wp:cNvGraphicFramePr>
+            <a:graphic xmlns:a="http://schemas.openxmlformats.org/drawingml/2006/main">
+              <a:graphicData uri="http://schemas.openxmlformats.org/drawingml/2006/picture">
+                <pic:pic xmlns:pic="http://schemas.openxmlformats.org/drawingml/2006/picture">
+                  <pic:nvPicPr>
+                    <pic:cNvPr id="1" name=""/>
+                    <pic:cNvPicPr/>
+                  </pic:nvPicPr>
+                  <pic:blipFill rotWithShape="1">
+                    <a:blip r:embed="rId30"/>
+                    <a:srcRect l="10714" t="15990" r="20106" b="12287"/>
+                    <a:stretch/>
+                  </pic:blipFill>
+                  <pic:spPr bwMode="auto">
+                    <a:xfrm>
+                      <a:off x="0" y="0"/>
+                      <a:ext cx="6073204" cy="3541734"/>
+                    </a:xfrm>
+                    <a:prstGeom prst="rect">
+                      <a:avLst/>
+                    </a:prstGeom>
+                    <a:ln>
+                      <a:noFill/>
+                    </a:ln>
+                    <a:extLst>
+                      <a:ext uri="{53640926-AAD7-44D8-BBD7-CCE9431645EC}">
+                        <a14:shadowObscured xmlns:a14="http://schemas.microsoft.com/office/drawing/2010/main"/>
+                      </a:ext>
+                    </a:extLst>
+                  </pic:spPr>
+                </pic:pic>
+              </a:graphicData>
+            </a:graphic>
+          </wp:inline>
+        </w:drawing>
+      </w:r>
+    </w:p>
+    <w:p>
+      <w:pPr>
+        <w:ind w:firstLine="0"/>
+        <w:rPr>
+          <w:b/>
+          <w:bCs/>
+        </w:rPr>
+      </w:pPr>
+      <w:r>
+        <w:rPr>
+          <w:b/>
+          <w:bCs/>
+        </w:rPr>
+        <w:t>Ngoài ra nếu 1 slave không nhận được data mới quá lâu, nó sẽ tự động xóa LCD</w:t>
+      </w:r>
+    </w:p>
+    <w:p>
+      <w:pPr>
+        <w:ind w:firstLine="0"/>
+        <w:rPr>
+          <w:b/>
+          <w:bCs/>
+        </w:rPr>
+      </w:pPr>
+      <w:r>
+        <w:rPr>
+          <w:b/>
+          <w:bCs/>
+        </w:rPr>
+        <w:t>Ví dụ như dưới đây là LCD của Slave 1</w:t>
+      </w:r>
+    </w:p>
+    <w:p>
+      <w:pPr>
+        <w:ind w:firstLine="0"/>
+        <w:rPr>
+          <w:b/>
+          <w:bCs/>
+        </w:rPr>
+      </w:pPr>
+      <w:r>
+        <w:rPr>
+          <w:noProof/>
+        </w:rPr>
+        <w:drawing>
+          <wp:inline distT="0" distB="0" distL="0" distR="0" wp14:anchorId="3061CA49" wp14:editId="54EF8760">
+            <wp:extent cx="6062345" cy="3621054"/>
+            <wp:effectExtent l="0" t="0" r="0" b="0"/>
+            <wp:docPr id="18" name="Picture 18"/>
+            <wp:cNvGraphicFramePr>
+              <a:graphicFrameLocks xmlns:a="http://schemas.openxmlformats.org/drawingml/2006/main" noChangeAspect="1"/>
+            </wp:cNvGraphicFramePr>
+            <a:graphic xmlns:a="http://schemas.openxmlformats.org/drawingml/2006/main">
+              <a:graphicData uri="http://schemas.openxmlformats.org/drawingml/2006/picture">
+                <pic:pic xmlns:pic="http://schemas.openxmlformats.org/drawingml/2006/picture">
+                  <pic:nvPicPr>
+                    <pic:cNvPr id="1" name=""/>
+                    <pic:cNvPicPr/>
+                  </pic:nvPicPr>
+                  <pic:blipFill rotWithShape="1">
+                    <a:blip r:embed="rId31"/>
+                    <a:srcRect l="10846" t="15286" r="20502" b="11817"/>
+                    <a:stretch/>
+                  </pic:blipFill>
+                  <pic:spPr bwMode="auto">
+                    <a:xfrm>
+                      <a:off x="0" y="0"/>
+                      <a:ext cx="6077933" cy="3630365"/>
+                    </a:xfrm>
+                    <a:prstGeom prst="rect">
+                      <a:avLst/>
+                    </a:prstGeom>
+                    <a:ln>
+                      <a:noFill/>
+                    </a:ln>
+                    <a:extLst>
+                      <a:ext uri="{53640926-AAD7-44D8-BBD7-CCE9431645EC}">
+                        <a14:shadowObscured xmlns:a14="http://schemas.microsoft.com/office/drawing/2010/main"/>
+                      </a:ext>
+                    </a:extLst>
+                  </pic:spPr>
+                </pic:pic>
+              </a:graphicData>
+            </a:graphic>
+          </wp:inline>
+        </w:drawing>
+      </w:r>
+    </w:p>
+    <w:p>
+      <w:pPr>
+        <w:ind w:firstLine="0"/>
+        <w:rPr>
+          <w:b/>
+          <w:bCs/>
+        </w:rPr>
+      </w:pPr>
+    </w:p>
     <w:sectPr>
-      <w:headerReference w:type="default" r:id="rId30"/>
-      <w:footerReference w:type="default" r:id="rId31"/>
+      <w:headerReference w:type="default" r:id="rId32"/>
+      <w:footerReference w:type="default" r:id="rId33"/>
       <w:footnotePr>
         <w:numRestart w:val="eachPage"/>
       </w:footnotePr>

--- a/RS485.docx
+++ b/RS485.docx
@@ -9,25 +9,25 @@
         <w:ind w:firstLine="0"/>
         <w:jc w:val="center"/>
         <w:rPr>
-          <w:b/>
-          <w:sz w:val="32"/>
-          <w:szCs w:val="32"/>
-        </w:rPr>
-      </w:pPr>
-      <w:r>
-        <w:rPr>
-          <w:b/>
-          <w:sz w:val="32"/>
-          <w:szCs w:val="32"/>
+          <w:rFonts w:cs="Times New Roman"/>
+          <w:b/>
+          <w:szCs w:val="26"/>
+        </w:rPr>
+      </w:pPr>
+      <w:r>
+        <w:rPr>
+          <w:rFonts w:cs="Times New Roman"/>
+          <w:b/>
+          <w:szCs w:val="26"/>
           <w:lang w:val="vi-VN"/>
         </w:rPr>
         <w:t>ĐẠI HỌC QUỐC GIA</w:t>
       </w:r>
       <w:r>
         <w:rPr>
-          <w:b/>
-          <w:sz w:val="32"/>
-          <w:szCs w:val="32"/>
+          <w:rFonts w:cs="Times New Roman"/>
+          <w:b/>
+          <w:szCs w:val="26"/>
         </w:rPr>
         <w:t xml:space="preserve"> THÀNH PHỐ HỒ CHÍ MINH</w:t>
       </w:r>
@@ -39,25 +39,25 @@
         <w:ind w:firstLine="0"/>
         <w:jc w:val="center"/>
         <w:rPr>
-          <w:b/>
-          <w:sz w:val="32"/>
-          <w:szCs w:val="32"/>
+          <w:rFonts w:cs="Times New Roman"/>
+          <w:b/>
+          <w:szCs w:val="26"/>
           <w:lang w:val="vi-VN"/>
         </w:rPr>
       </w:pPr>
       <w:r>
         <w:rPr>
-          <w:b/>
-          <w:sz w:val="32"/>
-          <w:szCs w:val="32"/>
+          <w:rFonts w:cs="Times New Roman"/>
+          <w:b/>
+          <w:szCs w:val="26"/>
         </w:rPr>
         <w:t xml:space="preserve">TRƯỜNG </w:t>
       </w:r>
       <w:r>
         <w:rPr>
-          <w:b/>
-          <w:sz w:val="32"/>
-          <w:szCs w:val="32"/>
+          <w:rFonts w:cs="Times New Roman"/>
+          <w:b/>
+          <w:szCs w:val="26"/>
           <w:lang w:val="vi-VN"/>
         </w:rPr>
         <w:t>ĐẠI HỌC BÁCH KHOA</w:t>
@@ -70,90 +70,80 @@
         <w:ind w:firstLine="0"/>
         <w:jc w:val="center"/>
         <w:rPr>
-          <w:rFonts w:ascii="TimesNewRomanPSMT" w:hAnsi="TimesNewRomanPSMT"/>
+          <w:rFonts w:cs="Times New Roman"/>
           <w:color w:val="000000"/>
-          <w:sz w:val="32"/>
-          <w:szCs w:val="32"/>
-        </w:rPr>
-      </w:pPr>
-      <w:r>
-        <w:rPr>
-          <w:rFonts w:ascii="TimesNewRomanPSMT" w:hAnsi="TimesNewRomanPSMT"/>
+          <w:szCs w:val="26"/>
+        </w:rPr>
+      </w:pPr>
+      <w:r>
+        <w:rPr>
+          <w:rFonts w:cs="Times New Roman"/>
           <w:color w:val="000000"/>
-          <w:sz w:val="32"/>
-          <w:szCs w:val="32"/>
+          <w:szCs w:val="26"/>
         </w:rPr>
         <w:sym w:font="Wingdings" w:char="F09A"/>
       </w:r>
       <w:r>
         <w:rPr>
-          <w:rFonts w:ascii="TimesNewRomanPSMT" w:hAnsi="TimesNewRomanPSMT"/>
+          <w:rFonts w:cs="Times New Roman"/>
           <w:color w:val="000000"/>
-          <w:sz w:val="32"/>
-          <w:szCs w:val="32"/>
+          <w:szCs w:val="26"/>
         </w:rPr>
         <w:sym w:font="Wingdings" w:char="F09E"/>
       </w:r>
       <w:r>
         <w:rPr>
-          <w:rFonts w:ascii="TimesNewRomanPSMT" w:hAnsi="TimesNewRomanPSMT"/>
+          <w:rFonts w:cs="Times New Roman"/>
           <w:color w:val="000000"/>
-          <w:sz w:val="32"/>
-          <w:szCs w:val="32"/>
+          <w:szCs w:val="26"/>
         </w:rPr>
         <w:sym w:font="Wingdings" w:char="F09E"/>
       </w:r>
       <w:r>
         <w:rPr>
-          <w:rFonts w:ascii="TimesNewRomanPSMT" w:hAnsi="TimesNewRomanPSMT"/>
+          <w:rFonts w:cs="Times New Roman"/>
           <w:color w:val="000000"/>
-          <w:sz w:val="32"/>
-          <w:szCs w:val="32"/>
+          <w:szCs w:val="26"/>
         </w:rPr>
         <w:sym w:font="Wingdings" w:char="F09E"/>
       </w:r>
       <w:r>
         <w:rPr>
-          <w:rFonts w:ascii="TimesNewRomanPSMT" w:hAnsi="TimesNewRomanPSMT"/>
+          <w:rFonts w:cs="Times New Roman"/>
           <w:color w:val="000000"/>
-          <w:sz w:val="32"/>
-          <w:szCs w:val="32"/>
+          <w:szCs w:val="26"/>
         </w:rPr>
         <w:sym w:font="Wingdings" w:char="F052"/>
       </w:r>
       <w:r>
         <w:rPr>
-          <w:rFonts w:ascii="TimesNewRomanPSMT" w:hAnsi="TimesNewRomanPSMT"/>
+          <w:rFonts w:cs="Times New Roman"/>
           <w:color w:val="000000"/>
-          <w:sz w:val="32"/>
-          <w:szCs w:val="32"/>
+          <w:szCs w:val="26"/>
         </w:rPr>
         <w:sym w:font="Wingdings" w:char="F09E"/>
       </w:r>
       <w:r>
         <w:rPr>
-          <w:rFonts w:ascii="TimesNewRomanPSMT" w:hAnsi="TimesNewRomanPSMT"/>
+          <w:rFonts w:cs="Times New Roman"/>
           <w:color w:val="000000"/>
-          <w:sz w:val="32"/>
-          <w:szCs w:val="32"/>
+          <w:szCs w:val="26"/>
         </w:rPr>
         <w:sym w:font="Wingdings" w:char="F09E"/>
       </w:r>
       <w:r>
         <w:rPr>
-          <w:rFonts w:ascii="TimesNewRomanPSMT" w:hAnsi="TimesNewRomanPSMT"/>
+          <w:rFonts w:cs="Times New Roman"/>
           <w:color w:val="000000"/>
-          <w:sz w:val="32"/>
-          <w:szCs w:val="32"/>
+          <w:szCs w:val="26"/>
         </w:rPr>
         <w:sym w:font="Wingdings" w:char="F09E"/>
       </w:r>
       <w:r>
         <w:rPr>
-          <w:rFonts w:ascii="TimesNewRomanPSMT" w:hAnsi="TimesNewRomanPSMT"/>
+          <w:rFonts w:cs="Times New Roman"/>
           <w:color w:val="000000"/>
-          <w:sz w:val="32"/>
-          <w:szCs w:val="32"/>
+          <w:szCs w:val="26"/>
         </w:rPr>
         <w:sym w:font="Wingdings" w:char="F09B"/>
       </w:r>
@@ -165,8 +155,9 @@
         <w:ind w:firstLine="0"/>
         <w:jc w:val="center"/>
         <w:rPr>
-          <w:rFonts w:ascii="TimesNewRomanPSMT" w:hAnsi="TimesNewRomanPSMT"/>
+          <w:rFonts w:cs="Times New Roman"/>
           <w:color w:val="000000"/>
+          <w:szCs w:val="26"/>
         </w:rPr>
       </w:pPr>
     </w:p>
@@ -177,12 +168,16 @@
         <w:ind w:firstLine="0"/>
         <w:jc w:val="center"/>
         <w:rPr>
+          <w:rFonts w:cs="Times New Roman"/>
+          <w:szCs w:val="26"/>
           <w:lang w:val="vi-VN"/>
         </w:rPr>
       </w:pPr>
       <w:r>
         <w:rPr>
+          <w:rFonts w:cs="Times New Roman"/>
           <w:noProof/>
+          <w:szCs w:val="26"/>
         </w:rPr>
         <w:drawing>
           <wp:inline distT="0" distB="0" distL="0" distR="0" wp14:anchorId="084C07A3" wp14:editId="67CDADF0">
@@ -238,6 +233,8 @@
         <w:ind w:firstLine="0"/>
         <w:jc w:val="center"/>
         <w:rPr>
+          <w:rFonts w:cs="Times New Roman"/>
+          <w:szCs w:val="26"/>
           <w:lang w:val="vi-VN"/>
         </w:rPr>
       </w:pPr>
@@ -248,25 +245,25 @@
         <w:ind w:firstLine="0"/>
         <w:jc w:val="center"/>
         <w:rPr>
-          <w:b/>
-          <w:sz w:val="30"/>
-          <w:szCs w:val="30"/>
-        </w:rPr>
-      </w:pPr>
-      <w:r>
-        <w:rPr>
-          <w:b/>
-          <w:sz w:val="30"/>
-          <w:szCs w:val="30"/>
+          <w:rFonts w:cs="Times New Roman"/>
+          <w:b/>
+          <w:szCs w:val="26"/>
+        </w:rPr>
+      </w:pPr>
+      <w:r>
+        <w:rPr>
+          <w:rFonts w:cs="Times New Roman"/>
+          <w:b/>
+          <w:szCs w:val="26"/>
           <w:lang w:val="vi-VN"/>
         </w:rPr>
         <w:t xml:space="preserve">BÀI TẬP LỚN MÔN </w:t>
       </w:r>
       <w:r>
         <w:rPr>
-          <w:b/>
-          <w:sz w:val="30"/>
-          <w:szCs w:val="30"/>
+          <w:rFonts w:cs="Times New Roman"/>
+          <w:b/>
+          <w:szCs w:val="26"/>
         </w:rPr>
         <w:t>TRUYỀN SỐ LIỆU VÀ MẠNG</w:t>
       </w:r>
@@ -276,9 +273,15 @@
         <w:spacing w:before="0" w:after="160" w:line="259" w:lineRule="auto"/>
         <w:ind w:firstLine="0"/>
         <w:jc w:val="center"/>
-      </w:pPr>
-      <w:r>
-        <w:rPr>
+        <w:rPr>
+          <w:rFonts w:cs="Times New Roman"/>
+          <w:szCs w:val="26"/>
+        </w:rPr>
+      </w:pPr>
+      <w:r>
+        <w:rPr>
+          <w:rFonts w:cs="Times New Roman"/>
+          <w:szCs w:val="26"/>
           <w:lang w:val="vi-VN"/>
         </w:rPr>
         <w:t>ĐỀ TÀI:</w:t>
@@ -325,6 +328,10 @@
         <w:spacing w:before="0" w:after="160" w:line="259" w:lineRule="auto"/>
         <w:ind w:firstLine="0"/>
         <w:jc w:val="center"/>
+        <w:rPr>
+          <w:rFonts w:cs="Times New Roman"/>
+          <w:szCs w:val="26"/>
+        </w:rPr>
       </w:pPr>
     </w:p>
     <w:p>
@@ -333,59 +340,67 @@
         <w:ind w:firstLine="0"/>
         <w:jc w:val="center"/>
         <w:rPr>
-          <w:rFonts w:ascii="TimesNewRomanPSMT" w:hAnsi="TimesNewRomanPSMT"/>
-          <w:b/>
-        </w:rPr>
-      </w:pPr>
-      <w:r>
-        <w:rPr>
-          <w:rFonts w:ascii="TimesNewRomanPSMT" w:hAnsi="TimesNewRomanPSMT"/>
-          <w:b/>
+          <w:rFonts w:cs="Times New Roman"/>
+          <w:b/>
+          <w:szCs w:val="26"/>
+        </w:rPr>
+      </w:pPr>
+      <w:r>
+        <w:rPr>
+          <w:rFonts w:cs="Times New Roman"/>
+          <w:b/>
+          <w:szCs w:val="26"/>
           <w:lang w:val="vi-VN"/>
         </w:rPr>
         <w:t>LỚP L</w:t>
       </w:r>
       <w:r>
         <w:rPr>
-          <w:rFonts w:ascii="TimesNewRomanPSMT" w:hAnsi="TimesNewRomanPSMT"/>
-          <w:b/>
+          <w:rFonts w:cs="Times New Roman"/>
+          <w:b/>
+          <w:szCs w:val="26"/>
         </w:rPr>
         <w:t>05</w:t>
       </w:r>
       <w:r>
         <w:rPr>
-          <w:rFonts w:ascii="TimesNewRomanPSMT" w:hAnsi="TimesNewRomanPSMT"/>
-          <w:b/>
+          <w:rFonts w:cs="Times New Roman"/>
+          <w:b/>
+          <w:szCs w:val="26"/>
           <w:lang w:val="vi-VN"/>
         </w:rPr>
         <w:t>--- NHÓM</w:t>
       </w:r>
       <w:r>
         <w:rPr>
-          <w:rFonts w:ascii="TimesNewRomanPSMT" w:hAnsi="TimesNewRomanPSMT"/>
-          <w:b/>
+          <w:rFonts w:cs="Times New Roman"/>
+          <w:b/>
+          <w:szCs w:val="26"/>
         </w:rPr>
         <w:t xml:space="preserve"> </w:t>
       </w:r>
       <w:r>
         <w:rPr>
-          <w:rFonts w:ascii="TimesNewRomanPSMT" w:hAnsi="TimesNewRomanPSMT"/>
-          <w:b/>
+          <w:rFonts w:cs="Times New Roman"/>
+          <w:b/>
+          <w:szCs w:val="26"/>
         </w:rPr>
         <w:t>16</w:t>
       </w:r>
       <w:r>
         <w:rPr>
-          <w:rFonts w:ascii="TimesNewRomanPSMT" w:hAnsi="TimesNewRomanPSMT"/>
-          <w:b/>
+          <w:rFonts w:cs="Times New Roman"/>
+          <w:b/>
+          <w:szCs w:val="26"/>
           <w:lang w:val="vi-VN"/>
         </w:rPr>
         <w:t xml:space="preserve"> --- HK</w:t>
       </w:r>
       <w:r>
         <w:rPr>
-          <w:rFonts w:ascii="TimesNewRomanPSMT" w:hAnsi="TimesNewRomanPSMT"/>
-          <w:b/>
+          <w:rFonts w:cs="Times New Roman"/>
+          <w:b/>
+          <w:szCs w:val="26"/>
         </w:rPr>
         <w:t xml:space="preserve"> 242 </w:t>
       </w:r>
@@ -396,22 +411,25 @@
         <w:ind w:firstLine="0"/>
         <w:jc w:val="center"/>
         <w:rPr>
-          <w:rFonts w:ascii="TimesNewRomanPSMT" w:hAnsi="TimesNewRomanPSMT"/>
-          <w:b/>
-        </w:rPr>
-      </w:pPr>
-      <w:r>
-        <w:rPr>
-          <w:rFonts w:ascii="TimesNewRomanPSMT" w:hAnsi="TimesNewRomanPSMT"/>
-          <w:b/>
+          <w:rFonts w:cs="Times New Roman"/>
+          <w:b/>
+          <w:szCs w:val="26"/>
+        </w:rPr>
+      </w:pPr>
+      <w:r>
+        <w:rPr>
+          <w:rFonts w:cs="Times New Roman"/>
+          <w:b/>
+          <w:szCs w:val="26"/>
           <w:lang w:val="vi-VN"/>
         </w:rPr>
         <w:t>NGÀY NỘP</w:t>
       </w:r>
       <w:r>
         <w:rPr>
-          <w:rFonts w:ascii="TimesNewRomanPSMT" w:hAnsi="TimesNewRomanPSMT"/>
-          <w:b/>
+          <w:rFonts w:cs="Times New Roman"/>
+          <w:b/>
+          <w:szCs w:val="26"/>
         </w:rPr>
         <w:t xml:space="preserve">: </w:t>
       </w:r>
@@ -422,45 +440,35 @@
         <w:ind w:firstLine="0"/>
         <w:jc w:val="center"/>
         <w:rPr>
-          <w:rFonts w:ascii="TimesNewRomanPSMT" w:hAnsi="TimesNewRomanPSMT"/>
-          <w:b/>
-        </w:rPr>
-      </w:pPr>
-      <w:r>
-        <w:rPr>
-          <w:rFonts w:ascii="TimesNewRomanPSMT" w:hAnsi="TimesNewRomanPSMT"/>
-          <w:b/>
+          <w:rFonts w:cs="Times New Roman"/>
+          <w:b/>
+          <w:szCs w:val="26"/>
+        </w:rPr>
+      </w:pPr>
+      <w:r>
+        <w:rPr>
+          <w:rFonts w:cs="Times New Roman"/>
+          <w:b/>
+          <w:szCs w:val="26"/>
         </w:rPr>
         <w:t xml:space="preserve">Giảng </w:t>
       </w:r>
       <w:r>
         <w:rPr>
-          <w:rFonts w:ascii="TimesNewRomanPSMT" w:hAnsi="TimesNewRomanPSMT"/>
-          <w:b/>
+          <w:rFonts w:cs="Times New Roman"/>
+          <w:b/>
+          <w:szCs w:val="26"/>
           <w:lang w:val="vi-VN"/>
         </w:rPr>
         <w:t xml:space="preserve">viên hướng dẫn: </w:t>
       </w:r>
       <w:r>
         <w:rPr>
-          <w:rFonts w:ascii="TimesNewRomanPSMT" w:hAnsi="TimesNewRomanPSMT"/>
-          <w:b/>
-        </w:rPr>
-        <w:t>V</w:t>
-      </w:r>
-      <w:r>
-        <w:rPr>
-          <w:rFonts w:ascii="TimesNewRomanPSMT" w:hAnsi="TimesNewRomanPSMT" w:hint="eastAsia"/>
-          <w:b/>
-        </w:rPr>
-        <w:t>õ</w:t>
-      </w:r>
-      <w:r>
-        <w:rPr>
-          <w:rFonts w:ascii="TimesNewRomanPSMT" w:hAnsi="TimesNewRomanPSMT"/>
-          <w:b/>
-        </w:rPr>
-        <w:t xml:space="preserve"> Tuấn Kiệt</w:t>
+          <w:rFonts w:cs="Times New Roman"/>
+          <w:b/>
+          <w:szCs w:val="26"/>
+        </w:rPr>
+        <w:t>Võ Tuấn Kiệt</w:t>
       </w:r>
     </w:p>
     <w:p>
@@ -469,8 +477,9 @@
         <w:ind w:firstLine="0"/>
         <w:jc w:val="center"/>
         <w:rPr>
-          <w:rFonts w:ascii="TimesNewRomanPSMT" w:hAnsi="TimesNewRomanPSMT"/>
-          <w:b/>
+          <w:rFonts w:cs="Times New Roman"/>
+          <w:b/>
+          <w:szCs w:val="26"/>
         </w:rPr>
       </w:pPr>
     </w:p>
@@ -500,13 +509,17 @@
               <w:ind w:firstLine="0"/>
               <w:jc w:val="center"/>
               <w:rPr>
+                <w:rFonts w:cs="Times New Roman"/>
                 <w:b/>
+                <w:szCs w:val="26"/>
                 <w:lang w:val="vi-VN"/>
               </w:rPr>
             </w:pPr>
             <w:r>
               <w:rPr>
+                <w:rFonts w:cs="Times New Roman"/>
                 <w:b/>
+                <w:szCs w:val="26"/>
                 <w:lang w:val="vi-VN"/>
               </w:rPr>
               <w:t>Sinh viên thực hiện</w:t>
@@ -523,13 +536,17 @@
               <w:ind w:firstLine="0"/>
               <w:jc w:val="center"/>
               <w:rPr>
+                <w:rFonts w:cs="Times New Roman"/>
                 <w:b/>
+                <w:szCs w:val="26"/>
                 <w:lang w:val="vi-VN"/>
               </w:rPr>
             </w:pPr>
             <w:r>
               <w:rPr>
+                <w:rFonts w:cs="Times New Roman"/>
                 <w:b/>
+                <w:szCs w:val="26"/>
                 <w:lang w:val="vi-VN"/>
               </w:rPr>
               <w:t>Mã số sinh viên</w:t>
@@ -546,13 +563,17 @@
               <w:ind w:firstLine="0"/>
               <w:jc w:val="center"/>
               <w:rPr>
+                <w:rFonts w:cs="Times New Roman"/>
                 <w:b/>
+                <w:szCs w:val="26"/>
                 <w:lang w:val="vi-VN"/>
               </w:rPr>
             </w:pPr>
             <w:r>
               <w:rPr>
+                <w:rFonts w:cs="Times New Roman"/>
                 <w:b/>
+                <w:szCs w:val="26"/>
                 <w:lang w:val="vi-VN"/>
               </w:rPr>
               <w:t>Điểm số</w:t>
@@ -573,8 +594,16 @@
             <w:pPr>
               <w:spacing w:before="0" w:after="160" w:line="259" w:lineRule="auto"/>
               <w:ind w:firstLine="0"/>
+              <w:rPr>
+                <w:rFonts w:cs="Times New Roman"/>
+                <w:szCs w:val="26"/>
+              </w:rPr>
             </w:pPr>
             <w:r>
+              <w:rPr>
+                <w:rFonts w:cs="Times New Roman"/>
+                <w:szCs w:val="26"/>
+              </w:rPr>
               <w:t>Lý Đoàn Dự</w:t>
             </w:r>
           </w:p>
@@ -590,9 +619,17 @@
               <w:ind w:firstLine="0"/>
               <w:jc w:val="center"/>
               <w:rPr>
-                <w:lang w:val="vi-VN"/>
+                <w:rFonts w:cs="Times New Roman"/>
+                <w:szCs w:val="26"/>
               </w:rPr>
             </w:pPr>
+            <w:r>
+              <w:rPr>
+                <w:rFonts w:cs="Times New Roman"/>
+                <w:szCs w:val="26"/>
+              </w:rPr>
+              <w:t>2210631</w:t>
+            </w:r>
           </w:p>
         </w:tc>
         <w:tc>
@@ -606,7 +643,9 @@
               <w:ind w:firstLine="0"/>
               <w:jc w:val="left"/>
               <w:rPr>
+                <w:rFonts w:cs="Times New Roman"/>
                 <w:b/>
+                <w:szCs w:val="26"/>
                 <w:lang w:val="vi-VN"/>
               </w:rPr>
             </w:pPr>
@@ -626,8 +665,16 @@
             <w:pPr>
               <w:spacing w:before="0" w:after="160" w:line="259" w:lineRule="auto"/>
               <w:ind w:firstLine="0"/>
+              <w:rPr>
+                <w:rFonts w:cs="Times New Roman"/>
+                <w:szCs w:val="26"/>
+              </w:rPr>
             </w:pPr>
             <w:r>
+              <w:rPr>
+                <w:rFonts w:cs="Times New Roman"/>
+                <w:szCs w:val="26"/>
+              </w:rPr>
               <w:t>Lê Thành Đạt</w:t>
             </w:r>
           </w:p>
@@ -643,10 +690,16 @@
               <w:ind w:firstLine="0"/>
               <w:jc w:val="center"/>
               <w:rPr>
+                <w:rFonts w:cs="Times New Roman"/>
+                <w:szCs w:val="26"/>
                 <w:lang w:val="vi-VN"/>
               </w:rPr>
             </w:pPr>
             <w:r>
+              <w:rPr>
+                <w:rFonts w:cs="Times New Roman"/>
+                <w:szCs w:val="26"/>
+              </w:rPr>
               <w:t>2210682</w:t>
             </w:r>
           </w:p>
@@ -662,7 +715,9 @@
               <w:ind w:firstLine="0"/>
               <w:jc w:val="left"/>
               <w:rPr>
+                <w:rFonts w:cs="Times New Roman"/>
                 <w:b/>
+                <w:szCs w:val="26"/>
                 <w:lang w:val="vi-VN"/>
               </w:rPr>
             </w:pPr>
@@ -682,11 +737,23 @@
             <w:pPr>
               <w:spacing w:before="0" w:after="160" w:line="259" w:lineRule="auto"/>
               <w:ind w:firstLine="0"/>
+              <w:rPr>
+                <w:rFonts w:cs="Times New Roman"/>
+                <w:szCs w:val="26"/>
+              </w:rPr>
             </w:pPr>
             <w:r>
+              <w:rPr>
+                <w:rFonts w:cs="Times New Roman"/>
+                <w:szCs w:val="26"/>
+              </w:rPr>
               <w:t>T</w:t>
             </w:r>
             <w:r>
+              <w:rPr>
+                <w:rFonts w:cs="Times New Roman"/>
+                <w:szCs w:val="26"/>
+              </w:rPr>
               <w:t>rần Nguyễn Trâm Ánh</w:t>
             </w:r>
           </w:p>
@@ -701,7 +768,18 @@
               <w:spacing w:before="0" w:after="160" w:line="259" w:lineRule="auto"/>
               <w:ind w:firstLine="0"/>
               <w:jc w:val="center"/>
+              <w:rPr>
+                <w:rFonts w:cs="Times New Roman"/>
+                <w:szCs w:val="26"/>
+              </w:rPr>
             </w:pPr>
+            <w:r>
+              <w:rPr>
+                <w:rFonts w:cs="Times New Roman"/>
+                <w:szCs w:val="26"/>
+              </w:rPr>
+              <w:t>2210164</w:t>
+            </w:r>
           </w:p>
         </w:tc>
         <w:tc>
@@ -715,7 +793,9 @@
               <w:ind w:firstLine="0"/>
               <w:jc w:val="left"/>
               <w:rPr>
+                <w:rFonts w:cs="Times New Roman"/>
                 <w:b/>
+                <w:szCs w:val="26"/>
                 <w:lang w:val="vi-VN"/>
               </w:rPr>
             </w:pPr>
@@ -729,15 +809,17 @@
         <w:ind w:firstLine="0"/>
         <w:jc w:val="left"/>
         <w:rPr>
-          <w:rFonts w:ascii="TimesNewRomanPSMT" w:hAnsi="TimesNewRomanPSMT"/>
-          <w:b/>
+          <w:rFonts w:cs="Times New Roman"/>
+          <w:b/>
+          <w:szCs w:val="26"/>
           <w:lang w:val="vi-VN"/>
         </w:rPr>
       </w:pPr>
       <w:r>
         <w:rPr>
-          <w:rFonts w:ascii="TimesNewRomanPSMT" w:hAnsi="TimesNewRomanPSMT"/>
-          <w:b/>
+          <w:rFonts w:cs="Times New Roman"/>
+          <w:b/>
+          <w:szCs w:val="26"/>
           <w:lang w:val="vi-VN"/>
         </w:rPr>
         <w:t xml:space="preserve"> </w:t>
@@ -751,7 +833,9 @@
         <w:spacing w:before="0" w:after="0" w:line="240" w:lineRule="auto"/>
         <w:ind w:firstLine="0"/>
         <w:rPr>
-          <w:b/>
+          <w:rFonts w:cs="Times New Roman"/>
+          <w:b/>
+          <w:szCs w:val="26"/>
         </w:rPr>
         <w:sectPr>
           <w:headerReference w:type="even" r:id="rId9"/>
@@ -780,6 +864,7 @@
         </w:tabs>
         <w:jc w:val="center"/>
         <w:rPr>
+          <w:rFonts w:cs="Times New Roman"/>
           <w:b/>
           <w:bCs/>
           <w:szCs w:val="26"/>
@@ -806,6 +891,7 @@
         </w:tabs>
         <w:jc w:val="center"/>
         <w:rPr>
+          <w:rFonts w:cs="Times New Roman"/>
           <w:b/>
           <w:bCs/>
           <w:szCs w:val="26"/>
@@ -836,8 +922,7 @@
           <w:b/>
           <w:bCs/>
           <w:spacing w:val="-2"/>
-          <w:sz w:val="24"/>
-          <w:szCs w:val="24"/>
+          <w:szCs w:val="26"/>
           <w:lang w:val="pt-BR"/>
         </w:rPr>
       </w:pPr>
@@ -854,7 +939,7 @@
           <w:b/>
           <w:bCs/>
           <w:spacing w:val="-2"/>
-          <w:sz w:val="28"/>
+          <w:szCs w:val="26"/>
           <w:lang w:val="pt-BR"/>
         </w:rPr>
       </w:pPr>
@@ -865,7 +950,7 @@
           <w:b/>
           <w:bCs/>
           <w:spacing w:val="-2"/>
-          <w:sz w:val="28"/>
+          <w:szCs w:val="26"/>
           <w:lang w:val="pt-BR"/>
         </w:rPr>
         <w:t>BÁO CÁO KẾT QUẢ LÀM VIỆC NHÓM VÀ BẢNG ĐIỂM BTL</w:t>
@@ -879,7 +964,7 @@
         <w:jc w:val="center"/>
         <w:rPr>
           <w:rFonts w:eastAsia="Times New Roman" w:cs="Times New Roman"/>
-          <w:sz w:val="28"/>
+          <w:szCs w:val="26"/>
           <w:lang w:val="pt-BR"/>
         </w:rPr>
       </w:pPr>
@@ -889,8 +974,7 @@
           <w:bCs/>
           <w:i/>
           <w:spacing w:val="-2"/>
-          <w:sz w:val="24"/>
-          <w:szCs w:val="24"/>
+          <w:szCs w:val="26"/>
           <w:lang w:val="pt-BR"/>
         </w:rPr>
         <w:t>Môn:</w:t>
@@ -901,8 +985,7 @@
           <w:b/>
           <w:bCs/>
           <w:spacing w:val="-2"/>
-          <w:sz w:val="24"/>
-          <w:szCs w:val="24"/>
+          <w:szCs w:val="26"/>
           <w:lang w:val="pt-BR"/>
         </w:rPr>
         <w:t xml:space="preserve"> </w:t>
@@ -913,15 +996,14 @@
           <w:b/>
           <w:bCs/>
           <w:spacing w:val="-2"/>
-          <w:sz w:val="24"/>
-          <w:szCs w:val="24"/>
+          <w:szCs w:val="26"/>
           <w:lang w:val="pt-BR"/>
         </w:rPr>
         <w:t>TRUYỀN SỐ LIỆU VÀ MẠNG</w:t>
       </w:r>
       <w:r>
         <w:rPr>
-          <w:rFonts w:ascii="TimesNewRomanPS-ItalicMT" w:eastAsia="Times New Roman" w:hAnsi="TimesNewRomanPS-ItalicMT" w:cs="Times New Roman"/>
+          <w:rFonts w:eastAsia="Times New Roman" w:cs="Times New Roman"/>
           <w:i/>
           <w:iCs/>
           <w:color w:val="000000"/>
@@ -932,7 +1014,7 @@
       </w:r>
       <w:r>
         <w:rPr>
-          <w:rFonts w:ascii="TimesNewRomanPS-ItalicMT" w:eastAsia="Times New Roman" w:hAnsi="TimesNewRomanPS-ItalicMT" w:cs="Times New Roman"/>
+          <w:rFonts w:eastAsia="Times New Roman" w:cs="Times New Roman"/>
           <w:i/>
           <w:iCs/>
           <w:color w:val="000000"/>
@@ -943,7 +1025,7 @@
       </w:r>
       <w:r>
         <w:rPr>
-          <w:rFonts w:ascii="TimesNewRomanPS-ItalicMT" w:eastAsia="Times New Roman" w:hAnsi="TimesNewRomanPS-ItalicMT" w:cs="Times New Roman"/>
+          <w:rFonts w:eastAsia="Times New Roman" w:cs="Times New Roman"/>
           <w:i/>
           <w:iCs/>
           <w:color w:val="000000"/>
@@ -955,8 +1037,7 @@
       <w:r>
         <w:rPr>
           <w:rFonts w:eastAsia="Times New Roman" w:cs="Times New Roman"/>
-          <w:sz w:val="20"/>
-          <w:szCs w:val="20"/>
+          <w:szCs w:val="26"/>
           <w:lang w:val="pt-BR"/>
         </w:rPr>
         <w:t xml:space="preserve"> </w:t>
@@ -973,8 +1054,7 @@
           <w:rFonts w:eastAsia="Times New Roman" w:cs="Times New Roman"/>
           <w:bCs/>
           <w:spacing w:val="-2"/>
-          <w:sz w:val="24"/>
-          <w:szCs w:val="24"/>
+          <w:szCs w:val="26"/>
           <w:lang w:val="pt-BR"/>
         </w:rPr>
       </w:pPr>
@@ -985,8 +1065,7 @@
           <w:bCs/>
           <w:i/>
           <w:spacing w:val="-2"/>
-          <w:sz w:val="24"/>
-          <w:szCs w:val="24"/>
+          <w:szCs w:val="26"/>
           <w:lang w:val="pt-BR"/>
         </w:rPr>
         <w:t>Nhóm/Lớp</w:t>
@@ -996,8 +1075,7 @@
           <w:rFonts w:eastAsia="Times New Roman" w:cs="Times New Roman"/>
           <w:bCs/>
           <w:spacing w:val="-2"/>
-          <w:sz w:val="24"/>
-          <w:szCs w:val="24"/>
+          <w:szCs w:val="26"/>
           <w:lang w:val="pt-BR"/>
         </w:rPr>
         <w:t>: L</w:t>
@@ -1007,8 +1085,7 @@
           <w:rFonts w:eastAsia="Times New Roman" w:cs="Times New Roman"/>
           <w:bCs/>
           <w:spacing w:val="-2"/>
-          <w:sz w:val="24"/>
-          <w:szCs w:val="24"/>
+          <w:szCs w:val="26"/>
           <w:lang w:val="pt-BR"/>
         </w:rPr>
         <w:t>05</w:t>
@@ -1018,8 +1095,7 @@
           <w:rFonts w:eastAsia="Times New Roman" w:cs="Times New Roman"/>
           <w:bCs/>
           <w:spacing w:val="-2"/>
-          <w:sz w:val="24"/>
-          <w:szCs w:val="24"/>
+          <w:szCs w:val="26"/>
           <w:lang w:val="pt-BR"/>
         </w:rPr>
         <w:t xml:space="preserve"> </w:t>
@@ -1030,8 +1106,7 @@
           <w:bCs/>
           <w:i/>
           <w:spacing w:val="-2"/>
-          <w:sz w:val="24"/>
-          <w:szCs w:val="24"/>
+          <w:szCs w:val="26"/>
           <w:lang w:val="pt-BR"/>
         </w:rPr>
         <w:t xml:space="preserve">Tên nhóm: </w:t>
@@ -1042,8 +1117,7 @@
           <w:bCs/>
           <w:iCs/>
           <w:spacing w:val="-2"/>
-          <w:sz w:val="24"/>
-          <w:szCs w:val="24"/>
+          <w:szCs w:val="26"/>
           <w:lang w:val="pt-BR"/>
         </w:rPr>
         <w:t>16</w:t>
@@ -1054,8 +1128,7 @@
           <w:bCs/>
           <w:i/>
           <w:spacing w:val="-2"/>
-          <w:sz w:val="24"/>
-          <w:szCs w:val="24"/>
+          <w:szCs w:val="26"/>
           <w:lang w:val="pt-BR"/>
         </w:rPr>
         <w:t xml:space="preserve"> HK: 242 Năm học: </w:t>
@@ -1066,8 +1139,7 @@
           <w:bCs/>
           <w:iCs/>
           <w:spacing w:val="-2"/>
-          <w:sz w:val="24"/>
-          <w:szCs w:val="24"/>
+          <w:szCs w:val="26"/>
           <w:lang w:val="pt-BR"/>
         </w:rPr>
         <w:t>202</w:t>
@@ -1079,8 +1151,7 @@
           <w:bCs/>
           <w:iCs/>
           <w:spacing w:val="-2"/>
-          <w:sz w:val="24"/>
-          <w:szCs w:val="24"/>
+          <w:szCs w:val="26"/>
           <w:lang w:val="pt-BR"/>
         </w:rPr>
         <w:t>4 - 2025</w:t>
@@ -1098,8 +1169,7 @@
           <w:b/>
           <w:bCs/>
           <w:spacing w:val="-2"/>
-          <w:sz w:val="24"/>
-          <w:szCs w:val="24"/>
+          <w:szCs w:val="26"/>
           <w:lang w:val="pt-BR"/>
         </w:rPr>
       </w:pPr>
@@ -1112,8 +1182,7 @@
         <w:rPr>
           <w:rFonts w:eastAsia="Times New Roman" w:cs="Times New Roman"/>
           <w:spacing w:val="-2"/>
-          <w:sz w:val="24"/>
-          <w:szCs w:val="24"/>
+          <w:szCs w:val="26"/>
           <w:lang w:val="pt-BR"/>
         </w:rPr>
       </w:pPr>
@@ -1122,8 +1191,7 @@
           <w:rFonts w:eastAsia="Times New Roman" w:cs="Times New Roman"/>
           <w:i/>
           <w:spacing w:val="-2"/>
-          <w:sz w:val="24"/>
-          <w:szCs w:val="24"/>
+          <w:szCs w:val="26"/>
           <w:lang w:val="pt-BR"/>
         </w:rPr>
         <w:t>Đề tài</w:t>
@@ -1132,8 +1200,7 @@
         <w:rPr>
           <w:rFonts w:eastAsia="Times New Roman" w:cs="Times New Roman"/>
           <w:spacing w:val="-2"/>
-          <w:sz w:val="24"/>
-          <w:szCs w:val="24"/>
+          <w:szCs w:val="26"/>
           <w:lang w:val="pt-BR"/>
         </w:rPr>
         <w:t xml:space="preserve">: </w:t>
@@ -1148,8 +1215,7 @@
           <w:bCs/>
           <w:iCs/>
           <w:spacing w:val="-2"/>
-          <w:sz w:val="24"/>
-          <w:szCs w:val="24"/>
+          <w:szCs w:val="26"/>
           <w:lang w:val="pt-BR"/>
         </w:rPr>
       </w:pPr>
@@ -1202,7 +1268,7 @@
                 <w:b/>
                 <w:bCs/>
                 <w:spacing w:val="-2"/>
-                <w:sz w:val="28"/>
+                <w:szCs w:val="26"/>
                 <w:lang w:val="pt-BR"/>
               </w:rPr>
             </w:pPr>
@@ -1212,7 +1278,7 @@
                 <w:b/>
                 <w:bCs/>
                 <w:spacing w:val="-2"/>
-                <w:sz w:val="28"/>
+                <w:szCs w:val="26"/>
                 <w:lang w:val="pt-BR"/>
               </w:rPr>
               <w:t>STT</w:t>
@@ -1240,7 +1306,7 @@
                 <w:b/>
                 <w:bCs/>
                 <w:spacing w:val="-2"/>
-                <w:sz w:val="28"/>
+                <w:szCs w:val="26"/>
                 <w:lang w:val="pt-BR"/>
               </w:rPr>
             </w:pPr>
@@ -1250,7 +1316,7 @@
                 <w:b/>
                 <w:bCs/>
                 <w:spacing w:val="-2"/>
-                <w:sz w:val="28"/>
+                <w:szCs w:val="26"/>
                 <w:lang w:val="pt-BR"/>
               </w:rPr>
               <w:t>Mã số SV</w:t>
@@ -1278,7 +1344,7 @@
                 <w:b/>
                 <w:bCs/>
                 <w:spacing w:val="-2"/>
-                <w:sz w:val="28"/>
+                <w:szCs w:val="26"/>
                 <w:lang w:val="pt-BR"/>
               </w:rPr>
             </w:pPr>
@@ -1288,7 +1354,7 @@
                 <w:b/>
                 <w:bCs/>
                 <w:spacing w:val="-2"/>
-                <w:sz w:val="28"/>
+                <w:szCs w:val="26"/>
                 <w:lang w:val="pt-BR"/>
               </w:rPr>
               <w:t>Họ</w:t>
@@ -1316,7 +1382,7 @@
                 <w:b/>
                 <w:bCs/>
                 <w:spacing w:val="-2"/>
-                <w:sz w:val="28"/>
+                <w:szCs w:val="26"/>
                 <w:lang w:val="pt-BR"/>
               </w:rPr>
             </w:pPr>
@@ -1326,7 +1392,7 @@
                 <w:b/>
                 <w:bCs/>
                 <w:spacing w:val="-2"/>
-                <w:sz w:val="28"/>
+                <w:szCs w:val="26"/>
                 <w:lang w:val="pt-BR"/>
               </w:rPr>
               <w:t>Tên</w:t>
@@ -1354,7 +1420,7 @@
                 <w:b/>
                 <w:bCs/>
                 <w:spacing w:val="-2"/>
-                <w:sz w:val="28"/>
+                <w:szCs w:val="26"/>
                 <w:lang w:val="pt-BR"/>
               </w:rPr>
             </w:pPr>
@@ -1364,7 +1430,7 @@
                 <w:b/>
                 <w:bCs/>
                 <w:spacing w:val="-2"/>
-                <w:sz w:val="28"/>
+                <w:szCs w:val="26"/>
                 <w:lang w:val="pt-BR"/>
               </w:rPr>
               <w:t>Nhiệm vụ được phân công</w:t>
@@ -1392,7 +1458,7 @@
                 <w:b/>
                 <w:bCs/>
                 <w:spacing w:val="-2"/>
-                <w:sz w:val="28"/>
+                <w:szCs w:val="26"/>
                 <w:lang w:val="pt-BR"/>
               </w:rPr>
             </w:pPr>
@@ -1402,7 +1468,7 @@
                 <w:b/>
                 <w:bCs/>
                 <w:spacing w:val="-2"/>
-                <w:sz w:val="28"/>
+                <w:szCs w:val="26"/>
                 <w:lang w:val="pt-BR"/>
               </w:rPr>
               <w:t>% Điểm</w:t>
@@ -1418,7 +1484,7 @@
                 <w:b/>
                 <w:bCs/>
                 <w:spacing w:val="-2"/>
-                <w:sz w:val="28"/>
+                <w:szCs w:val="26"/>
                 <w:lang w:val="pt-BR"/>
               </w:rPr>
             </w:pPr>
@@ -1428,7 +1494,7 @@
                 <w:b/>
                 <w:bCs/>
                 <w:spacing w:val="-2"/>
-                <w:sz w:val="28"/>
+                <w:szCs w:val="26"/>
                 <w:lang w:val="pt-BR"/>
               </w:rPr>
               <w:t>BTL</w:t>
@@ -1456,7 +1522,7 @@
                 <w:b/>
                 <w:bCs/>
                 <w:spacing w:val="-2"/>
-                <w:sz w:val="28"/>
+                <w:szCs w:val="26"/>
                 <w:lang w:val="pt-BR"/>
               </w:rPr>
             </w:pPr>
@@ -1466,7 +1532,7 @@
                 <w:b/>
                 <w:bCs/>
                 <w:spacing w:val="-2"/>
-                <w:sz w:val="28"/>
+                <w:szCs w:val="26"/>
                 <w:lang w:val="pt-BR"/>
               </w:rPr>
               <w:t>Điểm</w:t>
@@ -1482,7 +1548,7 @@
                 <w:b/>
                 <w:bCs/>
                 <w:spacing w:val="-2"/>
-                <w:sz w:val="28"/>
+                <w:szCs w:val="26"/>
                 <w:lang w:val="pt-BR"/>
               </w:rPr>
             </w:pPr>
@@ -1492,7 +1558,7 @@
                 <w:b/>
                 <w:bCs/>
                 <w:spacing w:val="-2"/>
-                <w:sz w:val="28"/>
+                <w:szCs w:val="26"/>
                 <w:lang w:val="pt-BR"/>
               </w:rPr>
               <w:t>BTL</w:t>
@@ -1523,7 +1589,7 @@
               <w:rPr>
                 <w:rFonts w:eastAsia="Times New Roman" w:cs="Times New Roman"/>
                 <w:spacing w:val="-2"/>
-                <w:sz w:val="28"/>
+                <w:szCs w:val="26"/>
                 <w:lang w:val="pt-BR"/>
               </w:rPr>
             </w:pPr>
@@ -1531,7 +1597,7 @@
               <w:rPr>
                 <w:rFonts w:eastAsia="Times New Roman" w:cs="Times New Roman"/>
                 <w:spacing w:val="-2"/>
-                <w:sz w:val="28"/>
+                <w:szCs w:val="26"/>
                 <w:lang w:val="pt-BR"/>
               </w:rPr>
               <w:t>1</w:t>
@@ -1557,10 +1623,19 @@
               <w:rPr>
                 <w:rFonts w:eastAsia="Times New Roman" w:cs="Times New Roman"/>
                 <w:spacing w:val="-2"/>
-                <w:sz w:val="28"/>
+                <w:szCs w:val="26"/>
                 <w:lang w:val="pt-BR"/>
               </w:rPr>
             </w:pPr>
+            <w:r>
+              <w:rPr>
+                <w:rFonts w:eastAsia="Times New Roman" w:cs="Times New Roman"/>
+                <w:spacing w:val="-2"/>
+                <w:szCs w:val="26"/>
+                <w:lang w:val="pt-BR"/>
+              </w:rPr>
+              <w:t>2210631</w:t>
+            </w:r>
           </w:p>
         </w:tc>
         <w:tc>
@@ -1581,13 +1656,14 @@
               <w:rPr>
                 <w:rFonts w:eastAsia="Times New Roman" w:cs="Times New Roman"/>
                 <w:spacing w:val="-2"/>
-                <w:sz w:val="28"/>
+                <w:szCs w:val="26"/>
               </w:rPr>
             </w:pPr>
             <w:r>
               <w:rPr>
                 <w:rFonts w:eastAsia="Times New Roman" w:cs="Times New Roman"/>
                 <w:spacing w:val="-2"/>
+                <w:szCs w:val="26"/>
               </w:rPr>
               <w:t>Lý Đoàn</w:t>
             </w:r>
@@ -1611,7 +1687,7 @@
               <w:rPr>
                 <w:rFonts w:eastAsia="Times New Roman" w:cs="Times New Roman"/>
                 <w:spacing w:val="-2"/>
-                <w:sz w:val="28"/>
+                <w:szCs w:val="26"/>
                 <w:lang w:val="pt-BR"/>
               </w:rPr>
             </w:pPr>
@@ -1619,6 +1695,7 @@
               <w:rPr>
                 <w:rFonts w:eastAsia="Times New Roman" w:cs="Times New Roman"/>
                 <w:spacing w:val="-2"/>
+                <w:szCs w:val="26"/>
                 <w:lang w:val="pt-BR"/>
               </w:rPr>
               <w:t>Dự</w:t>
@@ -1643,9 +1720,25 @@
               <w:rPr>
                 <w:rFonts w:eastAsia="Times New Roman" w:cs="Times New Roman"/>
                 <w:spacing w:val="-2"/>
-                <w:sz w:val="28"/>
+                <w:szCs w:val="26"/>
               </w:rPr>
             </w:pPr>
+            <w:r>
+              <w:rPr>
+                <w:rFonts w:eastAsia="Times New Roman" w:cs="Times New Roman"/>
+                <w:spacing w:val="-2"/>
+                <w:szCs w:val="26"/>
+              </w:rPr>
+              <w:t>Thực hiện lý thuyết</w:t>
+            </w:r>
+            <w:r>
+              <w:rPr>
+                <w:rFonts w:eastAsia="Times New Roman" w:cs="Times New Roman"/>
+                <w:spacing w:val="-2"/>
+                <w:szCs w:val="26"/>
+              </w:rPr>
+              <w:t>, mô phỏng proteus</w:t>
+            </w:r>
           </w:p>
         </w:tc>
         <w:tc>
@@ -1667,7 +1760,7 @@
               <w:rPr>
                 <w:rFonts w:eastAsia="Times New Roman" w:cs="Times New Roman"/>
                 <w:spacing w:val="-2"/>
-                <w:sz w:val="28"/>
+                <w:szCs w:val="26"/>
                 <w:lang w:val="pt-BR"/>
               </w:rPr>
             </w:pPr>
@@ -1692,7 +1785,7 @@
               <w:rPr>
                 <w:rFonts w:eastAsia="Times New Roman" w:cs="Times New Roman"/>
                 <w:spacing w:val="-2"/>
-                <w:sz w:val="28"/>
+                <w:szCs w:val="26"/>
                 <w:lang w:val="pt-BR"/>
               </w:rPr>
             </w:pPr>
@@ -1722,7 +1815,7 @@
               <w:rPr>
                 <w:rFonts w:eastAsia="Times New Roman" w:cs="Times New Roman"/>
                 <w:spacing w:val="-2"/>
-                <w:sz w:val="28"/>
+                <w:szCs w:val="26"/>
                 <w:lang w:val="pt-BR"/>
               </w:rPr>
             </w:pPr>
@@ -1730,7 +1823,7 @@
               <w:rPr>
                 <w:rFonts w:eastAsia="Times New Roman" w:cs="Times New Roman"/>
                 <w:spacing w:val="-2"/>
-                <w:sz w:val="28"/>
+                <w:szCs w:val="26"/>
                 <w:lang w:val="pt-BR"/>
               </w:rPr>
               <w:t>2</w:t>
@@ -1756,11 +1849,15 @@
               <w:rPr>
                 <w:rFonts w:eastAsia="Times New Roman" w:cs="Times New Roman"/>
                 <w:spacing w:val="-2"/>
-                <w:sz w:val="28"/>
+                <w:szCs w:val="26"/>
                 <w:lang w:val="pt-BR"/>
               </w:rPr>
             </w:pPr>
             <w:r>
+              <w:rPr>
+                <w:rFonts w:cs="Times New Roman"/>
+                <w:szCs w:val="26"/>
+              </w:rPr>
               <w:t>2210682</w:t>
             </w:r>
           </w:p>
@@ -1783,11 +1880,15 @@
               <w:rPr>
                 <w:rFonts w:eastAsia="Times New Roman" w:cs="Times New Roman"/>
                 <w:spacing w:val="-2"/>
-                <w:sz w:val="28"/>
+                <w:szCs w:val="26"/>
                 <w:lang w:val="pt-BR"/>
               </w:rPr>
             </w:pPr>
             <w:r>
+              <w:rPr>
+                <w:rFonts w:cs="Times New Roman"/>
+                <w:szCs w:val="26"/>
+              </w:rPr>
               <w:t>Lê Thành</w:t>
             </w:r>
           </w:p>
@@ -1810,11 +1911,15 @@
               <w:rPr>
                 <w:rFonts w:eastAsia="Times New Roman" w:cs="Times New Roman"/>
                 <w:spacing w:val="-2"/>
-                <w:sz w:val="28"/>
+                <w:szCs w:val="26"/>
                 <w:lang w:val="pt-BR"/>
               </w:rPr>
             </w:pPr>
             <w:r>
+              <w:rPr>
+                <w:rFonts w:cs="Times New Roman"/>
+                <w:szCs w:val="26"/>
+              </w:rPr>
               <w:t>Đạt</w:t>
             </w:r>
           </w:p>
@@ -1837,7 +1942,7 @@
               <w:rPr>
                 <w:rFonts w:eastAsia="Times New Roman" w:cs="Times New Roman"/>
                 <w:spacing w:val="-2"/>
-                <w:sz w:val="28"/>
+                <w:szCs w:val="26"/>
                 <w:lang w:val="pt-BR"/>
               </w:rPr>
             </w:pPr>
@@ -1845,10 +1950,19 @@
               <w:rPr>
                 <w:rFonts w:eastAsia="Times New Roman" w:cs="Times New Roman"/>
                 <w:spacing w:val="-2"/>
-                <w:sz w:val="28"/>
+                <w:szCs w:val="26"/>
                 <w:lang w:val="pt-BR"/>
               </w:rPr>
               <w:t>Thực hiện code C</w:t>
+            </w:r>
+            <w:r>
+              <w:rPr>
+                <w:rFonts w:eastAsia="Times New Roman" w:cs="Times New Roman"/>
+                <w:spacing w:val="-2"/>
+                <w:szCs w:val="26"/>
+                <w:lang w:val="pt-BR"/>
+              </w:rPr>
+              <w:t>, mô phỏng proteus</w:t>
             </w:r>
           </w:p>
         </w:tc>
@@ -1871,19 +1985,10 @@
               <w:rPr>
                 <w:rFonts w:eastAsia="Times New Roman" w:cs="Times New Roman"/>
                 <w:spacing w:val="-2"/>
-                <w:sz w:val="28"/>
+                <w:szCs w:val="26"/>
                 <w:lang w:val="pt-BR"/>
               </w:rPr>
             </w:pPr>
-            <w:r>
-              <w:rPr>
-                <w:rFonts w:eastAsia="Times New Roman" w:cs="Times New Roman"/>
-                <w:spacing w:val="-2"/>
-                <w:sz w:val="28"/>
-                <w:lang w:val="pt-BR"/>
-              </w:rPr>
-              <w:t xml:space="preserve"> </w:t>
-            </w:r>
           </w:p>
         </w:tc>
         <w:tc>
@@ -1905,7 +2010,7 @@
               <w:rPr>
                 <w:rFonts w:eastAsia="Times New Roman" w:cs="Times New Roman"/>
                 <w:spacing w:val="-2"/>
-                <w:sz w:val="28"/>
+                <w:szCs w:val="26"/>
                 <w:lang w:val="pt-BR"/>
               </w:rPr>
             </w:pPr>
@@ -1935,7 +2040,7 @@
               <w:rPr>
                 <w:rFonts w:eastAsia="Times New Roman" w:cs="Times New Roman"/>
                 <w:spacing w:val="-2"/>
-                <w:sz w:val="28"/>
+                <w:szCs w:val="26"/>
                 <w:lang w:val="pt-BR"/>
               </w:rPr>
             </w:pPr>
@@ -1943,7 +2048,7 @@
               <w:rPr>
                 <w:rFonts w:eastAsia="Times New Roman" w:cs="Times New Roman"/>
                 <w:spacing w:val="-2"/>
-                <w:sz w:val="28"/>
+                <w:szCs w:val="26"/>
                 <w:lang w:val="pt-BR"/>
               </w:rPr>
               <w:t>3</w:t>
@@ -1969,10 +2074,19 @@
               <w:rPr>
                 <w:rFonts w:eastAsia="Times New Roman" w:cs="Times New Roman"/>
                 <w:spacing w:val="-2"/>
-                <w:sz w:val="28"/>
+                <w:szCs w:val="26"/>
                 <w:lang w:val="pt-BR"/>
               </w:rPr>
             </w:pPr>
+            <w:r>
+              <w:rPr>
+                <w:rFonts w:eastAsia="Times New Roman" w:cs="Times New Roman"/>
+                <w:spacing w:val="-2"/>
+                <w:szCs w:val="26"/>
+                <w:lang w:val="pt-BR"/>
+              </w:rPr>
+              <w:t>2210164</w:t>
+            </w:r>
           </w:p>
         </w:tc>
         <w:tc>
@@ -1993,7 +2107,7 @@
               <w:rPr>
                 <w:rFonts w:eastAsia="Times New Roman" w:cs="Times New Roman"/>
                 <w:spacing w:val="-2"/>
-                <w:sz w:val="28"/>
+                <w:szCs w:val="26"/>
                 <w:lang w:val="pt-BR"/>
               </w:rPr>
             </w:pPr>
@@ -2001,7 +2115,7 @@
               <w:rPr>
                 <w:rFonts w:eastAsia="Times New Roman" w:cs="Times New Roman"/>
                 <w:spacing w:val="-2"/>
-                <w:sz w:val="28"/>
+                <w:szCs w:val="26"/>
                 <w:lang w:val="pt-BR"/>
               </w:rPr>
               <w:t>Trần Nguyễn Trâm</w:t>
@@ -2026,7 +2140,7 @@
               <w:rPr>
                 <w:rFonts w:eastAsia="Times New Roman" w:cs="Times New Roman"/>
                 <w:spacing w:val="-2"/>
-                <w:sz w:val="28"/>
+                <w:szCs w:val="26"/>
                 <w:lang w:val="pt-BR"/>
               </w:rPr>
             </w:pPr>
@@ -2034,6 +2148,7 @@
               <w:rPr>
                 <w:rFonts w:eastAsia="Times New Roman" w:cs="Times New Roman"/>
                 <w:spacing w:val="-2"/>
+                <w:szCs w:val="26"/>
                 <w:lang w:val="pt-BR"/>
               </w:rPr>
               <w:t>Ánh</w:t>
@@ -2058,10 +2173,19 @@
               <w:rPr>
                 <w:rFonts w:eastAsia="Times New Roman" w:cs="Times New Roman"/>
                 <w:spacing w:val="-2"/>
-                <w:sz w:val="28"/>
+                <w:szCs w:val="26"/>
                 <w:lang w:val="pt-BR"/>
               </w:rPr>
             </w:pPr>
+            <w:r>
+              <w:rPr>
+                <w:rFonts w:eastAsia="Times New Roman" w:cs="Times New Roman"/>
+                <w:spacing w:val="-2"/>
+                <w:szCs w:val="26"/>
+                <w:lang w:val="pt-BR"/>
+              </w:rPr>
+              <w:t>Thực hiện mạch thực tế</w:t>
+            </w:r>
           </w:p>
         </w:tc>
         <w:tc>
@@ -2083,7 +2207,7 @@
               <w:rPr>
                 <w:rFonts w:eastAsia="Times New Roman" w:cs="Times New Roman"/>
                 <w:spacing w:val="-2"/>
-                <w:sz w:val="28"/>
+                <w:szCs w:val="26"/>
                 <w:lang w:val="pt-BR"/>
               </w:rPr>
             </w:pPr>
@@ -2108,7 +2232,7 @@
               <w:rPr>
                 <w:rFonts w:eastAsia="Times New Roman" w:cs="Times New Roman"/>
                 <w:spacing w:val="-2"/>
-                <w:sz w:val="28"/>
+                <w:szCs w:val="26"/>
                 <w:lang w:val="pt-BR"/>
               </w:rPr>
             </w:pPr>
@@ -2127,8 +2251,7 @@
           <w:rFonts w:eastAsia="Times New Roman" w:cs="Times New Roman"/>
           <w:b/>
           <w:spacing w:val="-2"/>
-          <w:sz w:val="24"/>
-          <w:szCs w:val="24"/>
+          <w:szCs w:val="26"/>
           <w:lang w:val="pt-BR"/>
         </w:rPr>
       </w:pPr>
@@ -2143,8 +2266,7 @@
         <w:rPr>
           <w:rFonts w:eastAsia="Times New Roman" w:cs="Times New Roman"/>
           <w:spacing w:val="-2"/>
-          <w:sz w:val="24"/>
-          <w:szCs w:val="24"/>
+          <w:szCs w:val="26"/>
           <w:lang w:val="pt-BR"/>
         </w:rPr>
       </w:pPr>
@@ -2153,8 +2275,7 @@
           <w:rFonts w:eastAsia="Times New Roman" w:cs="Times New Roman"/>
           <w:b/>
           <w:spacing w:val="-2"/>
-          <w:sz w:val="24"/>
-          <w:szCs w:val="24"/>
+          <w:szCs w:val="26"/>
           <w:lang w:val="pt-BR"/>
         </w:rPr>
         <w:t xml:space="preserve">Nhận xét của GV: </w:t>
@@ -2163,8 +2284,7 @@
         <w:rPr>
           <w:rFonts w:eastAsia="Times New Roman" w:cs="Times New Roman"/>
           <w:spacing w:val="-2"/>
-          <w:sz w:val="24"/>
-          <w:szCs w:val="24"/>
+          <w:szCs w:val="26"/>
           <w:lang w:val="pt-BR"/>
         </w:rPr>
         <w:t>.........................................................................................................................................................................................................................</w:t>
@@ -2206,8 +2326,7 @@
                 <w:b/>
                 <w:iCs/>
                 <w:spacing w:val="-2"/>
-                <w:sz w:val="24"/>
-                <w:szCs w:val="24"/>
+                <w:szCs w:val="26"/>
                 <w:lang w:val="pt-BR"/>
               </w:rPr>
             </w:pPr>
@@ -2217,8 +2336,7 @@
                 <w:b/>
                 <w:iCs/>
                 <w:spacing w:val="-2"/>
-                <w:sz w:val="24"/>
-                <w:szCs w:val="24"/>
+                <w:szCs w:val="26"/>
                 <w:lang w:val="pt-BR"/>
               </w:rPr>
               <w:t xml:space="preserve">                                                 </w:t>
@@ -2229,8 +2347,7 @@
                 <w:b/>
                 <w:iCs/>
                 <w:spacing w:val="-2"/>
-                <w:sz w:val="24"/>
-                <w:szCs w:val="24"/>
+                <w:szCs w:val="26"/>
                 <w:lang w:val="pt-BR"/>
               </w:rPr>
               <w:t xml:space="preserve"> </w:t>
@@ -2241,8 +2358,7 @@
                 <w:b/>
                 <w:iCs/>
                 <w:spacing w:val="-2"/>
-                <w:sz w:val="24"/>
-                <w:szCs w:val="24"/>
+                <w:szCs w:val="26"/>
                 <w:lang w:val="pt-BR"/>
               </w:rPr>
               <w:t>GIẢNG VIÊN</w:t>
@@ -2258,8 +2374,7 @@
                 <w:i/>
                 <w:iCs/>
                 <w:spacing w:val="-2"/>
-                <w:sz w:val="24"/>
-                <w:szCs w:val="24"/>
+                <w:szCs w:val="26"/>
                 <w:lang w:val="pt-BR"/>
               </w:rPr>
             </w:pPr>
@@ -2269,8 +2384,7 @@
                 <w:i/>
                 <w:iCs/>
                 <w:spacing w:val="-2"/>
-                <w:sz w:val="24"/>
-                <w:szCs w:val="24"/>
+                <w:szCs w:val="26"/>
                 <w:lang w:val="pt-BR"/>
               </w:rPr>
               <w:t>(Ký và ghi rõ họ, tên)</w:t>
@@ -2286,8 +2400,7 @@
                 <w:i/>
                 <w:iCs/>
                 <w:spacing w:val="-2"/>
-                <w:sz w:val="24"/>
-                <w:szCs w:val="24"/>
+                <w:szCs w:val="26"/>
                 <w:lang w:val="pt-BR"/>
               </w:rPr>
             </w:pPr>
@@ -2300,8 +2413,7 @@
                 <w:rFonts w:eastAsia="Times New Roman" w:cs="Times New Roman"/>
                 <w:iCs/>
                 <w:spacing w:val="-2"/>
-                <w:sz w:val="24"/>
-                <w:szCs w:val="24"/>
+                <w:szCs w:val="26"/>
                 <w:lang w:val="pt-BR"/>
               </w:rPr>
             </w:pPr>
@@ -2314,8 +2426,7 @@
                 <w:rFonts w:eastAsia="Times New Roman" w:cs="Times New Roman"/>
                 <w:iCs/>
                 <w:spacing w:val="-2"/>
-                <w:sz w:val="24"/>
-                <w:szCs w:val="24"/>
+                <w:szCs w:val="26"/>
                 <w:lang w:val="pt-BR"/>
               </w:rPr>
             </w:pPr>
@@ -2329,8 +2440,7 @@
                 <w:rFonts w:eastAsia="Times New Roman" w:cs="Times New Roman"/>
                 <w:iCs/>
                 <w:spacing w:val="-2"/>
-                <w:sz w:val="24"/>
-                <w:szCs w:val="24"/>
+                <w:szCs w:val="26"/>
                 <w:lang w:val="pt-BR"/>
               </w:rPr>
             </w:pPr>
@@ -2349,8 +2459,7 @@
                 <w:i/>
                 <w:iCs/>
                 <w:spacing w:val="-2"/>
-                <w:sz w:val="24"/>
-                <w:szCs w:val="24"/>
+                <w:szCs w:val="26"/>
                 <w:lang w:val="pt-BR"/>
               </w:rPr>
             </w:pPr>
@@ -2365,6 +2474,7 @@
         </w:tabs>
         <w:jc w:val="left"/>
         <w:rPr>
+          <w:rFonts w:cs="Times New Roman"/>
           <w:b/>
           <w:bCs/>
           <w:szCs w:val="26"/>
@@ -2372,6 +2482,7 @@
       </w:pPr>
       <w:r>
         <w:rPr>
+          <w:rFonts w:cs="Times New Roman"/>
           <w:b/>
           <w:bCs/>
           <w:szCs w:val="26"/>
@@ -2385,7 +2496,7 @@
           <w:bCs/>
           <w:iCs/>
           <w:spacing w:val="-2"/>
-          <w:sz w:val="28"/>
+          <w:szCs w:val="26"/>
           <w:lang w:val="pt-BR"/>
         </w:rPr>
         <w:t xml:space="preserve">   </w:t>
@@ -2397,7 +2508,7 @@
           <w:bCs/>
           <w:iCs/>
           <w:spacing w:val="-2"/>
-          <w:sz w:val="28"/>
+          <w:szCs w:val="26"/>
           <w:lang w:val="pt-BR"/>
         </w:rPr>
         <w:tab/>
@@ -2493,6 +2604,7 @@
           <w:tab w:val="left" w:pos="2364"/>
         </w:tabs>
         <w:rPr>
+          <w:rFonts w:cs="Times New Roman"/>
           <w:szCs w:val="26"/>
         </w:rPr>
         <w:sectPr>
@@ -2516,6 +2628,7 @@
         </w:tabs>
         <w:jc w:val="center"/>
         <w:rPr>
+          <w:rFonts w:cs="Times New Roman"/>
           <w:b/>
           <w:bCs/>
           <w:szCs w:val="26"/>
@@ -2523,6 +2636,7 @@
       </w:pPr>
       <w:r>
         <w:rPr>
+          <w:rFonts w:cs="Times New Roman"/>
           <w:b/>
           <w:bCs/>
           <w:szCs w:val="26"/>
@@ -2535,84 +2649,79 @@
       <w:pPr>
         <w:jc w:val="right"/>
         <w:rPr>
+          <w:rFonts w:cs="Times New Roman"/>
           <w:b/>
           <w:bCs/>
-          <w:sz w:val="32"/>
-          <w:szCs w:val="32"/>
-        </w:rPr>
-      </w:pPr>
-      <w:r>
-        <w:rPr>
+          <w:szCs w:val="26"/>
+        </w:rPr>
+      </w:pPr>
+      <w:r>
+        <w:rPr>
+          <w:rFonts w:cs="Times New Roman"/>
           <w:b/>
           <w:bCs/>
-          <w:sz w:val="32"/>
-          <w:szCs w:val="32"/>
+          <w:szCs w:val="26"/>
         </w:rPr>
         <w:tab/>
       </w:r>
       <w:r>
         <w:rPr>
+          <w:rFonts w:cs="Times New Roman"/>
           <w:b/>
           <w:bCs/>
-          <w:sz w:val="32"/>
-          <w:szCs w:val="32"/>
+          <w:szCs w:val="26"/>
         </w:rPr>
         <w:tab/>
       </w:r>
       <w:r>
         <w:rPr>
+          <w:rFonts w:cs="Times New Roman"/>
           <w:b/>
           <w:bCs/>
-          <w:sz w:val="32"/>
-          <w:szCs w:val="32"/>
+          <w:szCs w:val="26"/>
         </w:rPr>
         <w:tab/>
       </w:r>
       <w:r>
         <w:rPr>
+          <w:rFonts w:cs="Times New Roman"/>
           <w:b/>
           <w:bCs/>
-          <w:sz w:val="32"/>
-          <w:szCs w:val="32"/>
+          <w:szCs w:val="26"/>
         </w:rPr>
         <w:tab/>
       </w:r>
       <w:r>
         <w:rPr>
+          <w:rFonts w:cs="Times New Roman"/>
           <w:b/>
           <w:bCs/>
-          <w:sz w:val="32"/>
-          <w:szCs w:val="32"/>
+          <w:szCs w:val="26"/>
         </w:rPr>
         <w:tab/>
-        <w:t xml:space="preserve">     </w:t>
-      </w:r>
-      <w:r>
-        <w:rPr>
-          <w:b/>
+        <w:t xml:space="preserve">     Trang</w:t>
+      </w:r>
+      <w:r>
+        <w:rPr>
+          <w:rFonts w:cs="Times New Roman"/>
           <w:bCs/>
           <w:szCs w:val="26"/>
         </w:rPr>
-        <w:t>Trang</w:t>
-      </w:r>
-      <w:r>
-        <w:rPr>
+        <w:fldChar w:fldCharType="begin"/>
+      </w:r>
+      <w:r>
+        <w:rPr>
+          <w:rFonts w:cs="Times New Roman"/>
           <w:bCs/>
-          <w:sz w:val="32"/>
-        </w:rPr>
-        <w:fldChar w:fldCharType="begin"/>
-      </w:r>
-      <w:r>
-        <w:rPr>
+          <w:szCs w:val="26"/>
+        </w:rPr>
+        <w:instrText xml:space="preserve"> TOC \o "1-4" \h \z \u </w:instrText>
+      </w:r>
+      <w:r>
+        <w:rPr>
+          <w:rFonts w:cs="Times New Roman"/>
           <w:bCs/>
-          <w:sz w:val="32"/>
-        </w:rPr>
-        <w:instrText xml:space="preserve"> TOC \o "1-4" \h \z \u </w:instrText>
-      </w:r>
-      <w:r>
-        <w:rPr>
-          <w:bCs/>
-          <w:sz w:val="32"/>
+          <w:szCs w:val="26"/>
         </w:rPr>
         <w:fldChar w:fldCharType="separate"/>
       </w:r>
@@ -2623,49 +2732,95 @@
         <w:tabs>
           <w:tab w:val="right" w:leader="dot" w:pos="9062"/>
         </w:tabs>
+        <w:rPr>
+          <w:rFonts w:cs="Times New Roman"/>
+          <w:szCs w:val="26"/>
+        </w:rPr>
       </w:pPr>
       <w:hyperlink w:anchor="_Toc193033071" w:history="1">
         <w:r>
           <w:rPr>
             <w:rStyle w:val="Hyperlink"/>
+            <w:rFonts w:cs="Times New Roman"/>
             <w:kern w:val="16"/>
+            <w:szCs w:val="26"/>
           </w:rPr>
           <w:t>I.</w:t>
         </w:r>
         <w:r>
           <w:rPr>
             <w:rStyle w:val="Hyperlink"/>
+            <w:rFonts w:cs="Times New Roman"/>
+            <w:szCs w:val="26"/>
           </w:rPr>
           <w:t xml:space="preserve"> </w:t>
         </w:r>
         <w:r>
           <w:rPr>
             <w:rStyle w:val="Hyperlink"/>
+            <w:rFonts w:cs="Times New Roman"/>
+            <w:szCs w:val="26"/>
           </w:rPr>
           <w:t>Giới thiệu và tổng quát về RS485</w:t>
         </w:r>
         <w:r>
+          <w:rPr>
+            <w:rFonts w:cs="Times New Roman"/>
+            <w:szCs w:val="26"/>
+          </w:rPr>
           <w:tab/>
         </w:r>
         <w:r>
+          <w:rPr>
+            <w:rFonts w:cs="Times New Roman"/>
+            <w:szCs w:val="26"/>
+          </w:rPr>
           <w:t>2</w:t>
         </w:r>
       </w:hyperlink>
     </w:p>
     <w:p>
-      <w:r>
+      <w:pPr>
+        <w:rPr>
+          <w:rFonts w:cs="Times New Roman"/>
+          <w:szCs w:val="26"/>
+        </w:rPr>
+      </w:pPr>
+      <w:r>
+        <w:rPr>
+          <w:rFonts w:cs="Times New Roman"/>
+          <w:szCs w:val="26"/>
+        </w:rPr>
         <w:tab/>
       </w:r>
       <w:r>
+        <w:rPr>
+          <w:rFonts w:cs="Times New Roman"/>
+          <w:szCs w:val="26"/>
+        </w:rPr>
         <w:tab/>
         <w:t>RS485 là gì? Các thông số quan trọng.</w:t>
       </w:r>
     </w:p>
     <w:p>
-      <w:r>
+      <w:pPr>
+        <w:rPr>
+          <w:rFonts w:cs="Times New Roman"/>
+          <w:szCs w:val="26"/>
+        </w:rPr>
+      </w:pPr>
+      <w:r>
+        <w:rPr>
+          <w:rFonts w:cs="Times New Roman"/>
+          <w:szCs w:val="26"/>
+        </w:rPr>
         <w:tab/>
       </w:r>
       <w:r>
+        <w:rPr>
+          <w:rFonts w:cs="Times New Roman"/>
+          <w:szCs w:val="26"/>
+        </w:rPr>
         <w:tab/>
         <w:t>Ưu và nhược điểm của giao tiếp RS485.</w:t>
       </w:r>
@@ -2676,18 +2831,26 @@
         <w:tabs>
           <w:tab w:val="right" w:leader="dot" w:pos="9062"/>
         </w:tabs>
+        <w:rPr>
+          <w:rFonts w:cs="Times New Roman"/>
+          <w:szCs w:val="26"/>
+        </w:rPr>
       </w:pPr>
       <w:hyperlink w:anchor="_Toc193033092" w:history="1">
         <w:r>
           <w:rPr>
             <w:rStyle w:val="Hyperlink"/>
+            <w:rFonts w:cs="Times New Roman"/>
             <w:kern w:val="16"/>
+            <w:szCs w:val="26"/>
           </w:rPr>
           <w:t>II.</w:t>
         </w:r>
         <w:r>
           <w:rPr>
             <w:rStyle w:val="Hyperlink"/>
+            <w:rFonts w:cs="Times New Roman"/>
+            <w:szCs w:val="26"/>
             <w:lang w:val="vi-VN"/>
           </w:rPr>
           <w:t xml:space="preserve"> </w:t>
@@ -2695,37 +2858,77 @@
         <w:r>
           <w:rPr>
             <w:rStyle w:val="Hyperlink"/>
+            <w:rFonts w:cs="Times New Roman"/>
+            <w:szCs w:val="26"/>
           </w:rPr>
           <w:t>Cấu trúc của RS485</w:t>
         </w:r>
         <w:r>
           <w:rPr>
             <w:rStyle w:val="Hyperlink"/>
+            <w:rFonts w:cs="Times New Roman"/>
+            <w:szCs w:val="26"/>
           </w:rPr>
           <w:t xml:space="preserve"> và kết nối phần cứng</w:t>
         </w:r>
         <w:r>
+          <w:rPr>
+            <w:rFonts w:cs="Times New Roman"/>
+            <w:szCs w:val="26"/>
+          </w:rPr>
           <w:tab/>
         </w:r>
         <w:r>
+          <w:rPr>
+            <w:rFonts w:cs="Times New Roman"/>
+            <w:szCs w:val="26"/>
+          </w:rPr>
           <w:t>4</w:t>
         </w:r>
       </w:hyperlink>
     </w:p>
     <w:p>
-      <w:r>
+      <w:pPr>
+        <w:rPr>
+          <w:rFonts w:cs="Times New Roman"/>
+          <w:szCs w:val="26"/>
+        </w:rPr>
+      </w:pPr>
+      <w:r>
+        <w:rPr>
+          <w:rFonts w:cs="Times New Roman"/>
+          <w:szCs w:val="26"/>
+        </w:rPr>
         <w:tab/>
       </w:r>
       <w:r>
+        <w:rPr>
+          <w:rFonts w:cs="Times New Roman"/>
+          <w:szCs w:val="26"/>
+        </w:rPr>
         <w:tab/>
         <w:t>Cấu trúc và cách kết nối đến phần cứng.</w:t>
       </w:r>
     </w:p>
     <w:p>
-      <w:r>
+      <w:pPr>
+        <w:rPr>
+          <w:rFonts w:cs="Times New Roman"/>
+          <w:szCs w:val="26"/>
+        </w:rPr>
+      </w:pPr>
+      <w:r>
+        <w:rPr>
+          <w:rFonts w:cs="Times New Roman"/>
+          <w:szCs w:val="26"/>
+        </w:rPr>
         <w:tab/>
       </w:r>
       <w:r>
+        <w:rPr>
+          <w:rFonts w:cs="Times New Roman"/>
+          <w:szCs w:val="26"/>
+        </w:rPr>
         <w:tab/>
         <w:t>So sánh với các tiêu chuẩn khác</w:t>
       </w:r>
@@ -2736,85 +2939,170 @@
         <w:tabs>
           <w:tab w:val="right" w:leader="dot" w:pos="9062"/>
         </w:tabs>
+        <w:rPr>
+          <w:rFonts w:cs="Times New Roman"/>
+          <w:szCs w:val="26"/>
+        </w:rPr>
       </w:pPr>
       <w:hyperlink w:anchor="_Toc193033093" w:history="1">
         <w:r>
           <w:rPr>
             <w:rStyle w:val="Hyperlink"/>
+            <w:rFonts w:cs="Times New Roman"/>
             <w:kern w:val="16"/>
+            <w:szCs w:val="26"/>
           </w:rPr>
           <w:t>I</w:t>
         </w:r>
         <w:r>
           <w:rPr>
             <w:rStyle w:val="Hyperlink"/>
+            <w:rFonts w:cs="Times New Roman"/>
             <w:kern w:val="16"/>
+            <w:szCs w:val="26"/>
           </w:rPr>
           <w:t>II</w:t>
         </w:r>
         <w:r>
           <w:rPr>
             <w:rStyle w:val="Hyperlink"/>
+            <w:rFonts w:cs="Times New Roman"/>
             <w:kern w:val="16"/>
+            <w:szCs w:val="26"/>
           </w:rPr>
           <w:t>.</w:t>
         </w:r>
         <w:r>
           <w:rPr>
             <w:rStyle w:val="Hyperlink"/>
+            <w:rFonts w:cs="Times New Roman"/>
             <w:kern w:val="16"/>
+            <w:szCs w:val="26"/>
           </w:rPr>
           <w:t xml:space="preserve"> </w:t>
         </w:r>
         <w:r>
           <w:rPr>
             <w:rStyle w:val="Hyperlink"/>
+            <w:rFonts w:cs="Times New Roman"/>
             <w:kern w:val="16"/>
+            <w:szCs w:val="26"/>
           </w:rPr>
           <w:t>T</w:t>
         </w:r>
         <w:r>
           <w:rPr>
             <w:rStyle w:val="Hyperlink"/>
+            <w:rFonts w:cs="Times New Roman"/>
             <w:kern w:val="16"/>
+            <w:szCs w:val="26"/>
           </w:rPr>
           <w:t>ruyền dữ liệu trên RS</w:t>
         </w:r>
         <w:r>
           <w:rPr>
             <w:rStyle w:val="Hyperlink"/>
+            <w:rFonts w:cs="Times New Roman"/>
             <w:kern w:val="16"/>
+            <w:szCs w:val="26"/>
           </w:rPr>
           <w:t>485</w:t>
         </w:r>
         <w:r>
+          <w:rPr>
+            <w:rFonts w:cs="Times New Roman"/>
+            <w:szCs w:val="26"/>
+          </w:rPr>
           <w:tab/>
         </w:r>
         <w:r>
+          <w:rPr>
+            <w:rFonts w:cs="Times New Roman"/>
+            <w:szCs w:val="26"/>
+          </w:rPr>
           <w:t>7</w:t>
         </w:r>
       </w:hyperlink>
     </w:p>
     <w:p>
-      <w:r>
+      <w:pPr>
+        <w:rPr>
+          <w:rFonts w:cs="Times New Roman"/>
+          <w:szCs w:val="26"/>
+        </w:rPr>
+      </w:pPr>
+      <w:r>
+        <w:rPr>
+          <w:rFonts w:cs="Times New Roman"/>
+          <w:szCs w:val="26"/>
+        </w:rPr>
         <w:tab/>
       </w:r>
       <w:r>
+        <w:rPr>
+          <w:rFonts w:cs="Times New Roman"/>
+          <w:szCs w:val="26"/>
+        </w:rPr>
         <w:tab/>
       </w:r>
       <w:r>
+        <w:rPr>
+          <w:rFonts w:cs="Times New Roman"/>
+          <w:szCs w:val="26"/>
+        </w:rPr>
         <w:t>Cấu hình truyền dữ liệu, nguyên lý hoạt động</w:t>
       </w:r>
     </w:p>
     <w:p>
-      <w:r>
+      <w:pPr>
+        <w:rPr>
+          <w:rFonts w:cs="Times New Roman"/>
+          <w:szCs w:val="26"/>
+        </w:rPr>
+      </w:pPr>
+      <w:r>
+        <w:rPr>
+          <w:rFonts w:cs="Times New Roman"/>
+          <w:szCs w:val="26"/>
+        </w:rPr>
         <w:tab/>
       </w:r>
       <w:r>
+        <w:rPr>
+          <w:rFonts w:cs="Times New Roman"/>
+          <w:szCs w:val="26"/>
+        </w:rPr>
+        <w:tab/>
+        <w:t>Các vấn đề liên quan đến RS485</w:t>
+      </w:r>
+    </w:p>
+    <w:p>
+      <w:pPr>
+        <w:rPr>
+          <w:rFonts w:cs="Times New Roman"/>
+          <w:szCs w:val="26"/>
+        </w:rPr>
+      </w:pPr>
+      <w:r>
+        <w:rPr>
+          <w:rFonts w:cs="Times New Roman"/>
+          <w:szCs w:val="26"/>
+        </w:rPr>
+        <w:tab/>
+      </w:r>
+      <w:r>
+        <w:rPr>
+          <w:rFonts w:cs="Times New Roman"/>
+          <w:szCs w:val="26"/>
+        </w:rPr>
         <w:tab/>
         <w:t>C</w:t>
       </w:r>
       <w:r>
+        <w:rPr>
+          <w:rFonts w:cs="Times New Roman"/>
+          <w:szCs w:val="26"/>
+        </w:rPr>
         <w:t>huyển đổi tín hiệu RS485</w:t>
       </w:r>
     </w:p>
@@ -2825,11 +3113,10 @@
           <w:tab w:val="right" w:leader="dot" w:pos="9062"/>
         </w:tabs>
         <w:rPr>
-          <w:rFonts w:asciiTheme="minorHAnsi" w:eastAsiaTheme="minorEastAsia" w:hAnsiTheme="minorHAnsi"/>
+          <w:rFonts w:eastAsiaTheme="minorEastAsia" w:cs="Times New Roman"/>
           <w:b w:val="0"/>
           <w:kern w:val="2"/>
-          <w:sz w:val="24"/>
-          <w:szCs w:val="24"/>
+          <w:szCs w:val="26"/>
           <w14:ligatures w14:val="standardContextual"/>
         </w:rPr>
       </w:pPr>
@@ -2837,31 +3124,68 @@
         <w:r>
           <w:rPr>
             <w:rStyle w:val="Hyperlink"/>
+            <w:rFonts w:cs="Times New Roman"/>
             <w:kern w:val="16"/>
+            <w:szCs w:val="26"/>
           </w:rPr>
           <w:t>IV. Thiết kế và mô phỏng mạch giao tiếp RS485</w:t>
         </w:r>
         <w:r>
+          <w:rPr>
+            <w:rFonts w:cs="Times New Roman"/>
+            <w:szCs w:val="26"/>
+          </w:rPr>
           <w:tab/>
         </w:r>
         <w:r>
+          <w:rPr>
+            <w:rFonts w:cs="Times New Roman"/>
+            <w:szCs w:val="26"/>
+          </w:rPr>
           <w:t>10</w:t>
         </w:r>
       </w:hyperlink>
     </w:p>
     <w:p>
-      <w:r>
+      <w:pPr>
+        <w:rPr>
+          <w:rFonts w:cs="Times New Roman"/>
+          <w:szCs w:val="26"/>
+        </w:rPr>
+      </w:pPr>
+      <w:r>
+        <w:rPr>
+          <w:rFonts w:cs="Times New Roman"/>
+          <w:szCs w:val="26"/>
+        </w:rPr>
         <w:tab/>
       </w:r>
       <w:r>
+        <w:rPr>
+          <w:rFonts w:cs="Times New Roman"/>
+          <w:szCs w:val="26"/>
+        </w:rPr>
         <w:tab/>
       </w:r>
     </w:p>
     <w:p>
       <w:pPr>
         <w:pStyle w:val="Heading1"/>
-      </w:pPr>
-      <w:r>
+        <w:numPr>
+          <w:ilvl w:val="0"/>
+          <w:numId w:val="0"/>
+        </w:numPr>
+        <w:ind w:left="709" w:hanging="709"/>
+        <w:rPr>
+          <w:rFonts w:cs="Times New Roman"/>
+          <w:szCs w:val="26"/>
+        </w:rPr>
+      </w:pPr>
+      <w:r>
+        <w:rPr>
+          <w:rFonts w:cs="Times New Roman"/>
+          <w:szCs w:val="26"/>
+        </w:rPr>
         <w:fldChar w:fldCharType="end"/>
       </w:r>
       <w:bookmarkStart w:id="2" w:name="_Toc193033070"/>
@@ -2872,15 +3196,17 @@
         <w:ind w:firstLine="0"/>
         <w:jc w:val="left"/>
         <w:rPr>
+          <w:rFonts w:cs="Times New Roman"/>
           <w:b/>
           <w:bCs/>
-          <w:sz w:val="32"/>
-        </w:rPr>
-      </w:pPr>
-      <w:r>
-        <w:rPr>
+          <w:szCs w:val="26"/>
+        </w:rPr>
+      </w:pPr>
+      <w:r>
+        <w:rPr>
+          <w:rFonts w:cs="Times New Roman"/>
           <w:bCs/>
-          <w:sz w:val="32"/>
+          <w:szCs w:val="26"/>
         </w:rPr>
         <w:br w:type="page"/>
       </w:r>
@@ -2888,53 +3214,75 @@
     <w:p>
       <w:pPr>
         <w:pStyle w:val="Heading1"/>
-        <w:ind w:left="1440"/>
-        <w:jc w:val="both"/>
-      </w:pPr>
-      <w:r>
+        <w:numPr>
+          <w:ilvl w:val="0"/>
+          <w:numId w:val="20"/>
+        </w:numPr>
+        <w:rPr>
+          <w:rFonts w:cs="Times New Roman"/>
+          <w:szCs w:val="26"/>
+        </w:rPr>
+      </w:pPr>
+      <w:r>
+        <w:rPr>
+          <w:rFonts w:cs="Times New Roman"/>
+          <w:szCs w:val="26"/>
+        </w:rPr>
         <w:lastRenderedPageBreak/>
-        <w:t xml:space="preserve">  I.GIỚI THIỆU TỔNG QUÁT VỀ RS485</w:t>
+        <w:t>GIỚI THIỆU TỔNG QUÁT VỀ RS485</w:t>
+      </w:r>
+    </w:p>
+    <w:p>
+      <w:pPr>
+        <w:ind w:firstLine="567"/>
+        <w:rPr>
+          <w:rFonts w:cs="Times New Roman"/>
+          <w:szCs w:val="26"/>
+        </w:rPr>
+      </w:pPr>
+      <w:r>
+        <w:rPr>
+          <w:rFonts w:cs="Times New Roman"/>
+          <w:szCs w:val="26"/>
+        </w:rPr>
+        <w:t>RS-485 là một chuẩn giao tiếp nối tiếp không đồng bộ, được sử dụng để truyền dữ liệu giữa các thiết bị điện tử. Tên đầy đủ của nó là TIA-485 hoặc EIA-485, trong đó "RS" viết tắt cho "Recommended Standard" – nghĩa là một tiêu chuẩn được khuyến nghị bởi tổ chức EIA (Liên minh Công nghiệp Điện tử).</w:t>
+      </w:r>
+    </w:p>
+    <w:p>
+      <w:pPr>
+        <w:ind w:firstLine="567"/>
+        <w:rPr>
+          <w:rFonts w:cs="Times New Roman"/>
+          <w:szCs w:val="26"/>
+        </w:rPr>
+      </w:pPr>
+      <w:r>
+        <w:rPr>
+          <w:rFonts w:cs="Times New Roman"/>
+          <w:szCs w:val="26"/>
+        </w:rPr>
+        <w:t>Chuẩn này sử dụng hai dây dẫn để truyền tín hiệu – thường là cặp dây xoắn – giúp tín hiệu được ổn định và chống nhiễu tốt hơn. Một hệ thống RS-485 có thể kết nối tối đa 32 thiết bị với nhau trên cùng một đường truyền, và chiều dài cáp có thể lên tới 1200 mét – rất phù hợp cho những ứng dụng cần truyền dữ liệu đi xa.</w:t>
       </w:r>
     </w:p>
     <w:p>
       <w:pPr>
         <w:ind w:firstLine="0"/>
-      </w:pPr>
-      <w:r>
-        <w:t xml:space="preserve">RS-485 (còn gọi là </w:t>
-      </w:r>
-      <w:r>
-        <w:rPr>
-          <w:b/>
-          <w:bCs/>
-        </w:rPr>
-        <w:t>TIA/EIA-485</w:t>
-      </w:r>
-      <w:r>
-        <w:t>) là một tiêu chuẩn truyền thông nối tiếp (serial) được thiết kế để truyền dữ liệu trên khoảng cách xa và trong môi trường nhiễu cao.</w:t>
-      </w:r>
-    </w:p>
-    <w:p>
-      <w:pPr>
-        <w:ind w:firstLine="0"/>
-      </w:pPr>
-      <w:r>
-        <w:t xml:space="preserve"> Đây là một chuẩn giao tiếp dạng điểm-điểm, có khả năng truyền dữ liệu hai chiều và hỗ trợ nhiều thiết bị kết nối trên cùng một đường truyền.</w:t>
-      </w:r>
-    </w:p>
-    <w:p>
-      <w:pPr>
-        <w:ind w:firstLine="0"/>
-      </w:pPr>
-      <w:r>
-        <w:rPr>
+        <w:rPr>
+          <w:rFonts w:cs="Times New Roman"/>
+          <w:szCs w:val="26"/>
+        </w:rPr>
+      </w:pPr>
+      <w:r>
+        <w:rPr>
+          <w:rFonts w:cs="Times New Roman"/>
           <w:noProof/>
+          <w:szCs w:val="26"/>
         </w:rPr>
         <w:drawing>
-          <wp:inline distT="0" distB="0" distL="0" distR="0" wp14:anchorId="3D338E5D" wp14:editId="31FE04B5">
-            <wp:extent cx="5828986" cy="2708564"/>
-            <wp:effectExtent l="0" t="0" r="635" b="0"/>
-            <wp:docPr id="1" name="Picture 1" descr="RS485 là gì | Cấu tạo | Đặc tính | Ưu nhược điểm | Ứng dụng"/>
+          <wp:inline distT="0" distB="0" distL="0" distR="0" wp14:anchorId="47C5D725" wp14:editId="672174F2">
+            <wp:extent cx="5760720" cy="4320540"/>
+            <wp:effectExtent l="0" t="0" r="0" b="3810"/>
+            <wp:docPr id="4" name="Hình ảnh 4" descr="DE-9-Connector-Cable-Wikipedia-1"/>
             <wp:cNvGraphicFramePr>
               <a:graphicFrameLocks xmlns:a="http://schemas.openxmlformats.org/drawingml/2006/main" noChangeAspect="1"/>
             </wp:cNvGraphicFramePr>
@@ -2942,12 +3290,12 @@
               <a:graphicData uri="http://schemas.openxmlformats.org/drawingml/2006/picture">
                 <pic:pic xmlns:pic="http://schemas.openxmlformats.org/drawingml/2006/picture">
                   <pic:nvPicPr>
-                    <pic:cNvPr id="0" name="Picture 1" descr="RS485 là gì | Cấu tạo | Đặc tính | Ưu nhược điểm | Ứng dụng"/>
+                    <pic:cNvPr id="0" name="Picture 3" descr="DE-9-Connector-Cable-Wikipedia-1"/>
                     <pic:cNvPicPr>
                       <a:picLocks noChangeAspect="1" noChangeArrowheads="1"/>
                     </pic:cNvPicPr>
                   </pic:nvPicPr>
-                  <pic:blipFill rotWithShape="1">
+                  <pic:blipFill>
                     <a:blip r:embed="rId18">
                       <a:extLst>
                         <a:ext uri="{28A0092B-C50C-407E-A947-70E740481C1C}">
@@ -2955,13 +3303,15 @@
                         </a:ext>
                       </a:extLst>
                     </a:blip>
-                    <a:srcRect t="8205" b="5092"/>
-                    <a:stretch/>
+                    <a:srcRect/>
+                    <a:stretch>
+                      <a:fillRect/>
+                    </a:stretch>
                   </pic:blipFill>
                   <pic:spPr bwMode="auto">
                     <a:xfrm>
                       <a:off x="0" y="0"/>
-                      <a:ext cx="5843261" cy="2715197"/>
+                      <a:ext cx="5760720" cy="4320540"/>
                     </a:xfrm>
                     <a:prstGeom prst="rect">
                       <a:avLst/>
@@ -2970,11 +3320,6 @@
                     <a:ln>
                       <a:noFill/>
                     </a:ln>
-                    <a:extLst>
-                      <a:ext uri="{53640926-AAD7-44D8-BBD7-CCE9431645EC}">
-                        <a14:shadowObscured xmlns:a14="http://schemas.microsoft.com/office/drawing/2010/main"/>
-                      </a:ext>
-                    </a:extLst>
                   </pic:spPr>
                 </pic:pic>
               </a:graphicData>
@@ -2986,58 +3331,191 @@
     <w:bookmarkEnd w:id="2"/>
     <w:p>
       <w:pPr>
+        <w:ind w:firstLine="567"/>
+        <w:rPr>
+          <w:rFonts w:cs="Times New Roman"/>
+          <w:szCs w:val="26"/>
+        </w:rPr>
+      </w:pPr>
+      <w:r>
+        <w:rPr>
+          <w:rFonts w:cs="Times New Roman"/>
+          <w:szCs w:val="26"/>
+        </w:rPr>
+        <w:t>Dữ liệu được truyền nối tiếp qua cáp, và tín hiệu điện được truyền mang tính vi sai (differential). Không giống như tín hiệu đơn cực (single-ended) như UART, việc sử dụng tín hiệu vi sai giúp RS-485 loại bỏ được nhiễu chế độ đồng thường (common mode noise – CM noise), làm cho dữ liệu truyền đi ổn định hơn trong môi trường công nghiệp thường có nhiều nhiễu điện.</w:t>
+      </w:r>
+    </w:p>
+    <w:p>
+      <w:pPr>
         <w:ind w:firstLine="0"/>
-      </w:pPr>
-      <w:r>
-        <w:t>Là phương tiện giao tiếp vật lý truyền qua cáp kết nối là cáp xoắn đôi.</w:t>
-      </w:r>
-      <w:r>
+        <w:rPr>
+          <w:rFonts w:cs="Times New Roman"/>
+          <w:b/>
+          <w:bCs/>
+          <w:szCs w:val="26"/>
+        </w:rPr>
+      </w:pPr>
+      <w:r>
+        <w:rPr>
+          <w:rFonts w:cs="Times New Roman"/>
+          <w:szCs w:val="26"/>
+        </w:rPr>
+        <w:lastRenderedPageBreak/>
+        <w:t xml:space="preserve">( Common mode noise (CM noise) – hay còn gọi là nhiễu chế độ đồng thường – là một loại nhiễu điện xuất hiện đồng thời trên cả hai dây truyền tín hiệu với cùng biên độ và cùng pha so với đất. tưởng tượng đang có hai dây dẫn tín hiệu, thay vì chỉ một dây bị nhiễu, cả </w:t>
+      </w:r>
+      <w:r>
+        <w:rPr>
+          <w:rStyle w:val="Strong"/>
+          <w:rFonts w:cs="Times New Roman"/>
+          <w:b w:val="0"/>
+          <w:bCs w:val="0"/>
+          <w:szCs w:val="26"/>
+        </w:rPr>
+        <w:t>hai dây đều bị ảnh hưởng bởi cùng một nhiễu giống nhau</w:t>
+      </w:r>
+      <w:r>
+        <w:rPr>
+          <w:rFonts w:cs="Times New Roman"/>
+          <w:szCs w:val="26"/>
+        </w:rPr>
+        <w:t xml:space="preserve">. Vì nhiễu này xuất hiện trên cả hai dây, nếu chỉ đo từng dây so với mass sẽ thấy có nhiễu. Nhưng nếu </w:t>
+      </w:r>
+      <w:r>
+        <w:rPr>
+          <w:rStyle w:val="Strong"/>
+          <w:rFonts w:cs="Times New Roman"/>
+          <w:b w:val="0"/>
+          <w:bCs w:val="0"/>
+          <w:szCs w:val="26"/>
+        </w:rPr>
+        <w:t>đo hiệu điện thế giữa hai dây</w:t>
+      </w:r>
+      <w:r>
+        <w:rPr>
+          <w:rFonts w:cs="Times New Roman"/>
+          <w:szCs w:val="26"/>
+        </w:rPr>
+        <w:t xml:space="preserve"> như trong tín hiệu vi sai thì phần nhiễu này sẽ bị triệt tiêu vì nó giống nhau ở cả hai dây )</w:t>
+      </w:r>
+      <w:r>
+        <w:rPr>
+          <w:rFonts w:cs="Times New Roman"/>
+          <w:b/>
+          <w:bCs/>
+          <w:szCs w:val="26"/>
+        </w:rPr>
         <w:t xml:space="preserve"> </w:t>
       </w:r>
-      <w:r>
-        <w:t>RS-485 có một độ dài dây tối đa khoảng 1200 mét cho một bus với 32 thiết bị.</w:t>
-      </w:r>
-      <w:r>
-        <w:t xml:space="preserve"> Với t</w:t>
-      </w:r>
-      <w:r>
-        <w:t>ốc độ truyền đạt 10MBit/s.</w:t>
-      </w:r>
     </w:p>
     <w:p>
       <w:pPr>
         <w:ind w:firstLine="0"/>
-      </w:pPr>
-      <w:r>
+        <w:rPr>
+          <w:rFonts w:cs="Times New Roman"/>
+          <w:b/>
+          <w:bCs/>
+          <w:szCs w:val="26"/>
+        </w:rPr>
+      </w:pPr>
+    </w:p>
+    <w:p>
+      <w:pPr>
+        <w:ind w:firstLine="0"/>
+        <w:rPr>
+          <w:rFonts w:cs="Times New Roman"/>
+          <w:szCs w:val="26"/>
+        </w:rPr>
+      </w:pPr>
+      <w:r>
+        <w:rPr>
+          <w:rFonts w:cs="Times New Roman"/>
+          <w:b/>
+          <w:bCs/>
+          <w:szCs w:val="26"/>
+        </w:rPr>
+        <w:t>Điện áp vi sai (Differential Voltage - V_AB)</w:t>
+      </w:r>
+      <w:r>
+        <w:rPr>
+          <w:rFonts w:cs="Times New Roman"/>
+          <w:szCs w:val="26"/>
+        </w:rPr>
+        <w:t>:</w:t>
+      </w:r>
+    </w:p>
+    <w:p>
+      <w:pPr>
+        <w:ind w:firstLine="720"/>
+        <w:rPr>
+          <w:rFonts w:cs="Times New Roman"/>
+          <w:szCs w:val="26"/>
+        </w:rPr>
+      </w:pPr>
+      <w:r>
+        <w:rPr>
+          <w:rFonts w:cs="Times New Roman"/>
+          <w:szCs w:val="26"/>
+        </w:rPr>
         <w:t xml:space="preserve">Mỗi dây A hoặc B có thể có mức điện áp trong khoảng </w:t>
       </w:r>
       <w:r>
         <w:rPr>
+          <w:rFonts w:cs="Times New Roman"/>
           <w:b/>
           <w:bCs/>
+          <w:szCs w:val="26"/>
         </w:rPr>
         <w:t>-7V đến +12V</w:t>
       </w:r>
       <w:r>
+        <w:rPr>
+          <w:rFonts w:cs="Times New Roman"/>
+          <w:szCs w:val="26"/>
+        </w:rPr>
         <w:t xml:space="preserve"> so với GND.</w:t>
       </w:r>
     </w:p>
     <w:p>
       <w:pPr>
         <w:ind w:firstLine="0"/>
-      </w:pPr>
-      <w:r>
-        <w:rPr>
+        <w:rPr>
+          <w:rFonts w:cs="Times New Roman"/>
+          <w:szCs w:val="26"/>
+        </w:rPr>
+      </w:pPr>
+      <w:r>
+        <w:rPr>
+          <w:rFonts w:cs="Times New Roman"/>
+          <w:szCs w:val="26"/>
+        </w:rPr>
+        <w:t>RS-485, sử dụng tín hiệu điện vi sai, với mức điện -200mV đến -5V cho logic 1 và +200mV đến +5V cho logic 0.</w:t>
+      </w:r>
+    </w:p>
+    <w:p>
+      <w:pPr>
+        <w:numPr>
+          <w:ilvl w:val="0"/>
+          <w:numId w:val="15"/>
+        </w:numPr>
+        <w:rPr>
+          <w:rFonts w:cs="Times New Roman"/>
+          <w:szCs w:val="26"/>
+        </w:rPr>
+      </w:pPr>
+      <w:r>
+        <w:rPr>
+          <w:rFonts w:cs="Times New Roman"/>
           <w:noProof/>
+          <w:szCs w:val="26"/>
         </w:rPr>
         <w:drawing>
-          <wp:anchor distT="0" distB="0" distL="114300" distR="114300" simplePos="0" relativeHeight="251658240" behindDoc="0" locked="0" layoutInCell="1" allowOverlap="1" wp14:anchorId="06172539" wp14:editId="03DE5055">
+          <wp:anchor distT="0" distB="0" distL="114300" distR="114300" simplePos="0" relativeHeight="251658240" behindDoc="0" locked="0" layoutInCell="1" allowOverlap="1" wp14:anchorId="06172539" wp14:editId="1B8818F8">
             <wp:simplePos x="0" y="0"/>
-            <wp:positionH relativeFrom="column">
-              <wp:posOffset>4177665</wp:posOffset>
+            <wp:positionH relativeFrom="margin">
+              <wp:posOffset>4484370</wp:posOffset>
             </wp:positionH>
             <wp:positionV relativeFrom="paragraph">
-              <wp:posOffset>425450</wp:posOffset>
+              <wp:posOffset>8255</wp:posOffset>
             </wp:positionV>
             <wp:extent cx="1383030" cy="1752600"/>
             <wp:effectExtent l="0" t="0" r="7620" b="0"/>
@@ -3094,28 +3572,69 @@
         </w:drawing>
       </w:r>
       <w:r>
-        <w:t xml:space="preserve">RS-485, sử dụng tín hiệu điện </w:t>
-      </w:r>
-      <w:r>
-        <w:t>vi sai</w:t>
-      </w:r>
-      <w:r>
-        <w:t>, với mức điện -200mV đến -5V cho logic 1 và +200mV đến +5V cho logic 0.</w:t>
-      </w:r>
-    </w:p>
-    <w:p>
-      <w:pPr>
-        <w:ind w:firstLine="0"/>
-      </w:pPr>
-      <w:r>
-        <w:rPr>
+        <w:rPr>
+          <w:rFonts w:cs="Times New Roman"/>
+          <w:szCs w:val="26"/>
+        </w:rPr>
+        <w:t xml:space="preserve">Logic </w:t>
+      </w:r>
+      <w:r>
+        <w:rPr>
+          <w:rFonts w:cs="Times New Roman"/>
           <w:b/>
           <w:bCs/>
-        </w:rPr>
-        <w:t>Điện áp vi sai (Differential Voltage - V_AB)</w:t>
-      </w:r>
-      <w:r>
-        <w:t>:</w:t>
+          <w:szCs w:val="26"/>
+        </w:rPr>
+        <w:t>1</w:t>
+      </w:r>
+      <w:r>
+        <w:rPr>
+          <w:rFonts w:cs="Times New Roman"/>
+          <w:szCs w:val="26"/>
+        </w:rPr>
+        <w:t xml:space="preserve"> (Mark): VA</w:t>
+      </w:r>
+      <w:r>
+        <w:rPr>
+          <w:rFonts w:cs="Times New Roman"/>
+          <w:szCs w:val="26"/>
+        </w:rPr>
+        <w:t xml:space="preserve"> </w:t>
+      </w:r>
+      <w:r>
+        <w:rPr>
+          <w:rFonts w:cs="Times New Roman"/>
+          <w:szCs w:val="26"/>
+        </w:rPr>
+        <w:t>−</w:t>
+      </w:r>
+      <w:r>
+        <w:rPr>
+          <w:rFonts w:cs="Times New Roman"/>
+          <w:szCs w:val="26"/>
+        </w:rPr>
+        <w:t xml:space="preserve"> </w:t>
+      </w:r>
+      <w:r>
+        <w:rPr>
+          <w:rFonts w:cs="Times New Roman"/>
+          <w:szCs w:val="26"/>
+        </w:rPr>
+        <w:t>VB &gt; +</w:t>
+      </w:r>
+      <w:r>
+        <w:rPr>
+          <w:rFonts w:cs="Times New Roman"/>
+          <w:szCs w:val="26"/>
+        </w:rPr>
+        <w:t xml:space="preserve"> </w:t>
+      </w:r>
+      <w:r>
+        <w:rPr>
+          <w:rFonts w:cs="Times New Roman"/>
+          <w:szCs w:val="26"/>
+        </w:rPr>
+        <w:t xml:space="preserve">200mV </w:t>
       </w:r>
     </w:p>
     <w:p>
@@ -3124,153 +3643,180 @@
           <w:ilvl w:val="0"/>
           <w:numId w:val="15"/>
         </w:numPr>
-      </w:pPr>
-      <w:r>
+        <w:rPr>
+          <w:rFonts w:cs="Times New Roman"/>
+          <w:szCs w:val="26"/>
+        </w:rPr>
+      </w:pPr>
+      <w:r>
+        <w:rPr>
+          <w:rFonts w:cs="Times New Roman"/>
+          <w:szCs w:val="26"/>
+        </w:rPr>
         <w:t xml:space="preserve">Logic </w:t>
       </w:r>
       <w:r>
         <w:rPr>
+          <w:rFonts w:cs="Times New Roman"/>
           <w:b/>
           <w:bCs/>
-        </w:rPr>
-        <w:t>1</w:t>
-      </w:r>
-      <w:r>
-        <w:t xml:space="preserve"> (Mark): VA−VB</w:t>
-      </w:r>
-      <w:r>
+          <w:szCs w:val="26"/>
+        </w:rPr>
+        <w:t>0</w:t>
+      </w:r>
+      <w:r>
+        <w:rPr>
+          <w:rFonts w:cs="Times New Roman"/>
+          <w:szCs w:val="26"/>
+        </w:rPr>
+        <w:t xml:space="preserve"> (Space): VA</w:t>
+      </w:r>
+      <w:r>
+        <w:rPr>
+          <w:rFonts w:cs="Times New Roman"/>
+          <w:szCs w:val="26"/>
+        </w:rPr>
         <w:t xml:space="preserve"> </w:t>
       </w:r>
       <w:r>
-        <w:t>&gt;</w:t>
-      </w:r>
-      <w:r>
+        <w:rPr>
+          <w:rFonts w:cs="Times New Roman"/>
+          <w:szCs w:val="26"/>
+        </w:rPr>
+        <w:t>−</w:t>
+      </w:r>
+      <w:r>
+        <w:rPr>
+          <w:rFonts w:cs="Times New Roman"/>
+          <w:szCs w:val="26"/>
+        </w:rPr>
         <w:t xml:space="preserve"> </w:t>
       </w:r>
       <w:r>
-        <w:t>+200mV</w:t>
-      </w:r>
-      <w:r>
+        <w:rPr>
+          <w:rFonts w:cs="Times New Roman"/>
+          <w:szCs w:val="26"/>
+        </w:rPr>
+        <w:t>VB &lt; −</w:t>
+      </w:r>
+      <w:r>
+        <w:rPr>
+          <w:rFonts w:cs="Times New Roman"/>
+          <w:szCs w:val="26"/>
+        </w:rPr>
         <w:t xml:space="preserve"> </w:t>
       </w:r>
-    </w:p>
-    <w:p>
-      <w:pPr>
-        <w:numPr>
-          <w:ilvl w:val="0"/>
-          <w:numId w:val="15"/>
-        </w:numPr>
-      </w:pPr>
-      <w:r>
-        <w:t xml:space="preserve">Logic </w:t>
-      </w:r>
-      <w:r>
-        <w:rPr>
+      <w:r>
+        <w:rPr>
+          <w:rFonts w:cs="Times New Roman"/>
+          <w:szCs w:val="26"/>
+        </w:rPr>
+        <w:t>200mV</w:t>
+      </w:r>
+    </w:p>
+    <w:p>
+      <w:pPr>
+        <w:ind w:firstLine="360"/>
+        <w:rPr>
+          <w:rFonts w:cs="Times New Roman"/>
+          <w:szCs w:val="26"/>
+        </w:rPr>
+      </w:pPr>
+      <w:r>
+        <w:rPr>
+          <w:rFonts w:cs="Times New Roman"/>
+          <w:szCs w:val="26"/>
+        </w:rPr>
+        <w:t>Để đảm bảo ổn định tín hiệu, hai đầu đường truyền thường được gắn điện trở kết thúc 120Ω nhằm triệt tiêu hiện tượng phản xạ tín hiệu</w:t>
+      </w:r>
+      <w:r>
+        <w:rPr>
+          <w:rFonts w:cs="Times New Roman"/>
+          <w:szCs w:val="26"/>
+        </w:rPr>
+        <w:t xml:space="preserve"> là. Khi tín hiệu bị phản xạ, nó có thể </w:t>
+      </w:r>
+      <w:r>
+        <w:rPr>
+          <w:rStyle w:val="Strong"/>
+          <w:rFonts w:cs="Times New Roman"/>
+          <w:szCs w:val="26"/>
+        </w:rPr>
+        <w:t>chồng lên tín hiệu gốc</w:t>
+      </w:r>
+      <w:r>
+        <w:rPr>
+          <w:rFonts w:cs="Times New Roman"/>
+          <w:szCs w:val="26"/>
+        </w:rPr>
+        <w:t xml:space="preserve"> và gây ra các vấn đề như nhiễu, méo tín hiệu hoặc lỗi dữ liệu</w:t>
+      </w:r>
+      <w:r>
+        <w:rPr>
+          <w:rFonts w:cs="Times New Roman"/>
+          <w:szCs w:val="26"/>
+        </w:rPr>
+        <w:t>.</w:t>
+      </w:r>
+    </w:p>
+    <w:p>
+      <w:pPr>
+        <w:ind w:firstLine="0"/>
+        <w:rPr>
+          <w:rFonts w:cs="Times New Roman"/>
+          <w:szCs w:val="26"/>
+        </w:rPr>
+      </w:pPr>
+    </w:p>
+    <w:p>
+      <w:pPr>
+        <w:ind w:firstLine="0"/>
+        <w:rPr>
+          <w:rFonts w:cs="Times New Roman"/>
           <w:b/>
           <w:bCs/>
-        </w:rPr>
-        <w:t>0</w:t>
-      </w:r>
-      <w:r>
-        <w:t xml:space="preserve"> (Space): VA−VB</w:t>
-      </w:r>
-      <w:r>
-        <w:t xml:space="preserve"> </w:t>
-      </w:r>
-      <w:r>
-        <w:t>&lt;</w:t>
-      </w:r>
-      <w:r>
-        <w:t xml:space="preserve"> </w:t>
-      </w:r>
-      <w:r>
-        <w:t>−200mV</w:t>
-      </w:r>
-    </w:p>
-    <w:p>
-      <w:pPr>
-        <w:ind w:firstLine="0"/>
-      </w:pPr>
-      <w:r>
-        <w:t>Ngoài ra đ</w:t>
-      </w:r>
-      <w:r>
-        <w:t>ể tránh phản xạ tín hiệu trên đường truyền dài,</w:t>
-      </w:r>
-      <w:r>
-        <w:t xml:space="preserve"> </w:t>
-      </w:r>
-      <w:r>
-        <w:t xml:space="preserve">thường sử dụng </w:t>
-      </w:r>
-      <w:r>
-        <w:rPr>
+          <w:szCs w:val="26"/>
+        </w:rPr>
+      </w:pPr>
+      <w:r>
+        <w:rPr>
+          <w:rFonts w:cs="Times New Roman"/>
           <w:b/>
           <w:bCs/>
-        </w:rPr>
-        <w:t>điện trở 120Ω</w:t>
-      </w:r>
-      <w:r>
-        <w:t xml:space="preserve"> giữa hai dây A và B ở hai đầu bus.</w:t>
-      </w:r>
-    </w:p>
-    <w:p>
-      <w:pPr>
-        <w:ind w:firstLine="0"/>
-      </w:pPr>
-    </w:p>
-    <w:p>
-      <w:pPr>
-        <w:ind w:firstLine="0"/>
-      </w:pPr>
-    </w:p>
-    <w:p>
-      <w:pPr>
-        <w:ind w:firstLine="0"/>
-        <w:rPr>
-          <w:b/>
-          <w:bCs/>
-        </w:rPr>
-      </w:pPr>
-      <w:r>
-        <w:rPr>
-          <w:b/>
-          <w:bCs/>
+          <w:szCs w:val="26"/>
         </w:rPr>
         <w:t>Ưu và nhược điểm của RS485</w:t>
       </w:r>
     </w:p>
     <w:tbl>
       <w:tblPr>
-        <w:tblStyle w:val="ListTable4-Accent5"/>
-        <w:tblW w:w="9445" w:type="dxa"/>
+        <w:tblStyle w:val="TableGrid"/>
+        <w:tblW w:w="0" w:type="auto"/>
         <w:tblLook w:val="04A0" w:firstRow="1" w:lastRow="0" w:firstColumn="1" w:lastColumn="0" w:noHBand="0" w:noVBand="1"/>
       </w:tblPr>
       <w:tblGrid>
-        <w:gridCol w:w="4531"/>
-        <w:gridCol w:w="4914"/>
+        <w:gridCol w:w="4815"/>
+        <w:gridCol w:w="4247"/>
       </w:tblGrid>
       <w:tr>
-        <w:trPr>
-          <w:cnfStyle w:val="100000000000" w:firstRow="1" w:lastRow="0" w:firstColumn="0" w:lastColumn="0" w:oddVBand="0" w:evenVBand="0" w:oddHBand="0" w:evenHBand="0" w:firstRowFirstColumn="0" w:firstRowLastColumn="0" w:lastRowFirstColumn="0" w:lastRowLastColumn="0"/>
-        </w:trPr>
         <w:tc>
           <w:tcPr>
-            <w:cnfStyle w:val="001000000000" w:firstRow="0" w:lastRow="0" w:firstColumn="1" w:lastColumn="0" w:oddVBand="0" w:evenVBand="0" w:oddHBand="0" w:evenHBand="0" w:firstRowFirstColumn="0" w:firstRowLastColumn="0" w:lastRowFirstColumn="0" w:lastRowLastColumn="0"/>
-            <w:tcW w:w="4531" w:type="dxa"/>
+            <w:tcW w:w="4815" w:type="dxa"/>
           </w:tcPr>
           <w:p>
             <w:pPr>
+              <w:spacing w:before="0" w:after="0"/>
               <w:ind w:firstLine="0"/>
-              <w:rPr>
-                <w:b w:val="0"/>
-                <w:bCs w:val="0"/>
+              <w:jc w:val="center"/>
+              <w:rPr>
+                <w:rFonts w:cs="Times New Roman"/>
+                <w:szCs w:val="26"/>
               </w:rPr>
             </w:pPr>
             <w:r>
               <w:rPr>
-                <w:b w:val="0"/>
-                <w:bCs w:val="0"/>
+                <w:rFonts w:cs="Times New Roman"/>
+                <w:szCs w:val="26"/>
               </w:rPr>
               <w:t>Ưu điểm</w:t>
             </w:r>
@@ -3278,142 +3824,24 @@
         </w:tc>
         <w:tc>
           <w:tcPr>
-            <w:tcW w:w="4914" w:type="dxa"/>
+            <w:tcW w:w="4247" w:type="dxa"/>
           </w:tcPr>
           <w:p>
             <w:pPr>
+              <w:spacing w:before="0" w:after="0"/>
               <w:ind w:firstLine="0"/>
-              <w:cnfStyle w:val="100000000000" w:firstRow="1" w:lastRow="0" w:firstColumn="0" w:lastColumn="0" w:oddVBand="0" w:evenVBand="0" w:oddHBand="0" w:evenHBand="0" w:firstRowFirstColumn="0" w:firstRowLastColumn="0" w:lastRowFirstColumn="0" w:lastRowLastColumn="0"/>
-              <w:rPr>
-                <w:b w:val="0"/>
-                <w:bCs w:val="0"/>
+              <w:jc w:val="center"/>
+              <w:rPr>
+                <w:rFonts w:cs="Times New Roman"/>
+                <w:szCs w:val="26"/>
               </w:rPr>
             </w:pPr>
             <w:r>
               <w:rPr>
-                <w:b w:val="0"/>
-                <w:bCs w:val="0"/>
+                <w:rFonts w:cs="Times New Roman"/>
+                <w:szCs w:val="26"/>
               </w:rPr>
               <w:t>Nhược điểm</w:t>
-            </w:r>
-          </w:p>
-        </w:tc>
-      </w:tr>
-      <w:tr>
-        <w:trPr>
-          <w:cnfStyle w:val="000000100000" w:firstRow="0" w:lastRow="0" w:firstColumn="0" w:lastColumn="0" w:oddVBand="0" w:evenVBand="0" w:oddHBand="1" w:evenHBand="0" w:firstRowFirstColumn="0" w:firstRowLastColumn="0" w:lastRowFirstColumn="0" w:lastRowLastColumn="0"/>
-        </w:trPr>
-        <w:tc>
-          <w:tcPr>
-            <w:cnfStyle w:val="001000000000" w:firstRow="0" w:lastRow="0" w:firstColumn="1" w:lastColumn="0" w:oddVBand="0" w:evenVBand="0" w:oddHBand="0" w:evenHBand="0" w:firstRowFirstColumn="0" w:firstRowLastColumn="0" w:lastRowFirstColumn="0" w:lastRowLastColumn="0"/>
-            <w:tcW w:w="4531" w:type="dxa"/>
-          </w:tcPr>
-          <w:p>
-            <w:pPr>
-              <w:ind w:firstLine="0"/>
-              <w:rPr>
-                <w:b w:val="0"/>
-                <w:bCs w:val="0"/>
-              </w:rPr>
-            </w:pPr>
-            <w:r>
-              <w:rPr>
-                <w:b w:val="0"/>
-                <w:bCs w:val="0"/>
-              </w:rPr>
-              <w:t>Hỗ trợ truyền thông đa điểm (bus)</w:t>
-            </w:r>
-            <w:r>
-              <w:rPr>
-                <w:b w:val="0"/>
-                <w:bCs w:val="0"/>
-              </w:rPr>
-              <w:t xml:space="preserve"> </w:t>
-            </w:r>
-            <w:r>
-              <w:rPr>
-                <w:b w:val="0"/>
-                <w:bCs w:val="0"/>
-              </w:rPr>
-              <w:t>với</w:t>
-            </w:r>
-            <w:r>
-              <w:rPr>
-                <w:b w:val="0"/>
-                <w:bCs w:val="0"/>
-              </w:rPr>
-              <w:t xml:space="preserve"> </w:t>
-            </w:r>
-            <w:r>
-              <w:rPr>
-                <w:b w:val="0"/>
-                <w:bCs w:val="0"/>
-              </w:rPr>
-              <w:t>nhiều</w:t>
-            </w:r>
-            <w:r>
-              <w:rPr>
-                <w:b w:val="0"/>
-                <w:bCs w:val="0"/>
-              </w:rPr>
-              <w:t xml:space="preserve"> </w:t>
-            </w:r>
-            <w:r>
-              <w:rPr>
-                <w:b w:val="0"/>
-                <w:bCs w:val="0"/>
-              </w:rPr>
-              <w:t>thiết</w:t>
-            </w:r>
-            <w:r>
-              <w:rPr>
-                <w:b w:val="0"/>
-                <w:bCs w:val="0"/>
-              </w:rPr>
-              <w:t xml:space="preserve"> </w:t>
-            </w:r>
-            <w:r>
-              <w:rPr>
-                <w:b w:val="0"/>
-                <w:bCs w:val="0"/>
-              </w:rPr>
-              <w:t>bị</w:t>
-            </w:r>
-          </w:p>
-        </w:tc>
-        <w:tc>
-          <w:tcPr>
-            <w:tcW w:w="4914" w:type="dxa"/>
-          </w:tcPr>
-          <w:p>
-            <w:pPr>
-              <w:ind w:firstLine="0"/>
-              <w:cnfStyle w:val="000000100000" w:firstRow="0" w:lastRow="0" w:firstColumn="0" w:lastColumn="0" w:oddVBand="0" w:evenVBand="0" w:oddHBand="1" w:evenHBand="0" w:firstRowFirstColumn="0" w:firstRowLastColumn="0" w:lastRowFirstColumn="0" w:lastRowLastColumn="0"/>
-              <w:rPr>
-                <w:b/>
-                <w:bCs/>
-              </w:rPr>
-            </w:pPr>
-            <w:r>
-              <w:rPr>
-                <w:b/>
-                <w:bCs/>
-              </w:rPr>
-              <w:t>Khi truyền quá nhiều thiết bị trên cùng một đường dây th</w:t>
-            </w:r>
-            <w:r>
-              <w:rPr>
-                <w:b/>
-                <w:bCs/>
-              </w:rPr>
-              <w:t>ời</w:t>
-            </w:r>
-            <w:r>
-              <w:rPr>
-                <w:b/>
-                <w:bCs/>
-              </w:rPr>
-              <w:t xml:space="preserve"> gian đáp ứng sẽ chậm.</w:t>
             </w:r>
           </w:p>
         </w:tc>
@@ -3421,150 +3849,47 @@
       <w:tr>
         <w:tc>
           <w:tcPr>
-            <w:cnfStyle w:val="001000000000" w:firstRow="0" w:lastRow="0" w:firstColumn="1" w:lastColumn="0" w:oddVBand="0" w:evenVBand="0" w:oddHBand="0" w:evenHBand="0" w:firstRowFirstColumn="0" w:firstRowLastColumn="0" w:lastRowFirstColumn="0" w:lastRowLastColumn="0"/>
-            <w:tcW w:w="4531" w:type="dxa"/>
+            <w:tcW w:w="4815" w:type="dxa"/>
           </w:tcPr>
           <w:p>
             <w:pPr>
+              <w:spacing w:before="0" w:after="0"/>
               <w:ind w:firstLine="0"/>
-              <w:rPr>
-                <w:b w:val="0"/>
-                <w:bCs w:val="0"/>
+              <w:jc w:val="center"/>
+              <w:rPr>
+                <w:rFonts w:cs="Times New Roman"/>
+                <w:szCs w:val="26"/>
               </w:rPr>
             </w:pPr>
             <w:r>
               <w:rPr>
-                <w:b w:val="0"/>
-                <w:bCs w:val="0"/>
-              </w:rPr>
-              <w:t>Khoảng cách tối đa lên đến 1200 mét</w:t>
+                <w:rFonts w:cs="Times New Roman"/>
+                <w:szCs w:val="26"/>
+              </w:rPr>
+              <w:t>Truyền xa (tới 1200m)</w:t>
             </w:r>
           </w:p>
         </w:tc>
         <w:tc>
           <w:tcPr>
-            <w:tcW w:w="4914" w:type="dxa"/>
+            <w:tcW w:w="4247" w:type="dxa"/>
           </w:tcPr>
           <w:p>
             <w:pPr>
+              <w:spacing w:before="0" w:after="0"/>
               <w:ind w:firstLine="0"/>
-              <w:cnfStyle w:val="000000000000" w:firstRow="0" w:lastRow="0" w:firstColumn="0" w:lastColumn="0" w:oddVBand="0" w:evenVBand="0" w:oddHBand="0" w:evenHBand="0" w:firstRowFirstColumn="0" w:firstRowLastColumn="0" w:lastRowFirstColumn="0" w:lastRowLastColumn="0"/>
-              <w:rPr>
-                <w:b/>
-                <w:bCs/>
+              <w:jc w:val="center"/>
+              <w:rPr>
+                <w:rFonts w:cs="Times New Roman"/>
+                <w:szCs w:val="26"/>
               </w:rPr>
             </w:pPr>
             <w:r>
               <w:rPr>
-                <w:b/>
-                <w:bCs/>
-              </w:rPr>
-              <w:t xml:space="preserve">Khoảng cách càng xa tốc độ sẽ càng giảm (100kbps với 1200m; 10Mbps </w:t>
-            </w:r>
-            <w:r>
-              <w:rPr>
-                <w:b/>
-                <w:bCs/>
-              </w:rPr>
-              <w:t>~</w:t>
-            </w:r>
-            <w:r>
-              <w:rPr>
-                <w:b/>
-                <w:bCs/>
-              </w:rPr>
-              <w:t xml:space="preserve"> 1</w:t>
-            </w:r>
-            <w:r>
-              <w:rPr>
-                <w:b/>
-                <w:bCs/>
-              </w:rPr>
-              <w:t>5</w:t>
-            </w:r>
-            <w:r>
-              <w:rPr>
-                <w:b/>
-                <w:bCs/>
-              </w:rPr>
-              <w:t>m)</w:t>
-            </w:r>
-          </w:p>
-        </w:tc>
-      </w:tr>
-      <w:tr>
-        <w:trPr>
-          <w:cnfStyle w:val="000000100000" w:firstRow="0" w:lastRow="0" w:firstColumn="0" w:lastColumn="0" w:oddVBand="0" w:evenVBand="0" w:oddHBand="1" w:evenHBand="0" w:firstRowFirstColumn="0" w:firstRowLastColumn="0" w:lastRowFirstColumn="0" w:lastRowLastColumn="0"/>
-        </w:trPr>
-        <w:tc>
-          <w:tcPr>
-            <w:cnfStyle w:val="001000000000" w:firstRow="0" w:lastRow="0" w:firstColumn="1" w:lastColumn="0" w:oddVBand="0" w:evenVBand="0" w:oddHBand="0" w:evenHBand="0" w:firstRowFirstColumn="0" w:firstRowLastColumn="0" w:lastRowFirstColumn="0" w:lastRowLastColumn="0"/>
-            <w:tcW w:w="4531" w:type="dxa"/>
-          </w:tcPr>
-          <w:p>
-            <w:pPr>
-              <w:ind w:firstLine="0"/>
-              <w:rPr>
-                <w:b w:val="0"/>
-                <w:bCs w:val="0"/>
-              </w:rPr>
-            </w:pPr>
-            <w:r>
-              <w:rPr>
-                <w:b w:val="0"/>
-                <w:bCs w:val="0"/>
-              </w:rPr>
-              <w:t xml:space="preserve">Khả năng chống nhiễu cao, </w:t>
-            </w:r>
-            <w:r>
-              <w:rPr>
-                <w:b w:val="0"/>
-                <w:bCs w:val="0"/>
-              </w:rPr>
-              <w:t>dù cho có ở trong môi trường công nghiệp</w:t>
-            </w:r>
-          </w:p>
-        </w:tc>
-        <w:tc>
-          <w:tcPr>
-            <w:tcW w:w="4914" w:type="dxa"/>
-          </w:tcPr>
-          <w:p>
-            <w:pPr>
-              <w:ind w:firstLine="0"/>
-              <w:cnfStyle w:val="000000100000" w:firstRow="0" w:lastRow="0" w:firstColumn="0" w:lastColumn="0" w:oddVBand="0" w:evenVBand="0" w:oddHBand="1" w:evenHBand="0" w:firstRowFirstColumn="0" w:firstRowLastColumn="0" w:lastRowFirstColumn="0" w:lastRowLastColumn="0"/>
-              <w:rPr>
-                <w:b/>
-                <w:bCs/>
-              </w:rPr>
-            </w:pPr>
-            <w:r>
-              <w:rPr>
-                <w:b/>
-                <w:bCs/>
-              </w:rPr>
-              <w:t>Phải có điện trở kết thúc n</w:t>
-            </w:r>
-            <w:r>
-              <w:rPr>
-                <w:b/>
-                <w:bCs/>
-              </w:rPr>
-              <w:t>ếu</w:t>
-            </w:r>
-            <w:r>
-              <w:rPr>
-                <w:b/>
-                <w:bCs/>
-              </w:rPr>
-              <w:t xml:space="preserve"> không</w:t>
-            </w:r>
-            <w:r>
-              <w:rPr>
-                <w:b/>
-                <w:bCs/>
-              </w:rPr>
-              <w:t xml:space="preserve"> tín hiệu có thể bị nhiễu hoặc méo dạng.</w:t>
+                <w:rFonts w:cs="Times New Roman"/>
+                <w:szCs w:val="26"/>
+              </w:rPr>
+              <w:t>Tốc độ giảm theo khoảng cách</w:t>
             </w:r>
           </w:p>
         </w:tc>
@@ -3572,129 +3897,191 @@
       <w:tr>
         <w:tc>
           <w:tcPr>
-            <w:cnfStyle w:val="001000000000" w:firstRow="0" w:lastRow="0" w:firstColumn="1" w:lastColumn="0" w:oddVBand="0" w:evenVBand="0" w:oddHBand="0" w:evenHBand="0" w:firstRowFirstColumn="0" w:firstRowLastColumn="0" w:lastRowFirstColumn="0" w:lastRowLastColumn="0"/>
-            <w:tcW w:w="4531" w:type="dxa"/>
+            <w:tcW w:w="4815" w:type="dxa"/>
           </w:tcPr>
           <w:p>
             <w:pPr>
+              <w:spacing w:before="0" w:after="0"/>
               <w:ind w:firstLine="0"/>
-              <w:rPr>
-                <w:b w:val="0"/>
-                <w:bCs w:val="0"/>
+              <w:jc w:val="center"/>
+              <w:rPr>
+                <w:rFonts w:cs="Times New Roman"/>
+                <w:szCs w:val="26"/>
               </w:rPr>
             </w:pPr>
             <w:r>
               <w:rPr>
-                <w:b w:val="0"/>
-                <w:bCs w:val="0"/>
-              </w:rPr>
-              <w:t>Có tính tương thích cao.</w:t>
-            </w:r>
-            <w:r>
-              <w:rPr>
-                <w:b w:val="0"/>
-                <w:bCs w:val="0"/>
-              </w:rPr>
-              <w:t xml:space="preserve"> </w:t>
-            </w:r>
-            <w:r>
-              <w:rPr>
-                <w:b w:val="0"/>
-                <w:bCs w:val="0"/>
-              </w:rPr>
-              <w:t xml:space="preserve">Nhiều </w:t>
-            </w:r>
-            <w:r>
-              <w:rPr>
-                <w:b w:val="0"/>
-                <w:bCs w:val="0"/>
-              </w:rPr>
-              <w:t>thiết bị hỗ trợ chuyển đổi thành Ethernet, USB.</w:t>
-            </w:r>
-            <w:r>
-              <w:rPr>
-                <w:b w:val="0"/>
-                <w:bCs w:val="0"/>
-              </w:rPr>
-              <w:t xml:space="preserve"> </w:t>
+                <w:rFonts w:cs="Times New Roman"/>
+                <w:szCs w:val="26"/>
+              </w:rPr>
+              <w:t>Giao tiếp đa điểm</w:t>
             </w:r>
           </w:p>
         </w:tc>
         <w:tc>
           <w:tcPr>
-            <w:tcW w:w="4914" w:type="dxa"/>
+            <w:tcW w:w="4247" w:type="dxa"/>
           </w:tcPr>
           <w:p>
             <w:pPr>
+              <w:spacing w:before="0" w:after="0"/>
               <w:ind w:firstLine="0"/>
-              <w:cnfStyle w:val="000000000000" w:firstRow="0" w:lastRow="0" w:firstColumn="0" w:lastColumn="0" w:oddVBand="0" w:evenVBand="0" w:oddHBand="0" w:evenHBand="0" w:firstRowFirstColumn="0" w:firstRowLastColumn="0" w:lastRowFirstColumn="0" w:lastRowLastColumn="0"/>
-              <w:rPr>
-                <w:b/>
-                <w:bCs/>
+              <w:jc w:val="center"/>
+              <w:rPr>
+                <w:rFonts w:cs="Times New Roman"/>
+                <w:szCs w:val="26"/>
               </w:rPr>
             </w:pPr>
             <w:r>
               <w:rPr>
-                <w:b/>
-                <w:bCs/>
-              </w:rPr>
-              <w:t>Cần người có chuyên môn, có kiến thức và hiểu biết nhất định về hệ thống điện và truyền thông</w:t>
+                <w:rFonts w:cs="Times New Roman"/>
+                <w:szCs w:val="26"/>
+              </w:rPr>
+              <w:t>Phải có trở kết thúc</w:t>
             </w:r>
           </w:p>
         </w:tc>
       </w:tr>
       <w:tr>
-        <w:trPr>
-          <w:cnfStyle w:val="000000100000" w:firstRow="0" w:lastRow="0" w:firstColumn="0" w:lastColumn="0" w:oddVBand="0" w:evenVBand="0" w:oddHBand="1" w:evenHBand="0" w:firstRowFirstColumn="0" w:firstRowLastColumn="0" w:lastRowFirstColumn="0" w:lastRowLastColumn="0"/>
-        </w:trPr>
         <w:tc>
           <w:tcPr>
-            <w:cnfStyle w:val="001000000000" w:firstRow="0" w:lastRow="0" w:firstColumn="1" w:lastColumn="0" w:oddVBand="0" w:evenVBand="0" w:oddHBand="0" w:evenHBand="0" w:firstRowFirstColumn="0" w:firstRowLastColumn="0" w:lastRowFirstColumn="0" w:lastRowLastColumn="0"/>
-            <w:tcW w:w="4531" w:type="dxa"/>
+            <w:tcW w:w="4815" w:type="dxa"/>
           </w:tcPr>
           <w:p>
             <w:pPr>
+              <w:spacing w:before="0" w:after="0"/>
               <w:ind w:firstLine="0"/>
-              <w:rPr>
-                <w:b w:val="0"/>
-                <w:bCs w:val="0"/>
+              <w:jc w:val="center"/>
+              <w:rPr>
+                <w:rFonts w:cs="Times New Roman"/>
+                <w:szCs w:val="26"/>
               </w:rPr>
             </w:pPr>
             <w:r>
               <w:rPr>
-                <w:b w:val="0"/>
-                <w:bCs w:val="0"/>
-              </w:rPr>
-              <w:t>Có hỗ trợ nhiều loại giao tiếp Half/Full - Duplex</w:t>
+                <w:rFonts w:cs="Times New Roman"/>
+                <w:szCs w:val="26"/>
+              </w:rPr>
+              <w:t>Chống nhiễu tốt</w:t>
             </w:r>
           </w:p>
         </w:tc>
         <w:tc>
           <w:tcPr>
-            <w:tcW w:w="4914" w:type="dxa"/>
+            <w:tcW w:w="4247" w:type="dxa"/>
           </w:tcPr>
           <w:p>
             <w:pPr>
+              <w:spacing w:before="0" w:after="0"/>
               <w:ind w:firstLine="0"/>
-              <w:cnfStyle w:val="000000100000" w:firstRow="0" w:lastRow="0" w:firstColumn="0" w:lastColumn="0" w:oddVBand="0" w:evenVBand="0" w:oddHBand="1" w:evenHBand="0" w:firstRowFirstColumn="0" w:firstRowLastColumn="0" w:lastRowFirstColumn="0" w:lastRowLastColumn="0"/>
-              <w:rPr>
-                <w:b/>
-                <w:bCs/>
+              <w:jc w:val="center"/>
+              <w:rPr>
+                <w:rFonts w:cs="Times New Roman"/>
+                <w:szCs w:val="26"/>
               </w:rPr>
             </w:pPr>
             <w:r>
               <w:rPr>
-                <w:b/>
-                <w:bCs/>
-              </w:rPr>
-              <w:t xml:space="preserve">Không có tiêu chuẩn giao thức cấp cao, phải tự quản lý. Cần lập trình giao thức để </w:t>
+                <w:rFonts w:cs="Times New Roman"/>
+                <w:szCs w:val="26"/>
+              </w:rPr>
+              <w:t>Cần người có kiến thức để triển khai</w:t>
             </w:r>
+          </w:p>
+        </w:tc>
+      </w:tr>
+      <w:tr>
+        <w:tc>
+          <w:tcPr>
+            <w:tcW w:w="4815" w:type="dxa"/>
+          </w:tcPr>
+          <w:p>
+            <w:pPr>
+              <w:spacing w:before="0" w:after="0"/>
+              <w:ind w:firstLine="0"/>
+              <w:jc w:val="center"/>
+              <w:rPr>
+                <w:rFonts w:cs="Times New Roman"/>
+                <w:szCs w:val="26"/>
+              </w:rPr>
+            </w:pPr>
             <w:r>
               <w:rPr>
-                <w:b/>
-                <w:bCs/>
-              </w:rPr>
-              <w:t>truyền nhận đúng thứ tự</w:t>
+                <w:rFonts w:cs="Times New Roman"/>
+                <w:szCs w:val="26"/>
+              </w:rPr>
+              <w:t>Hỗ trợ cả Half/Full-Duplex</w:t>
+            </w:r>
+          </w:p>
+        </w:tc>
+        <w:tc>
+          <w:tcPr>
+            <w:tcW w:w="4247" w:type="dxa"/>
+          </w:tcPr>
+          <w:p>
+            <w:pPr>
+              <w:spacing w:before="0" w:after="0"/>
+              <w:ind w:firstLine="0"/>
+              <w:jc w:val="center"/>
+              <w:rPr>
+                <w:rFonts w:cs="Times New Roman"/>
+                <w:szCs w:val="26"/>
+              </w:rPr>
+            </w:pPr>
+            <w:r>
+              <w:rPr>
+                <w:rFonts w:cs="Times New Roman"/>
+                <w:szCs w:val="26"/>
+              </w:rPr>
+              <w:t>Không có chuẩn giao thức cấp cao</w:t>
+            </w:r>
+          </w:p>
+        </w:tc>
+      </w:tr>
+      <w:tr>
+        <w:tc>
+          <w:tcPr>
+            <w:tcW w:w="4815" w:type="dxa"/>
+          </w:tcPr>
+          <w:p>
+            <w:pPr>
+              <w:spacing w:before="0" w:after="0"/>
+              <w:ind w:firstLine="0"/>
+              <w:jc w:val="center"/>
+              <w:rPr>
+                <w:rFonts w:cs="Times New Roman"/>
+                <w:szCs w:val="26"/>
+              </w:rPr>
+            </w:pPr>
+            <w:r>
+              <w:rPr>
+                <w:rFonts w:cs="Times New Roman"/>
+                <w:szCs w:val="26"/>
+              </w:rPr>
+              <w:t>Dễ dàng tích hợp với các hệ thống hiện đại</w:t>
+            </w:r>
+          </w:p>
+        </w:tc>
+        <w:tc>
+          <w:tcPr>
+            <w:tcW w:w="4247" w:type="dxa"/>
+          </w:tcPr>
+          <w:p>
+            <w:pPr>
+              <w:spacing w:before="0" w:after="0"/>
+              <w:ind w:firstLine="0"/>
+              <w:jc w:val="center"/>
+              <w:rPr>
+                <w:rFonts w:cs="Times New Roman"/>
+                <w:szCs w:val="26"/>
+              </w:rPr>
+            </w:pPr>
+            <w:r>
+              <w:rPr>
+                <w:rFonts w:cs="Times New Roman"/>
+                <w:szCs w:val="26"/>
+              </w:rPr>
+              <w:t>-</w:t>
             </w:r>
           </w:p>
         </w:tc>
@@ -3706,8 +4093,10 @@
         <w:ind w:firstLine="0"/>
         <w:jc w:val="left"/>
         <w:rPr>
+          <w:rFonts w:cs="Times New Roman"/>
           <w:b/>
           <w:bCs/>
+          <w:szCs w:val="26"/>
         </w:rPr>
       </w:pPr>
     </w:p>
@@ -3715,41 +4104,153 @@
       <w:pPr>
         <w:ind w:firstLine="0"/>
         <w:rPr>
+          <w:rFonts w:cs="Times New Roman"/>
           <w:b/>
           <w:bCs/>
-        </w:rPr>
-      </w:pPr>
-      <w:r>
-        <w:rPr>
+          <w:szCs w:val="26"/>
+        </w:rPr>
+      </w:pPr>
+      <w:r>
+        <w:rPr>
+          <w:rFonts w:cs="Times New Roman"/>
           <w:b/>
           <w:bCs/>
-        </w:rPr>
+          <w:szCs w:val="26"/>
+        </w:rPr>
+        <w:lastRenderedPageBreak/>
         <w:t>Ứng dụng của giao tiếp RS485</w:t>
       </w:r>
     </w:p>
     <w:p>
       <w:pPr>
+        <w:ind w:firstLine="567"/>
+        <w:rPr>
+          <w:rFonts w:cs="Times New Roman"/>
+          <w:b/>
+          <w:bCs/>
+          <w:szCs w:val="26"/>
+        </w:rPr>
+      </w:pPr>
+      <w:r>
+        <w:rPr>
+          <w:rFonts w:cs="Times New Roman"/>
+          <w:szCs w:val="26"/>
+        </w:rPr>
+        <w:t>Nhờ khả năng truyền thông ở khoảng cách xa cùng với khả năng chống nhiễu tốt, RS-485 được sử dụng rộng rãi như một liên kết truyền thông mạnh mẽ trong các ứng dụng công nghiệp, nơi môi trường hoạt động có thể rất nhiễu loạn.</w:t>
+      </w:r>
+    </w:p>
+    <w:p>
+      <w:pPr>
+        <w:spacing w:before="100" w:beforeAutospacing="1" w:after="100" w:afterAutospacing="1" w:line="240" w:lineRule="auto"/>
         <w:ind w:firstLine="0"/>
-      </w:pPr>
-      <w:r>
-        <w:t>N</w:t>
-      </w:r>
-      <w:r>
-        <w:t>hờ vào các tính năng vượt trội trên  RS485 đã được ứng dụng rộng lớn trong nhiều lĩnh vực:</w:t>
-      </w:r>
-    </w:p>
-    <w:p>
-      <w:pPr>
+        <w:jc w:val="left"/>
+        <w:rPr>
+          <w:rFonts w:eastAsia="Times New Roman" w:cs="Times New Roman"/>
+          <w:szCs w:val="26"/>
+          <w:lang w:val="vi-VN" w:eastAsia="vi-VN"/>
+        </w:rPr>
+      </w:pPr>
+      <w:r>
+        <w:rPr>
+          <w:rFonts w:eastAsia="Times New Roman" w:cs="Times New Roman"/>
+          <w:szCs w:val="26"/>
+          <w:lang w:val="vi-VN" w:eastAsia="vi-VN"/>
+        </w:rPr>
+        <w:t xml:space="preserve">  </w:t>
+      </w:r>
+      <w:r>
+        <w:rPr>
+          <w:rFonts w:eastAsia="Times New Roman" w:cs="Times New Roman"/>
+          <w:b/>
+          <w:bCs/>
+          <w:szCs w:val="26"/>
+          <w:lang w:val="vi-VN" w:eastAsia="vi-VN"/>
+        </w:rPr>
+        <w:t>Tự động hóa công nghiệp</w:t>
+      </w:r>
+      <w:r>
+        <w:rPr>
+          <w:rFonts w:eastAsia="Times New Roman" w:cs="Times New Roman"/>
+          <w:szCs w:val="26"/>
+          <w:lang w:val="vi-VN" w:eastAsia="vi-VN"/>
+        </w:rPr>
+        <w:t>: SCADA, PLC, giám sát từ xa.</w:t>
+      </w:r>
+    </w:p>
+    <w:p>
+      <w:pPr>
+        <w:spacing w:before="100" w:beforeAutospacing="1" w:after="100" w:afterAutospacing="1" w:line="240" w:lineRule="auto"/>
         <w:ind w:firstLine="0"/>
-      </w:pPr>
-      <w:r>
-        <w:t>Hệ thống điều khiển giám sát: </w:t>
-      </w:r>
-      <w:r>
-        <w:t>Điều khiển thông qua động cơ từ xa, Hệ thống SCADA, Giám sát thiết bị, thu thập dữ liệu từ thiết bị như cảm biến, đồng hồ đo và PLC</w:t>
-      </w:r>
-      <w:r>
-        <w:t>.</w:t>
+        <w:jc w:val="left"/>
+        <w:rPr>
+          <w:rFonts w:eastAsia="Times New Roman" w:cs="Times New Roman"/>
+          <w:szCs w:val="26"/>
+          <w:lang w:val="vi-VN" w:eastAsia="vi-VN"/>
+        </w:rPr>
+      </w:pPr>
+      <w:r>
+        <w:rPr>
+          <w:rFonts w:eastAsia="Times New Roman" w:cs="Times New Roman"/>
+          <w:szCs w:val="26"/>
+          <w:lang w:val="vi-VN" w:eastAsia="vi-VN"/>
+        </w:rPr>
+        <w:t xml:space="preserve">  </w:t>
+      </w:r>
+      <w:r>
+        <w:rPr>
+          <w:rFonts w:eastAsia="Times New Roman" w:cs="Times New Roman"/>
+          <w:b/>
+          <w:bCs/>
+          <w:szCs w:val="26"/>
+          <w:lang w:val="vi-VN" w:eastAsia="vi-VN"/>
+        </w:rPr>
+        <w:t>Thiết bị thanh toán</w:t>
+      </w:r>
+      <w:r>
+        <w:rPr>
+          <w:rFonts w:eastAsia="Times New Roman" w:cs="Times New Roman"/>
+          <w:szCs w:val="26"/>
+          <w:lang w:val="vi-VN" w:eastAsia="vi-VN"/>
+        </w:rPr>
+        <w:t>: POS, ATM, máy bán hàng tự động.</w:t>
+      </w:r>
+    </w:p>
+    <w:p>
+      <w:pPr>
+        <w:spacing w:before="100" w:beforeAutospacing="1" w:after="100" w:afterAutospacing="1" w:line="240" w:lineRule="auto"/>
+        <w:ind w:firstLine="0"/>
+        <w:jc w:val="left"/>
+        <w:rPr>
+          <w:rFonts w:eastAsia="Times New Roman" w:cs="Times New Roman"/>
+          <w:szCs w:val="26"/>
+          <w:lang w:val="vi-VN" w:eastAsia="vi-VN"/>
+        </w:rPr>
+      </w:pPr>
+      <w:r>
+        <w:rPr>
+          <w:rFonts w:eastAsia="Times New Roman" w:cs="Times New Roman"/>
+          <w:szCs w:val="26"/>
+          <w:lang w:val="vi-VN" w:eastAsia="vi-VN"/>
+        </w:rPr>
+        <w:t xml:space="preserve">  </w:t>
+      </w:r>
+      <w:r>
+        <w:rPr>
+          <w:rFonts w:eastAsia="Times New Roman" w:cs="Times New Roman"/>
+          <w:b/>
+          <w:bCs/>
+          <w:szCs w:val="26"/>
+          <w:lang w:val="vi-VN" w:eastAsia="vi-VN"/>
+        </w:rPr>
+        <w:t>Quản lý tòa nhà</w:t>
+      </w:r>
+      <w:r>
+        <w:rPr>
+          <w:rFonts w:eastAsia="Times New Roman" w:cs="Times New Roman"/>
+          <w:szCs w:val="26"/>
+          <w:lang w:val="vi-VN" w:eastAsia="vi-VN"/>
+        </w:rPr>
+        <w:t>: hệ thống HVAC, báo cháy, kiểm soát ra vào.</w:t>
       </w:r>
     </w:p>
     <w:p>
@@ -3757,72 +4258,111 @@
         <w:spacing w:before="0" w:after="0" w:line="240" w:lineRule="auto"/>
         <w:ind w:firstLine="0"/>
         <w:jc w:val="left"/>
-      </w:pPr>
-      <w:r>
-        <w:t xml:space="preserve">Hệ thống thanh toán: </w:t>
-      </w:r>
-      <w:r>
-        <w:t>RS485 là trái tim của các máy bán hàng tự động và máy POS</w:t>
-      </w:r>
-      <w:r>
-        <w:t xml:space="preserve">. </w:t>
-      </w:r>
-    </w:p>
-    <w:p>
-      <w:pPr>
-        <w:spacing w:before="0" w:after="0" w:line="240" w:lineRule="auto"/>
+        <w:rPr>
+          <w:rFonts w:cs="Times New Roman"/>
+          <w:szCs w:val="26"/>
+        </w:rPr>
+      </w:pPr>
+      <w:r>
+        <w:rPr>
+          <w:rFonts w:cs="Times New Roman"/>
+          <w:szCs w:val="26"/>
+        </w:rPr>
+        <w:br w:type="page"/>
+      </w:r>
+    </w:p>
+    <w:p>
+      <w:pPr>
+        <w:pStyle w:val="Heading1"/>
+        <w:numPr>
+          <w:ilvl w:val="0"/>
+          <w:numId w:val="20"/>
+        </w:numPr>
+        <w:rPr>
+          <w:rFonts w:cs="Times New Roman"/>
+          <w:szCs w:val="26"/>
+        </w:rPr>
+      </w:pPr>
+      <w:r>
+        <w:rPr>
+          <w:rFonts w:cs="Times New Roman"/>
+          <w:szCs w:val="26"/>
+        </w:rPr>
+        <w:lastRenderedPageBreak/>
+        <w:t xml:space="preserve">CẤU TRÚC </w:t>
+      </w:r>
+      <w:r>
+        <w:rPr>
+          <w:rFonts w:cs="Times New Roman"/>
+          <w:szCs w:val="26"/>
+        </w:rPr>
+        <w:t xml:space="preserve">LIÊN KẾT </w:t>
+      </w:r>
+      <w:r>
+        <w:rPr>
+          <w:rFonts w:cs="Times New Roman"/>
+          <w:szCs w:val="26"/>
+        </w:rPr>
+        <w:t>CỦA RS485</w:t>
+      </w:r>
+      <w:r>
+        <w:rPr>
+          <w:rFonts w:cs="Times New Roman"/>
+          <w:szCs w:val="26"/>
+        </w:rPr>
+        <w:t xml:space="preserve"> </w:t>
+      </w:r>
+    </w:p>
+    <w:p>
+      <w:pPr>
         <w:ind w:firstLine="0"/>
-        <w:jc w:val="left"/>
-      </w:pPr>
-    </w:p>
-    <w:p>
-      <w:pPr>
-        <w:spacing w:before="0" w:after="0" w:line="240" w:lineRule="auto"/>
+        <w:rPr>
+          <w:rFonts w:cs="Times New Roman"/>
+          <w:szCs w:val="26"/>
+        </w:rPr>
+      </w:pPr>
+      <w:r>
+        <w:rPr>
+          <w:rFonts w:cs="Times New Roman"/>
+          <w:szCs w:val="26"/>
+        </w:rPr>
+        <w:t>Các</w:t>
+      </w:r>
+      <w:r>
+        <w:rPr>
+          <w:rFonts w:cs="Times New Roman"/>
+          <w:szCs w:val="26"/>
+        </w:rPr>
+        <w:t xml:space="preserve"> lớp cấu trúc làm nên cáp RS485</w:t>
+      </w:r>
+      <w:r>
+        <w:rPr>
+          <w:rFonts w:cs="Times New Roman"/>
+          <w:szCs w:val="26"/>
+        </w:rPr>
+        <w:t xml:space="preserve"> bao gồm</w:t>
+      </w:r>
+      <w:r>
+        <w:rPr>
+          <w:rFonts w:cs="Times New Roman"/>
+          <w:szCs w:val="26"/>
+        </w:rPr>
+        <w:t>:</w:t>
+      </w:r>
+    </w:p>
+    <w:p>
+      <w:pPr>
         <w:ind w:firstLine="0"/>
-        <w:jc w:val="left"/>
-      </w:pPr>
-      <w:r>
-        <w:t xml:space="preserve">Hệ thống mạng tòa nhà: </w:t>
-      </w:r>
-      <w:r>
-        <w:t xml:space="preserve">Kết nối các thiết bị trong hệ thống mạng tòa nhà, RS485 giúp quản lý hiệu quả hệ thống báo cháy, an ninh và điều khiển HVAC. </w:t>
-      </w:r>
-      <w:r>
-        <w:br w:type="page"/>
-      </w:r>
-    </w:p>
-    <w:p>
-      <w:pPr>
-        <w:pStyle w:val="Heading1"/>
-        <w:ind w:left="1440"/>
-        <w:jc w:val="both"/>
-      </w:pPr>
-      <w:r>
-        <w:lastRenderedPageBreak/>
-        <w:t>II.</w:t>
-      </w:r>
-      <w:r>
-        <w:t>CẤU TRÚC CỦA RS485</w:t>
-      </w:r>
-      <w:r>
-        <w:t xml:space="preserve"> và KẾT NỐI PHẦN CỨNG</w:t>
-      </w:r>
-    </w:p>
-    <w:p>
-      <w:pPr>
-        <w:ind w:firstLine="0"/>
-      </w:pPr>
-      <w:r>
-        <w:t>Hình cho thấy các lớp cấu trúc làm nên cáp RS485</w:t>
-      </w:r>
-    </w:p>
-    <w:p>
-      <w:pPr>
-        <w:ind w:firstLine="0"/>
-      </w:pPr>
-      <w:r>
-        <w:rPr>
+        <w:rPr>
+          <w:rFonts w:cs="Times New Roman"/>
+          <w:szCs w:val="26"/>
+        </w:rPr>
+      </w:pPr>
+      <w:r>
+        <w:rPr>
+          <w:rFonts w:cs="Times New Roman"/>
           <w:noProof/>
+          <w:szCs w:val="26"/>
         </w:rPr>
         <w:drawing>
           <wp:inline distT="0" distB="0" distL="0" distR="0" wp14:anchorId="3DB807C5" wp14:editId="618F4E12">
@@ -3880,20 +4420,82 @@
     <w:p>
       <w:pPr>
         <w:ind w:firstLine="0"/>
-      </w:pPr>
-    </w:p>
-    <w:p>
-      <w:pPr>
-        <w:ind w:firstLine="0"/>
-      </w:pPr>
-      <w:r>
-        <w:t>Hình mô tả sơ lược về cách RS485 kết nối với phần cứng</w:t>
-      </w:r>
-    </w:p>
-    <w:p>
-      <w:r>
-        <w:rPr>
+        <w:rPr>
+          <w:rFonts w:cs="Times New Roman"/>
+          <w:szCs w:val="26"/>
+        </w:rPr>
+      </w:pPr>
+    </w:p>
+    <w:p>
+      <w:pPr>
+        <w:rPr>
+          <w:rFonts w:cs="Times New Roman"/>
+          <w:szCs w:val="26"/>
+        </w:rPr>
+      </w:pPr>
+      <w:r>
+        <w:rPr>
+          <w:rFonts w:cs="Times New Roman"/>
+          <w:szCs w:val="26"/>
+        </w:rPr>
+        <w:t>RS-485 sử dụng cấu trúc liên kết dạng bus cho mạng truyền thông của nó. Dưới đây là ví dụ về một bus RS-485 hoạt động ở chế độ bán song công (half-duplex) với 3 thiết bị. Các thiết bị (hoặc node) được kết nối theo kiểu xâu chuỗi (daisy-chain) – tức là thiết bị này nối tiếp thiết bị kia trên cùng một đường truyền.</w:t>
+      </w:r>
+    </w:p>
+    <w:p>
+      <w:pPr>
+        <w:rPr>
+          <w:rFonts w:cs="Times New Roman"/>
+          <w:szCs w:val="26"/>
+        </w:rPr>
+      </w:pPr>
+      <w:r>
+        <w:rPr>
+          <w:rFonts w:cs="Times New Roman"/>
+          <w:szCs w:val="26"/>
+        </w:rPr>
+        <w:t>Mặc dù có thể áp dụng các kiểu kết nối khác, nhưng cấu hình này thường cho hiệu suất truyền thông tốt nhất. Độ dài dây từ đường chính đến từng thiết bị – gọi là stub length (nhánh rẽ) – cần phải ngắn nhất có thể</w:t>
+      </w:r>
+      <w:r>
+        <w:rPr>
+          <w:rFonts w:cs="Times New Roman"/>
+          <w:szCs w:val="26"/>
+        </w:rPr>
+        <w:t xml:space="preserve"> v</w:t>
+      </w:r>
+      <w:r>
+        <w:rPr>
+          <w:rFonts w:cs="Times New Roman"/>
+          <w:szCs w:val="26"/>
+        </w:rPr>
+        <w:t>à nên đặt điện trở 120Ω ở hai đầu đường truyền giữa A và B</w:t>
+      </w:r>
+      <w:r>
+        <w:rPr>
+          <w:rFonts w:cs="Times New Roman"/>
+          <w:szCs w:val="26"/>
+        </w:rPr>
+        <w:t xml:space="preserve"> để tránh gây phản xạ tín hiệu và suy giảm chất lượng đường truyền (hình minh họa dưới đây không thể hiện điện trở 120Ω)</w:t>
+      </w:r>
+      <w:r>
+        <w:rPr>
+          <w:rFonts w:cs="Times New Roman"/>
+          <w:szCs w:val="26"/>
+        </w:rPr>
+        <w:t>.</w:t>
+      </w:r>
+    </w:p>
+    <w:p>
+      <w:pPr>
+        <w:rPr>
+          <w:rFonts w:cs="Times New Roman"/>
+          <w:szCs w:val="26"/>
+        </w:rPr>
+      </w:pPr>
+      <w:r>
+        <w:rPr>
+          <w:rFonts w:cs="Times New Roman"/>
           <w:noProof/>
+          <w:szCs w:val="26"/>
         </w:rPr>
         <w:drawing>
           <wp:inline distT="0" distB="0" distL="0" distR="0" wp14:anchorId="4E2F9F60" wp14:editId="1E89E95D">
@@ -3946,551 +4548,81 @@
       </w:r>
     </w:p>
     <w:p>
-      <w:r>
-        <w:t>So sánh với các tiêu chuẩn khác</w:t>
-      </w:r>
-    </w:p>
-    <w:tbl>
-      <w:tblPr>
-        <w:tblStyle w:val="GridTable4-Accent5"/>
-        <w:tblW w:w="10170" w:type="dxa"/>
-        <w:tblInd w:w="-635" w:type="dxa"/>
-        <w:tblLook w:val="04A0" w:firstRow="1" w:lastRow="0" w:firstColumn="1" w:lastColumn="0" w:noHBand="0" w:noVBand="1"/>
-      </w:tblPr>
-      <w:tblGrid>
-        <w:gridCol w:w="2340"/>
-        <w:gridCol w:w="2520"/>
-        <w:gridCol w:w="1980"/>
-        <w:gridCol w:w="3330"/>
-      </w:tblGrid>
-      <w:tr>
-        <w:trPr>
-          <w:cnfStyle w:val="100000000000" w:firstRow="1" w:lastRow="0" w:firstColumn="0" w:lastColumn="0" w:oddVBand="0" w:evenVBand="0" w:oddHBand="0" w:evenHBand="0" w:firstRowFirstColumn="0" w:firstRowLastColumn="0" w:lastRowFirstColumn="0" w:lastRowLastColumn="0"/>
-        </w:trPr>
-        <w:tc>
-          <w:tcPr>
-            <w:cnfStyle w:val="001000000000" w:firstRow="0" w:lastRow="0" w:firstColumn="1" w:lastColumn="0" w:oddVBand="0" w:evenVBand="0" w:oddHBand="0" w:evenHBand="0" w:firstRowFirstColumn="0" w:firstRowLastColumn="0" w:lastRowFirstColumn="0" w:lastRowLastColumn="0"/>
-            <w:tcW w:w="2340" w:type="dxa"/>
-          </w:tcPr>
-          <w:p>
-            <w:pPr>
-              <w:ind w:firstLine="0"/>
-            </w:pPr>
-          </w:p>
-        </w:tc>
-        <w:tc>
-          <w:tcPr>
-            <w:tcW w:w="2520" w:type="dxa"/>
-          </w:tcPr>
-          <w:p>
-            <w:pPr>
-              <w:ind w:firstLine="0"/>
-              <w:jc w:val="center"/>
-              <w:cnfStyle w:val="100000000000" w:firstRow="1" w:lastRow="0" w:firstColumn="0" w:lastColumn="0" w:oddVBand="0" w:evenVBand="0" w:oddHBand="0" w:evenHBand="0" w:firstRowFirstColumn="0" w:firstRowLastColumn="0" w:lastRowFirstColumn="0" w:lastRowLastColumn="0"/>
-            </w:pPr>
-            <w:r>
-              <w:t>RS-232</w:t>
-            </w:r>
-          </w:p>
-        </w:tc>
-        <w:tc>
-          <w:tcPr>
-            <w:tcW w:w="1980" w:type="dxa"/>
-          </w:tcPr>
-          <w:p>
-            <w:pPr>
-              <w:ind w:firstLine="0"/>
-              <w:jc w:val="center"/>
-              <w:cnfStyle w:val="100000000000" w:firstRow="1" w:lastRow="0" w:firstColumn="0" w:lastColumn="0" w:oddVBand="0" w:evenVBand="0" w:oddHBand="0" w:evenHBand="0" w:firstRowFirstColumn="0" w:firstRowLastColumn="0" w:lastRowFirstColumn="0" w:lastRowLastColumn="0"/>
-            </w:pPr>
-            <w:r>
-              <w:t>RS-422</w:t>
-            </w:r>
-          </w:p>
-        </w:tc>
-        <w:tc>
-          <w:tcPr>
-            <w:tcW w:w="3330" w:type="dxa"/>
-          </w:tcPr>
-          <w:p>
-            <w:pPr>
-              <w:ind w:firstLine="0"/>
-              <w:jc w:val="center"/>
-              <w:cnfStyle w:val="100000000000" w:firstRow="1" w:lastRow="0" w:firstColumn="0" w:lastColumn="0" w:oddVBand="0" w:evenVBand="0" w:oddHBand="0" w:evenHBand="0" w:firstRowFirstColumn="0" w:firstRowLastColumn="0" w:lastRowFirstColumn="0" w:lastRowLastColumn="0"/>
-            </w:pPr>
-            <w:r>
-              <w:t>RS485</w:t>
-            </w:r>
-          </w:p>
-        </w:tc>
-      </w:tr>
-      <w:tr>
-        <w:trPr>
-          <w:cnfStyle w:val="000000100000" w:firstRow="0" w:lastRow="0" w:firstColumn="0" w:lastColumn="0" w:oddVBand="0" w:evenVBand="0" w:oddHBand="1" w:evenHBand="0" w:firstRowFirstColumn="0" w:firstRowLastColumn="0" w:lastRowFirstColumn="0" w:lastRowLastColumn="0"/>
-        </w:trPr>
-        <w:tc>
-          <w:tcPr>
-            <w:cnfStyle w:val="001000000000" w:firstRow="0" w:lastRow="0" w:firstColumn="1" w:lastColumn="0" w:oddVBand="0" w:evenVBand="0" w:oddHBand="0" w:evenHBand="0" w:firstRowFirstColumn="0" w:firstRowLastColumn="0" w:lastRowFirstColumn="0" w:lastRowLastColumn="0"/>
-            <w:tcW w:w="2340" w:type="dxa"/>
-          </w:tcPr>
-          <w:p>
-            <w:pPr>
-              <w:ind w:firstLine="0"/>
-            </w:pPr>
-            <w:r>
-              <w:t>Khoảng cách tối đa</w:t>
-            </w:r>
-          </w:p>
-        </w:tc>
-        <w:tc>
-          <w:tcPr>
-            <w:tcW w:w="2520" w:type="dxa"/>
-          </w:tcPr>
-          <w:p>
-            <w:pPr>
-              <w:ind w:firstLine="0"/>
-              <w:cnfStyle w:val="000000100000" w:firstRow="0" w:lastRow="0" w:firstColumn="0" w:lastColumn="0" w:oddVBand="0" w:evenVBand="0" w:oddHBand="1" w:evenHBand="0" w:firstRowFirstColumn="0" w:firstRowLastColumn="0" w:lastRowFirstColumn="0" w:lastRowLastColumn="0"/>
-            </w:pPr>
-            <w:r>
-              <w:t xml:space="preserve">15m </w:t>
-            </w:r>
-          </w:p>
-        </w:tc>
-        <w:tc>
-          <w:tcPr>
-            <w:tcW w:w="1980" w:type="dxa"/>
-          </w:tcPr>
-          <w:p>
-            <w:pPr>
-              <w:ind w:firstLine="0"/>
-              <w:cnfStyle w:val="000000100000" w:firstRow="0" w:lastRow="0" w:firstColumn="0" w:lastColumn="0" w:oddVBand="0" w:evenVBand="0" w:oddHBand="1" w:evenHBand="0" w:firstRowFirstColumn="0" w:firstRowLastColumn="0" w:lastRowFirstColumn="0" w:lastRowLastColumn="0"/>
-            </w:pPr>
-            <w:r>
-              <w:t>1200m</w:t>
-            </w:r>
-          </w:p>
-        </w:tc>
-        <w:tc>
-          <w:tcPr>
-            <w:tcW w:w="3330" w:type="dxa"/>
-          </w:tcPr>
-          <w:p>
-            <w:pPr>
-              <w:ind w:firstLine="0"/>
-              <w:cnfStyle w:val="000000100000" w:firstRow="0" w:lastRow="0" w:firstColumn="0" w:lastColumn="0" w:oddVBand="0" w:evenVBand="0" w:oddHBand="1" w:evenHBand="0" w:firstRowFirstColumn="0" w:firstRowLastColumn="0" w:lastRowFirstColumn="0" w:lastRowLastColumn="0"/>
-            </w:pPr>
-            <w:r>
-              <w:t>1200m</w:t>
-            </w:r>
-          </w:p>
-        </w:tc>
-      </w:tr>
-      <w:tr>
-        <w:tc>
-          <w:tcPr>
-            <w:cnfStyle w:val="001000000000" w:firstRow="0" w:lastRow="0" w:firstColumn="1" w:lastColumn="0" w:oddVBand="0" w:evenVBand="0" w:oddHBand="0" w:evenHBand="0" w:firstRowFirstColumn="0" w:firstRowLastColumn="0" w:lastRowFirstColumn="0" w:lastRowLastColumn="0"/>
-            <w:tcW w:w="2340" w:type="dxa"/>
-          </w:tcPr>
-          <w:p>
-            <w:pPr>
-              <w:ind w:firstLine="0"/>
-            </w:pPr>
-            <w:r>
-              <w:t>Tốc độ tối đa</w:t>
-            </w:r>
-          </w:p>
-        </w:tc>
-        <w:tc>
-          <w:tcPr>
-            <w:tcW w:w="2520" w:type="dxa"/>
-          </w:tcPr>
-          <w:p>
-            <w:pPr>
-              <w:ind w:firstLine="0"/>
-              <w:cnfStyle w:val="000000000000" w:firstRow="0" w:lastRow="0" w:firstColumn="0" w:lastColumn="0" w:oddVBand="0" w:evenVBand="0" w:oddHBand="0" w:evenHBand="0" w:firstRowFirstColumn="0" w:firstRowLastColumn="0" w:lastRowFirstColumn="0" w:lastRowLastColumn="0"/>
-            </w:pPr>
-            <w:r>
-              <w:t>115.2 kbps</w:t>
-            </w:r>
-          </w:p>
-        </w:tc>
-        <w:tc>
-          <w:tcPr>
-            <w:tcW w:w="1980" w:type="dxa"/>
-          </w:tcPr>
-          <w:p>
-            <w:pPr>
-              <w:ind w:firstLine="0"/>
-              <w:cnfStyle w:val="000000000000" w:firstRow="0" w:lastRow="0" w:firstColumn="0" w:lastColumn="0" w:oddVBand="0" w:evenVBand="0" w:oddHBand="0" w:evenHBand="0" w:firstRowFirstColumn="0" w:firstRowLastColumn="0" w:lastRowFirstColumn="0" w:lastRowLastColumn="0"/>
-            </w:pPr>
-            <w:r>
-              <w:t>10 Mbps</w:t>
-            </w:r>
-          </w:p>
-        </w:tc>
-        <w:tc>
-          <w:tcPr>
-            <w:tcW w:w="3330" w:type="dxa"/>
-          </w:tcPr>
-          <w:p>
-            <w:pPr>
-              <w:ind w:firstLine="0"/>
-              <w:cnfStyle w:val="000000000000" w:firstRow="0" w:lastRow="0" w:firstColumn="0" w:lastColumn="0" w:oddVBand="0" w:evenVBand="0" w:oddHBand="0" w:evenHBand="0" w:firstRowFirstColumn="0" w:firstRowLastColumn="0" w:lastRowFirstColumn="0" w:lastRowLastColumn="0"/>
-            </w:pPr>
-            <w:r>
-              <w:t>10 Mbps</w:t>
-            </w:r>
-          </w:p>
-        </w:tc>
-      </w:tr>
-      <w:tr>
-        <w:trPr>
-          <w:cnfStyle w:val="000000100000" w:firstRow="0" w:lastRow="0" w:firstColumn="0" w:lastColumn="0" w:oddVBand="0" w:evenVBand="0" w:oddHBand="1" w:evenHBand="0" w:firstRowFirstColumn="0" w:firstRowLastColumn="0" w:lastRowFirstColumn="0" w:lastRowLastColumn="0"/>
-          <w:trHeight w:val="1020"/>
-        </w:trPr>
-        <w:tc>
-          <w:tcPr>
-            <w:cnfStyle w:val="001000000000" w:firstRow="0" w:lastRow="0" w:firstColumn="1" w:lastColumn="0" w:oddVBand="0" w:evenVBand="0" w:oddHBand="0" w:evenHBand="0" w:firstRowFirstColumn="0" w:firstRowLastColumn="0" w:lastRowFirstColumn="0" w:lastRowLastColumn="0"/>
-            <w:tcW w:w="2340" w:type="dxa"/>
-          </w:tcPr>
-          <w:p>
-            <w:pPr>
-              <w:ind w:firstLine="0"/>
-            </w:pPr>
-            <w:r>
-              <w:lastRenderedPageBreak/>
-              <w:t>Số dây tín hiệu</w:t>
-            </w:r>
-          </w:p>
-        </w:tc>
-        <w:tc>
-          <w:tcPr>
-            <w:tcW w:w="2520" w:type="dxa"/>
-          </w:tcPr>
-          <w:p>
-            <w:pPr>
-              <w:ind w:firstLine="0"/>
-              <w:cnfStyle w:val="000000100000" w:firstRow="0" w:lastRow="0" w:firstColumn="0" w:lastColumn="0" w:oddVBand="0" w:evenVBand="0" w:oddHBand="1" w:evenHBand="0" w:firstRowFirstColumn="0" w:firstRowLastColumn="0" w:lastRowFirstColumn="0" w:lastRowLastColumn="0"/>
-            </w:pPr>
-            <w:r>
-              <w:t>Tối thiểu là 3 (Tx, Rx, GND)</w:t>
-            </w:r>
-          </w:p>
-        </w:tc>
-        <w:tc>
-          <w:tcPr>
-            <w:tcW w:w="1980" w:type="dxa"/>
-          </w:tcPr>
-          <w:p>
-            <w:pPr>
-              <w:ind w:firstLine="0"/>
-              <w:cnfStyle w:val="000000100000" w:firstRow="0" w:lastRow="0" w:firstColumn="0" w:lastColumn="0" w:oddVBand="0" w:evenVBand="0" w:oddHBand="1" w:evenHBand="0" w:firstRowFirstColumn="0" w:firstRowLastColumn="0" w:lastRowFirstColumn="0" w:lastRowLastColumn="0"/>
-            </w:pPr>
-            <w:r>
-              <w:t>T</w:t>
-            </w:r>
-            <w:r>
-              <w:t>x</w:t>
-            </w:r>
-            <w:r>
-              <w:t>+,T</w:t>
-            </w:r>
-            <w:r>
-              <w:t>x</w:t>
-            </w:r>
-            <w:r>
-              <w:t>-, R</w:t>
-            </w:r>
-            <w:r>
-              <w:t>x</w:t>
-            </w:r>
-            <w:r>
-              <w:t>+, R</w:t>
-            </w:r>
-            <w:r>
-              <w:t>x</w:t>
-            </w:r>
-            <w:r>
-              <w:t>- (4 dây)</w:t>
-            </w:r>
-          </w:p>
-        </w:tc>
-        <w:tc>
-          <w:tcPr>
-            <w:tcW w:w="3330" w:type="dxa"/>
-          </w:tcPr>
-          <w:p>
-            <w:pPr>
-              <w:ind w:firstLine="0"/>
-              <w:cnfStyle w:val="000000100000" w:firstRow="0" w:lastRow="0" w:firstColumn="0" w:lastColumn="0" w:oddVBand="0" w:evenVBand="0" w:oddHBand="1" w:evenHBand="0" w:firstRowFirstColumn="0" w:firstRowLastColumn="0" w:lastRowFirstColumn="0" w:lastRowLastColumn="0"/>
-            </w:pPr>
-            <w:r>
-              <w:t>A, B,</w:t>
-            </w:r>
-            <w:r>
-              <w:t xml:space="preserve"> </w:t>
-            </w:r>
-            <w:r>
-              <w:t>GND (half-duplex) hoặc A+, A-, B+, B- (full-duplex)</w:t>
-            </w:r>
-          </w:p>
-        </w:tc>
-      </w:tr>
-      <w:tr>
-        <w:tc>
-          <w:tcPr>
-            <w:cnfStyle w:val="001000000000" w:firstRow="0" w:lastRow="0" w:firstColumn="1" w:lastColumn="0" w:oddVBand="0" w:evenVBand="0" w:oddHBand="0" w:evenHBand="0" w:firstRowFirstColumn="0" w:firstRowLastColumn="0" w:lastRowFirstColumn="0" w:lastRowLastColumn="0"/>
-            <w:tcW w:w="2340" w:type="dxa"/>
-          </w:tcPr>
-          <w:p>
-            <w:pPr>
-              <w:ind w:firstLine="0"/>
-            </w:pPr>
-            <w:r>
-              <w:t xml:space="preserve">Chống nhiễu </w:t>
-            </w:r>
-          </w:p>
-        </w:tc>
-        <w:tc>
-          <w:tcPr>
-            <w:tcW w:w="2520" w:type="dxa"/>
-          </w:tcPr>
-          <w:p>
-            <w:pPr>
-              <w:ind w:firstLine="0"/>
-              <w:cnfStyle w:val="000000000000" w:firstRow="0" w:lastRow="0" w:firstColumn="0" w:lastColumn="0" w:oddVBand="0" w:evenVBand="0" w:oddHBand="0" w:evenHBand="0" w:firstRowFirstColumn="0" w:firstRowLastColumn="0" w:lastRowFirstColumn="0" w:lastRowLastColumn="0"/>
-            </w:pPr>
-            <w:r>
-              <w:t>Kém</w:t>
-            </w:r>
-          </w:p>
-        </w:tc>
-        <w:tc>
-          <w:tcPr>
-            <w:tcW w:w="1980" w:type="dxa"/>
-          </w:tcPr>
-          <w:p>
-            <w:pPr>
-              <w:ind w:firstLine="0"/>
-              <w:cnfStyle w:val="000000000000" w:firstRow="0" w:lastRow="0" w:firstColumn="0" w:lastColumn="0" w:oddVBand="0" w:evenVBand="0" w:oddHBand="0" w:evenHBand="0" w:firstRowFirstColumn="0" w:firstRowLastColumn="0" w:lastRowFirstColumn="0" w:lastRowLastColumn="0"/>
-            </w:pPr>
-            <w:r>
-              <w:t>Tốt</w:t>
-            </w:r>
-          </w:p>
-        </w:tc>
-        <w:tc>
-          <w:tcPr>
-            <w:tcW w:w="3330" w:type="dxa"/>
-          </w:tcPr>
-          <w:p>
-            <w:pPr>
-              <w:ind w:firstLine="0"/>
-              <w:cnfStyle w:val="000000000000" w:firstRow="0" w:lastRow="0" w:firstColumn="0" w:lastColumn="0" w:oddVBand="0" w:evenVBand="0" w:oddHBand="0" w:evenHBand="0" w:firstRowFirstColumn="0" w:firstRowLastColumn="0" w:lastRowFirstColumn="0" w:lastRowLastColumn="0"/>
-            </w:pPr>
-            <w:r>
-              <w:t>Tốt</w:t>
-            </w:r>
-          </w:p>
-        </w:tc>
-      </w:tr>
-      <w:tr>
-        <w:trPr>
-          <w:cnfStyle w:val="000000100000" w:firstRow="0" w:lastRow="0" w:firstColumn="0" w:lastColumn="0" w:oddVBand="0" w:evenVBand="0" w:oddHBand="1" w:evenHBand="0" w:firstRowFirstColumn="0" w:firstRowLastColumn="0" w:lastRowFirstColumn="0" w:lastRowLastColumn="0"/>
-        </w:trPr>
-        <w:tc>
-          <w:tcPr>
-            <w:cnfStyle w:val="001000000000" w:firstRow="0" w:lastRow="0" w:firstColumn="1" w:lastColumn="0" w:oddVBand="0" w:evenVBand="0" w:oddHBand="0" w:evenHBand="0" w:firstRowFirstColumn="0" w:firstRowLastColumn="0" w:lastRowFirstColumn="0" w:lastRowLastColumn="0"/>
-            <w:tcW w:w="2340" w:type="dxa"/>
-          </w:tcPr>
-          <w:p>
-            <w:pPr>
-              <w:ind w:firstLine="0"/>
-            </w:pPr>
-            <w:r>
-              <w:t xml:space="preserve">Kiểu tín hiệu </w:t>
-            </w:r>
-          </w:p>
-        </w:tc>
-        <w:tc>
-          <w:tcPr>
-            <w:tcW w:w="2520" w:type="dxa"/>
-          </w:tcPr>
-          <w:p>
-            <w:pPr>
-              <w:ind w:firstLine="0"/>
-              <w:cnfStyle w:val="000000100000" w:firstRow="0" w:lastRow="0" w:firstColumn="0" w:lastColumn="0" w:oddVBand="0" w:evenVBand="0" w:oddHBand="1" w:evenHBand="0" w:firstRowFirstColumn="0" w:firstRowLastColumn="0" w:lastRowFirstColumn="0" w:lastRowLastColumn="0"/>
-            </w:pPr>
-            <w:r>
-              <w:t>Single-Ended (một dây truyền tín hiệu)</w:t>
-            </w:r>
-          </w:p>
-        </w:tc>
-        <w:tc>
-          <w:tcPr>
-            <w:tcW w:w="1980" w:type="dxa"/>
-          </w:tcPr>
-          <w:p>
-            <w:pPr>
-              <w:ind w:firstLine="0"/>
-              <w:cnfStyle w:val="000000100000" w:firstRow="0" w:lastRow="0" w:firstColumn="0" w:lastColumn="0" w:oddVBand="0" w:evenVBand="0" w:oddHBand="1" w:evenHBand="0" w:firstRowFirstColumn="0" w:firstRowLastColumn="0" w:lastRowFirstColumn="0" w:lastRowLastColumn="0"/>
-            </w:pPr>
-            <w:r>
-              <w:t>Differential (vi sai)</w:t>
-            </w:r>
-          </w:p>
-        </w:tc>
-        <w:tc>
-          <w:tcPr>
-            <w:tcW w:w="3330" w:type="dxa"/>
-          </w:tcPr>
-          <w:p>
-            <w:pPr>
-              <w:ind w:firstLine="0"/>
-              <w:cnfStyle w:val="000000100000" w:firstRow="0" w:lastRow="0" w:firstColumn="0" w:lastColumn="0" w:oddVBand="0" w:evenVBand="0" w:oddHBand="1" w:evenHBand="0" w:firstRowFirstColumn="0" w:firstRowLastColumn="0" w:lastRowFirstColumn="0" w:lastRowLastColumn="0"/>
-            </w:pPr>
-            <w:r>
-              <w:t>Differential (vi sai)</w:t>
-            </w:r>
-          </w:p>
-        </w:tc>
-      </w:tr>
-      <w:tr>
-        <w:tc>
-          <w:tcPr>
-            <w:cnfStyle w:val="001000000000" w:firstRow="0" w:lastRow="0" w:firstColumn="1" w:lastColumn="0" w:oddVBand="0" w:evenVBand="0" w:oddHBand="0" w:evenHBand="0" w:firstRowFirstColumn="0" w:firstRowLastColumn="0" w:lastRowFirstColumn="0" w:lastRowLastColumn="0"/>
-            <w:tcW w:w="2340" w:type="dxa"/>
-          </w:tcPr>
-          <w:p>
-            <w:pPr>
-              <w:ind w:firstLine="0"/>
-            </w:pPr>
-            <w:r>
-              <w:t>Số thiết bị hỗ trợ</w:t>
-            </w:r>
-          </w:p>
-        </w:tc>
-        <w:tc>
-          <w:tcPr>
-            <w:tcW w:w="2520" w:type="dxa"/>
-          </w:tcPr>
-          <w:p>
-            <w:pPr>
-              <w:ind w:firstLine="0"/>
-              <w:cnfStyle w:val="000000000000" w:firstRow="0" w:lastRow="0" w:firstColumn="0" w:lastColumn="0" w:oddVBand="0" w:evenVBand="0" w:oddHBand="0" w:evenHBand="0" w:firstRowFirstColumn="0" w:firstRowLastColumn="0" w:lastRowFirstColumn="0" w:lastRowLastColumn="0"/>
-            </w:pPr>
-            <w:r>
-              <w:t>1 gửi - 1 nhận</w:t>
-            </w:r>
-          </w:p>
-        </w:tc>
-        <w:tc>
-          <w:tcPr>
-            <w:tcW w:w="1980" w:type="dxa"/>
-          </w:tcPr>
-          <w:p>
-            <w:pPr>
-              <w:ind w:firstLine="0"/>
-              <w:cnfStyle w:val="000000000000" w:firstRow="0" w:lastRow="0" w:firstColumn="0" w:lastColumn="0" w:oddVBand="0" w:evenVBand="0" w:oddHBand="0" w:evenHBand="0" w:firstRowFirstColumn="0" w:firstRowLastColumn="0" w:lastRowFirstColumn="0" w:lastRowLastColumn="0"/>
-            </w:pPr>
-            <w:r>
-              <w:t>1 gửi nhiều nhận</w:t>
-            </w:r>
-          </w:p>
-        </w:tc>
-        <w:tc>
-          <w:tcPr>
-            <w:tcW w:w="3330" w:type="dxa"/>
-          </w:tcPr>
-          <w:p>
-            <w:pPr>
-              <w:ind w:firstLine="0"/>
-              <w:cnfStyle w:val="000000000000" w:firstRow="0" w:lastRow="0" w:firstColumn="0" w:lastColumn="0" w:oddVBand="0" w:evenVBand="0" w:oddHBand="0" w:evenHBand="0" w:firstRowFirstColumn="0" w:firstRowLastColumn="0" w:lastRowFirstColumn="0" w:lastRowLastColumn="0"/>
-            </w:pPr>
-            <w:r>
-              <w:t>Nhiều gửi - nhiều nhận (bus topology)</w:t>
-            </w:r>
-          </w:p>
-        </w:tc>
-      </w:tr>
-    </w:tbl>
-    <w:p/>
+      <w:pPr>
+        <w:pStyle w:val="ListParagraph"/>
+        <w:numPr>
+          <w:ilvl w:val="0"/>
+          <w:numId w:val="20"/>
+        </w:numPr>
+        <w:rPr>
+          <w:rFonts w:cs="Times New Roman"/>
+          <w:b/>
+          <w:bCs/>
+          <w:szCs w:val="26"/>
+        </w:rPr>
+      </w:pPr>
+      <w:r>
+        <w:rPr>
+          <w:rFonts w:cs="Times New Roman"/>
+          <w:b/>
+          <w:bCs/>
+          <w:szCs w:val="26"/>
+        </w:rPr>
+        <w:lastRenderedPageBreak/>
+        <w:t>TRUYỀN DỮ LIỆU TRÊN RS485</w:t>
+      </w:r>
+    </w:p>
+    <w:p>
+      <w:pPr>
+        <w:ind w:firstLine="360"/>
+        <w:rPr>
+          <w:rFonts w:cs="Times New Roman"/>
+          <w:szCs w:val="26"/>
+        </w:rPr>
+      </w:pPr>
+      <w:r>
+        <w:rPr>
+          <w:rFonts w:cs="Times New Roman"/>
+          <w:szCs w:val="26"/>
+        </w:rPr>
+        <w:t>Trong mạng RS485, nó có thể được cấu hình theo 2 cách phổ biến: theo cấu hình 2 dây (hệ thống bán song công) hoặc cấu hình 4 dây (hệ thống song công toàn phần)</w:t>
+      </w:r>
+    </w:p>
+    <w:p>
+      <w:pPr>
+        <w:ind w:firstLine="360"/>
+        <w:rPr>
+          <w:rFonts w:cs="Times New Roman"/>
+          <w:szCs w:val="26"/>
+        </w:rPr>
+      </w:pPr>
+      <w:r>
+        <w:rPr>
+          <w:rFonts w:cs="Times New Roman"/>
+          <w:szCs w:val="26"/>
+        </w:rPr>
+        <w:t>Với Bán Song Công (Half-Duplex): Giao tiếp RS485 bán song công chỉ dùng hai dây truyền tín hiệu, với chế độ này hệ thống chỉ có thể đang gửi (TX) hoặc là đang nhận (RX) dữ liệu, chứ không thể thực hiện cả hai cùng lúc.</w:t>
+      </w:r>
+    </w:p>
     <w:p>
       <w:pPr>
         <w:ind w:firstLine="0"/>
-      </w:pPr>
-    </w:p>
-    <w:p>
-      <w:pPr>
-        <w:ind w:firstLine="0"/>
-      </w:pPr>
-    </w:p>
-    <w:p>
-      <w:pPr>
-        <w:ind w:firstLine="0"/>
-      </w:pPr>
-    </w:p>
-    <w:p>
-      <w:pPr>
-        <w:ind w:firstLine="0"/>
-        <w:jc w:val="center"/>
-        <w:rPr>
-          <w:b/>
-          <w:bCs/>
-        </w:rPr>
-      </w:pPr>
-      <w:r>
-        <w:rPr>
-          <w:b/>
-          <w:bCs/>
-        </w:rPr>
-        <w:t>III. TRUYỀN DỮ LIỆU TRÊN RS485</w:t>
-      </w:r>
-    </w:p>
-    <w:p>
-      <w:pPr>
-        <w:ind w:firstLine="0"/>
-      </w:pPr>
-      <w:r>
-        <w:t>Trong mạng RS485, nó có thể được cấu hình theo 2 cách phổ biến: theo cấu hình 2 dây (hệ thống bán song công) hoặc cấu hình 4 dây (hệ thống song công toàn phần)</w:t>
-      </w:r>
-    </w:p>
-    <w:p>
-      <w:pPr>
-        <w:ind w:firstLine="0"/>
-      </w:pPr>
-      <w:r>
-        <w:t>Với Bán Song Công (Half-Duplex): G</w:t>
-      </w:r>
-      <w:r>
-        <w:t xml:space="preserve">iao tiếp RS485 bán song công chỉ </w:t>
-      </w:r>
-      <w:r>
-        <w:t>dùng</w:t>
-      </w:r>
-      <w:r>
-        <w:t xml:space="preserve"> hai dây truyền tín hiệu, </w:t>
-      </w:r>
-      <w:r>
-        <w:t xml:space="preserve">với chế độ này </w:t>
-      </w:r>
-      <w:r>
-        <w:t>hệ thống chỉ có thể đang gửi (TX) hoặc là đang nhận (RX) dữ liệu, chứ không thể thực hiện cả hai cùng lúc.</w:t>
-      </w:r>
-    </w:p>
-    <w:p>
-      <w:pPr>
-        <w:ind w:firstLine="0"/>
-      </w:pPr>
-      <w:r>
-        <w:rPr>
+        <w:rPr>
+          <w:rFonts w:cs="Times New Roman"/>
+          <w:szCs w:val="26"/>
+        </w:rPr>
+      </w:pPr>
+      <w:r>
+        <w:rPr>
+          <w:rFonts w:cs="Times New Roman"/>
           <w:noProof/>
+          <w:szCs w:val="26"/>
         </w:rPr>
         <w:drawing>
-          <wp:inline distT="0" distB="0" distL="0" distR="0" wp14:anchorId="200995F8" wp14:editId="4441BEBA">
-            <wp:extent cx="6077659" cy="1766454"/>
-            <wp:effectExtent l="0" t="0" r="0" b="5715"/>
-            <wp:docPr id="7" name="Picture 7"/>
+          <wp:inline distT="0" distB="0" distL="0" distR="0" wp14:anchorId="1C9FE255" wp14:editId="0625DF18">
+            <wp:extent cx="5760720" cy="2193290"/>
+            <wp:effectExtent l="0" t="0" r="0" b="0"/>
+            <wp:docPr id="1" name="Hình ảnh 1" descr="RS485-Serial-Communication-Tutorial-with-Arduino-and-MAX485-RS485-Half-Duplex-Cofiguration-CIRCUITSTATE-Electronics-01"/>
             <wp:cNvGraphicFramePr>
               <a:graphicFrameLocks xmlns:a="http://schemas.openxmlformats.org/drawingml/2006/main" noChangeAspect="1"/>
             </wp:cNvGraphicFramePr>
@@ -4498,30 +4630,36 @@
               <a:graphicData uri="http://schemas.openxmlformats.org/drawingml/2006/picture">
                 <pic:pic xmlns:pic="http://schemas.openxmlformats.org/drawingml/2006/picture">
                   <pic:nvPicPr>
-                    <pic:cNvPr id="1" name=""/>
-                    <pic:cNvPicPr/>
+                    <pic:cNvPr id="0" name="Picture 1" descr="RS485-Serial-Communication-Tutorial-with-Arduino-and-MAX485-RS485-Half-Duplex-Cofiguration-CIRCUITSTATE-Electronics-01"/>
+                    <pic:cNvPicPr>
+                      <a:picLocks noChangeAspect="1" noChangeArrowheads="1"/>
+                    </pic:cNvPicPr>
                   </pic:nvPicPr>
-                  <pic:blipFill rotWithShape="1">
-                    <a:blip r:embed="rId22"/>
-                    <a:srcRect l="23416" t="23948" r="24355" b="49065"/>
-                    <a:stretch/>
+                  <pic:blipFill>
+                    <a:blip r:embed="rId22">
+                      <a:extLst>
+                        <a:ext uri="{28A0092B-C50C-407E-A947-70E740481C1C}">
+                          <a14:useLocalDpi xmlns:a14="http://schemas.microsoft.com/office/drawing/2010/main" val="0"/>
+                        </a:ext>
+                      </a:extLst>
+                    </a:blip>
+                    <a:srcRect/>
+                    <a:stretch>
+                      <a:fillRect/>
+                    </a:stretch>
                   </pic:blipFill>
                   <pic:spPr bwMode="auto">
                     <a:xfrm>
                       <a:off x="0" y="0"/>
-                      <a:ext cx="6122851" cy="1779589"/>
+                      <a:ext cx="5760720" cy="2193290"/>
                     </a:xfrm>
                     <a:prstGeom prst="rect">
                       <a:avLst/>
                     </a:prstGeom>
+                    <a:noFill/>
                     <a:ln>
                       <a:noFill/>
                     </a:ln>
-                    <a:extLst>
-                      <a:ext uri="{53640926-AAD7-44D8-BBD7-CCE9431645EC}">
-                        <a14:shadowObscured xmlns:a14="http://schemas.microsoft.com/office/drawing/2010/main"/>
-                      </a:ext>
-                    </a:extLst>
                   </pic:spPr>
                 </pic:pic>
               </a:graphicData>
@@ -4533,44 +4671,42 @@
     <w:p>
       <w:pPr>
         <w:ind w:firstLine="0"/>
-      </w:pPr>
-      <w:r>
-        <w:t>Với h</w:t>
-      </w:r>
-      <w:r>
-        <w:t>ệ thống giao tiếp RS485 Song Công Toàn Phần</w:t>
-      </w:r>
-      <w:r>
-        <w:t xml:space="preserve"> (Full-Duplex)</w:t>
-      </w:r>
-      <w:r>
-        <w:t xml:space="preserve"> đưa vào sử dụng bốn dây truyền tín hiệu,</w:t>
-      </w:r>
-      <w:r>
-        <w:t xml:space="preserve"> </w:t>
-      </w:r>
-      <w:r>
-        <w:t>tạo điều kiện cho việc giao tiếp hai chiều liên tục</w:t>
-      </w:r>
-      <w:r>
-        <w:t xml:space="preserve">, </w:t>
-      </w:r>
-      <w:r>
-        <w:t>mở ra khả năng truyền và nhận dữ liệu một cách đồng thời</w:t>
-      </w:r>
-      <w:r>
-        <w:t>.</w:t>
-      </w:r>
+        <w:rPr>
+          <w:rFonts w:cs="Times New Roman"/>
+          <w:szCs w:val="26"/>
+        </w:rPr>
+      </w:pPr>
     </w:p>
     <w:p>
       <w:pPr>
         <w:ind w:firstLine="0"/>
-      </w:pPr>
-      <w:r>
-        <w:rPr>
+        <w:rPr>
+          <w:rFonts w:cs="Times New Roman"/>
+          <w:szCs w:val="26"/>
+        </w:rPr>
+      </w:pPr>
+      <w:r>
+        <w:rPr>
+          <w:rFonts w:cs="Times New Roman"/>
+          <w:szCs w:val="26"/>
+        </w:rPr>
+        <w:t>Với hệ thống giao tiếp RS485 Song Công Toàn Phần (Full-Duplex) đưa vào sử dụng bốn dây truyền tín hiệu, tạo điều kiện cho việc giao tiếp hai chiều liên tục, mở ra khả năng truyền và nhận dữ liệu một cách đồng thời.</w:t>
+      </w:r>
+    </w:p>
+    <w:p>
+      <w:pPr>
+        <w:ind w:firstLine="0"/>
+        <w:rPr>
+          <w:rFonts w:cs="Times New Roman"/>
+          <w:szCs w:val="26"/>
+        </w:rPr>
+      </w:pPr>
+      <w:r>
+        <w:rPr>
+          <w:rFonts w:cs="Times New Roman"/>
           <w:noProof/>
-        </w:rPr>
-        <w:lastRenderedPageBreak/>
+          <w:szCs w:val="26"/>
+        </w:rPr>
         <w:drawing>
           <wp:inline distT="0" distB="0" distL="0" distR="0" wp14:anchorId="3F775463" wp14:editId="21ED737B">
             <wp:extent cx="5367174" cy="2042795"/>
@@ -4620,19 +4756,34 @@
         <w:spacing w:before="0" w:after="0" w:line="240" w:lineRule="auto"/>
         <w:ind w:firstLine="0"/>
         <w:jc w:val="left"/>
-      </w:pPr>
-      <w:r>
+        <w:rPr>
+          <w:rFonts w:cs="Times New Roman"/>
+          <w:szCs w:val="26"/>
+        </w:rPr>
+      </w:pPr>
+      <w:r>
+        <w:rPr>
+          <w:rFonts w:cs="Times New Roman"/>
+          <w:szCs w:val="26"/>
+        </w:rPr>
         <w:t xml:space="preserve">Hình ảnh dễ hiểu hơn: </w:t>
       </w:r>
     </w:p>
     <w:p>
       <w:pPr>
         <w:ind w:firstLine="0"/>
-      </w:pPr>
-      <w:r>
-        <w:rPr>
+        <w:rPr>
+          <w:rFonts w:cs="Times New Roman"/>
+          <w:szCs w:val="26"/>
+        </w:rPr>
+      </w:pPr>
+      <w:r>
+        <w:rPr>
+          <w:rFonts w:cs="Times New Roman"/>
           <w:noProof/>
-        </w:rPr>
+          <w:szCs w:val="26"/>
+        </w:rPr>
+        <w:lastRenderedPageBreak/>
         <w:drawing>
           <wp:inline distT="0" distB="0" distL="0" distR="0" wp14:anchorId="35729633" wp14:editId="7503B82E">
             <wp:extent cx="5257800" cy="2002155"/>
@@ -4686,62 +4837,649 @@
     <w:p>
       <w:pPr>
         <w:ind w:firstLine="0"/>
-      </w:pPr>
+        <w:rPr>
+          <w:rFonts w:cs="Times New Roman"/>
+          <w:szCs w:val="26"/>
+        </w:rPr>
+      </w:pPr>
+    </w:p>
+    <w:p>
+      <w:pPr>
+        <w:ind w:firstLine="720"/>
+        <w:rPr>
+          <w:rFonts w:cs="Times New Roman"/>
+          <w:szCs w:val="26"/>
+        </w:rPr>
+      </w:pPr>
+      <w:r>
+        <w:rPr>
+          <w:rFonts w:cs="Times New Roman"/>
+          <w:szCs w:val="26"/>
+        </w:rPr>
+        <w:t>Giao tiếp RS-485 sử dụng hai dây tín hiệu A và B để tạo thành một đường truyền vi sai. Nguyên lý hoạt động dựa trên sự chênh lệch điện áp giữa hai dây này. Trong quá trình truyền dữ liệu, điện áp trên dây A và B luôn có cực tính ngược nhau. Điều này giúp tín hiệu ổn định và chống nhiễu hiệu quả hơn, đặc biệt khi truyền dữ liệu trên khoảng cách xa.</w:t>
+      </w:r>
+    </w:p>
+    <w:p>
+      <w:pPr>
+        <w:ind w:firstLine="720"/>
+        <w:rPr>
+          <w:rFonts w:cs="Times New Roman"/>
+          <w:szCs w:val="26"/>
+        </w:rPr>
+      </w:pPr>
+      <w:r>
+        <w:rPr>
+          <w:rFonts w:cs="Times New Roman"/>
+          <w:szCs w:val="26"/>
+        </w:rPr>
+        <w:t>Dữ liệu được mã hóa bằng sự chênh lệch điện áp giữa hai dây A và B. Nếu A có điện áp cao hơn B (A &gt; B), đó là trạng thái Logic 0 (ON hoặc Space). Ngược lại, nếu A thấp hơn B (A &lt; B), đó là Logic 1 (OFF hoặc Mark). Ví dụ, A = 5V và B = 0V sẽ biểu thị Logic 0, còn A = 0V và B = 5V sẽ là Logic 1. Mặc dù nghe có vẻ ngược so với suy nghĩ thông thường, việc này là theo quy ước của chuẩn EIA-485.</w:t>
+      </w:r>
     </w:p>
     <w:p>
       <w:pPr>
         <w:ind w:firstLine="0"/>
         <w:rPr>
+          <w:rFonts w:cs="Times New Roman"/>
+          <w:szCs w:val="26"/>
+        </w:rPr>
+      </w:pPr>
+      <w:r>
+        <w:rPr>
+          <w:rFonts w:cs="Times New Roman"/>
+          <w:noProof/>
+          <w:szCs w:val="26"/>
+        </w:rPr>
+        <w:drawing>
+          <wp:inline distT="0" distB="0" distL="0" distR="0" wp14:anchorId="0AE3C8A6" wp14:editId="0F918512">
+            <wp:extent cx="5760720" cy="3140075"/>
+            <wp:effectExtent l="0" t="0" r="0" b="3175"/>
+            <wp:docPr id="2" name="Hình ảnh 2" descr="RS485-Serial-Communication-Tutorial-with-Arduino-and-MAX485-RS485-Waveform-Illustration-CIRCUITSTATE-Electronics-02"/>
+            <wp:cNvGraphicFramePr>
+              <a:graphicFrameLocks xmlns:a="http://schemas.openxmlformats.org/drawingml/2006/main" noChangeAspect="1"/>
+            </wp:cNvGraphicFramePr>
+            <a:graphic xmlns:a="http://schemas.openxmlformats.org/drawingml/2006/main">
+              <a:graphicData uri="http://schemas.openxmlformats.org/drawingml/2006/picture">
+                <pic:pic xmlns:pic="http://schemas.openxmlformats.org/drawingml/2006/picture">
+                  <pic:nvPicPr>
+                    <pic:cNvPr id="0" name="Picture 3" descr="RS485-Serial-Communication-Tutorial-with-Arduino-and-MAX485-RS485-Waveform-Illustration-CIRCUITSTATE-Electronics-02"/>
+                    <pic:cNvPicPr>
+                      <a:picLocks noChangeAspect="1" noChangeArrowheads="1"/>
+                    </pic:cNvPicPr>
+                  </pic:nvPicPr>
+                  <pic:blipFill>
+                    <a:blip r:embed="rId25">
+                      <a:extLst>
+                        <a:ext uri="{28A0092B-C50C-407E-A947-70E740481C1C}">
+                          <a14:useLocalDpi xmlns:a14="http://schemas.microsoft.com/office/drawing/2010/main" val="0"/>
+                        </a:ext>
+                      </a:extLst>
+                    </a:blip>
+                    <a:srcRect/>
+                    <a:stretch>
+                      <a:fillRect/>
+                    </a:stretch>
+                  </pic:blipFill>
+                  <pic:spPr bwMode="auto">
+                    <a:xfrm>
+                      <a:off x="0" y="0"/>
+                      <a:ext cx="5760720" cy="3140075"/>
+                    </a:xfrm>
+                    <a:prstGeom prst="rect">
+                      <a:avLst/>
+                    </a:prstGeom>
+                    <a:noFill/>
+                    <a:ln>
+                      <a:noFill/>
+                    </a:ln>
+                  </pic:spPr>
+                </pic:pic>
+              </a:graphicData>
+            </a:graphic>
+          </wp:inline>
+        </w:drawing>
+      </w:r>
+    </w:p>
+    <w:p>
+      <w:pPr>
+        <w:ind w:firstLine="567"/>
+        <w:rPr>
+          <w:rFonts w:cs="Times New Roman"/>
+          <w:szCs w:val="26"/>
+        </w:rPr>
+      </w:pPr>
+      <w:r>
+        <w:rPr>
+          <w:rFonts w:cs="Times New Roman"/>
+          <w:szCs w:val="26"/>
+        </w:rPr>
+        <w:lastRenderedPageBreak/>
+        <w:t xml:space="preserve">Trong hình minh họa phía trên, tín hiệu A được hiển thị màu đỏ và B màu xanh dương. REF là điện áp tham chiếu có thể được người dùng thiết lập. REF không nhất thiết phải là 0V. IDLE+ và IDLE- là các mức điện áp nghỉ khi bus không truyền dữ liệu. Khi A ở mức V+, thì B sẽ ở mức V-. Khi cực tính thay đổi, A sẽ là V- và B là V+. Với một đường truyền vi sai như vậy, chúng ta luôn đo sự chênh lệch điện áp giữa hai dây. </w:t>
+      </w:r>
+    </w:p>
+    <w:p>
+      <w:pPr>
+        <w:ind w:firstLine="0"/>
+        <w:rPr>
+          <w:rFonts w:cs="Times New Roman"/>
+          <w:szCs w:val="26"/>
+        </w:rPr>
+      </w:pPr>
+      <w:r>
+        <w:rPr>
+          <w:rFonts w:cs="Times New Roman"/>
+          <w:szCs w:val="26"/>
+        </w:rPr>
+        <w:t>Giả sử V+ là +5V, V- là 0V và REF là 2.5V. Khi đó, sự chênh lệch giữa A và B sẽ là:</w:t>
+      </w:r>
+    </w:p>
+    <w:p>
+      <w:pPr>
+        <w:ind w:left="720" w:firstLine="720"/>
+        <w:rPr>
+          <w:rFonts w:cs="Times New Roman"/>
+          <w:szCs w:val="26"/>
+        </w:rPr>
+      </w:pPr>
+      <w:r>
+        <w:rPr>
+          <w:rFonts w:cs="Times New Roman"/>
+          <w:szCs w:val="26"/>
+        </w:rPr>
+        <w:t>Nếu A = 5V và B = 0V → A - B = +5V (A &gt; B)</w:t>
+      </w:r>
+    </w:p>
+    <w:p>
+      <w:pPr>
+        <w:ind w:left="720" w:firstLine="720"/>
+        <w:rPr>
+          <w:rFonts w:cs="Times New Roman"/>
+          <w:szCs w:val="26"/>
+        </w:rPr>
+      </w:pPr>
+      <w:r>
+        <w:rPr>
+          <w:rFonts w:cs="Times New Roman"/>
+          <w:szCs w:val="26"/>
+        </w:rPr>
+        <w:t>Nếu A = 0V và B = 5V → A - B = -5V (A &lt; B)</w:t>
+      </w:r>
+    </w:p>
+    <w:p>
+      <w:pPr>
+        <w:ind w:firstLine="0"/>
+        <w:rPr>
+          <w:rFonts w:cs="Times New Roman"/>
+          <w:szCs w:val="26"/>
+        </w:rPr>
+      </w:pPr>
+      <w:r>
+        <w:rPr>
+          <w:rFonts w:cs="Times New Roman"/>
+          <w:szCs w:val="26"/>
+        </w:rPr>
+        <w:t>Trạng thái khi A nhỏ hơn B (A &lt; B) được gọi là Mark, OFF, hoặc Logic 1 theo quy ước</w:t>
+      </w:r>
+    </w:p>
+    <w:p>
+      <w:pPr>
+        <w:ind w:firstLine="0"/>
+        <w:rPr>
+          <w:rFonts w:cs="Times New Roman"/>
+          <w:szCs w:val="26"/>
+        </w:rPr>
+      </w:pPr>
+      <w:r>
+        <w:rPr>
+          <w:rFonts w:cs="Times New Roman"/>
+          <w:szCs w:val="26"/>
+        </w:rPr>
+        <w:t>Trạng thái khi A lớn hơn B (A &gt; B) được gọi là Space, ON, hoặc Logic 0 theo quy ước</w:t>
+      </w:r>
+    </w:p>
+    <w:p>
+      <w:pPr>
+        <w:ind w:firstLine="0"/>
+        <w:rPr>
+          <w:rFonts w:cs="Times New Roman"/>
+          <w:szCs w:val="26"/>
+        </w:rPr>
+      </w:pPr>
+    </w:p>
+    <w:p>
+      <w:pPr>
+        <w:ind w:firstLine="0"/>
+        <w:rPr>
+          <w:rFonts w:cs="Times New Roman"/>
+          <w:szCs w:val="26"/>
+        </w:rPr>
+      </w:pPr>
+      <w:r>
+        <w:rPr>
+          <w:rFonts w:cs="Times New Roman"/>
+          <w:szCs w:val="26"/>
+        </w:rPr>
+        <w:t>Tóm lại:</w:t>
+      </w:r>
+    </w:p>
+    <w:p>
+      <w:pPr>
+        <w:ind w:firstLine="0"/>
+        <w:rPr>
+          <w:rFonts w:cs="Times New Roman"/>
+          <w:szCs w:val="26"/>
+        </w:rPr>
+      </w:pPr>
+      <w:r>
+        <w:rPr>
+          <w:rFonts w:cs="Times New Roman"/>
+          <w:szCs w:val="26"/>
+        </w:rPr>
+        <w:t>Tại sao phải dùng truyền tín hiệu vi sai trong RS-485?</w:t>
+      </w:r>
+    </w:p>
+    <w:p>
+      <w:pPr>
+        <w:ind w:firstLine="567"/>
+        <w:rPr>
+          <w:rFonts w:cs="Times New Roman"/>
+          <w:szCs w:val="26"/>
+        </w:rPr>
+      </w:pPr>
+      <w:r>
+        <w:rPr>
+          <w:rFonts w:cs="Times New Roman"/>
+          <w:szCs w:val="26"/>
+        </w:rPr>
+        <w:t>Truyền tín hiệu vi sai (differential signaling) được dùng trong RS-485 là để giải quyết các vấn đề khi truyền dữ liệu qua cáp dài, như suy hao tín hiệu và nhiễu điện từ. Mỗi sợi cáp điện đều có một số đặc tính vật lý như điện trở, điện dung và điện cảm, và những đặc tính này khiến tín hiệu truyền qua cáp bị suy giảm — gọi là signal degradation.</w:t>
+      </w:r>
+    </w:p>
+    <w:p>
+      <w:pPr>
+        <w:ind w:firstLine="567"/>
+        <w:rPr>
+          <w:rFonts w:cs="Times New Roman"/>
+          <w:szCs w:val="26"/>
+        </w:rPr>
+      </w:pPr>
+      <w:r>
+        <w:rPr>
+          <w:rFonts w:cs="Times New Roman"/>
+          <w:szCs w:val="26"/>
+        </w:rPr>
+        <w:t>Càng truyền xa, điện trở dây càng lớn, khiến dòng điện và điện áp bị yếu đi. Ngoài ra, dây dài còn dễ bị nhiễu từ môi trường xung quanh (ví dụ từ máy móc, đường dây điện…). Nếu chỉ dùng truyền đơn (single-ended), những nhiễu này sẽ làm hỏng dữ liệu.</w:t>
+      </w:r>
+    </w:p>
+    <w:p>
+      <w:pPr>
+        <w:ind w:firstLine="0"/>
+        <w:rPr>
+          <w:rFonts w:cs="Times New Roman"/>
+          <w:szCs w:val="26"/>
+        </w:rPr>
+      </w:pPr>
+    </w:p>
+    <w:p>
+      <w:pPr>
+        <w:ind w:firstLine="0"/>
+        <w:rPr>
+          <w:rFonts w:cs="Times New Roman"/>
+          <w:szCs w:val="26"/>
+        </w:rPr>
+      </w:pPr>
+      <w:r>
+        <w:rPr>
+          <w:rFonts w:cs="Times New Roman"/>
+          <w:szCs w:val="26"/>
+        </w:rPr>
+        <w:t>RS-485 chống suy hao và nhiễu bằng cách nào?</w:t>
+      </w:r>
+    </w:p>
+    <w:p>
+      <w:pPr>
+        <w:ind w:firstLine="0"/>
+        <w:rPr>
+          <w:rFonts w:cs="Times New Roman"/>
+          <w:szCs w:val="26"/>
+        </w:rPr>
+      </w:pPr>
+      <w:r>
+        <w:rPr>
+          <w:rFonts w:cs="Times New Roman"/>
+          <w:szCs w:val="26"/>
+        </w:rPr>
+        <w:t>Chuẩn RS-485 giải quyết vấn đề trên bằng cách:</w:t>
+      </w:r>
+    </w:p>
+    <w:p>
+      <w:pPr>
+        <w:ind w:firstLine="567"/>
+        <w:rPr>
+          <w:rFonts w:cs="Times New Roman"/>
+          <w:szCs w:val="26"/>
+        </w:rPr>
+      </w:pPr>
+      <w:r>
+        <w:rPr>
+          <w:rFonts w:cs="Times New Roman"/>
+          <w:szCs w:val="26"/>
+        </w:rPr>
+        <w:t>Sử dụng tín hiệu vi sai: đo hiệu điện thế giữa hai dây A và B thay vì đọc điện áp so với GND.</w:t>
+      </w:r>
+    </w:p>
+    <w:p>
+      <w:pPr>
+        <w:ind w:firstLine="0"/>
+        <w:rPr>
+          <w:rFonts w:cs="Times New Roman"/>
+          <w:szCs w:val="26"/>
+        </w:rPr>
+      </w:pPr>
+    </w:p>
+    <w:p>
+      <w:pPr>
+        <w:ind w:firstLine="567"/>
+        <w:rPr>
+          <w:rFonts w:cs="Times New Roman"/>
+          <w:szCs w:val="26"/>
+        </w:rPr>
+      </w:pPr>
+      <w:r>
+        <w:rPr>
+          <w:rFonts w:cs="Times New Roman"/>
+          <w:szCs w:val="26"/>
+        </w:rPr>
+        <w:lastRenderedPageBreak/>
+        <w:t>Dù tín hiệu tổng thể yếu đi theo độ dài dây, chỉ cần sự chênh lệch điện áp vẫn ≥ ±200 mV, dữ liệu vẫn đọc được chính xác.</w:t>
+      </w:r>
+    </w:p>
+    <w:p>
+      <w:pPr>
+        <w:ind w:firstLine="0"/>
+        <w:rPr>
+          <w:rFonts w:cs="Times New Roman"/>
+          <w:szCs w:val="26"/>
+        </w:rPr>
+      </w:pPr>
+      <w:r>
+        <w:rPr>
+          <w:rFonts w:cs="Times New Roman"/>
+          <w:szCs w:val="26"/>
+        </w:rPr>
+        <w:t>Hệ thống có thể truyền xa đến 1200 mét nhờ cơ chế này.</w:t>
+      </w:r>
+    </w:p>
+    <w:p>
+      <w:pPr>
+        <w:ind w:firstLine="0"/>
+        <w:rPr>
+          <w:rFonts w:cs="Times New Roman"/>
+          <w:szCs w:val="26"/>
+        </w:rPr>
+      </w:pPr>
+      <w:r>
+        <w:rPr>
+          <w:rFonts w:cs="Times New Roman"/>
+          <w:szCs w:val="26"/>
+        </w:rPr>
+        <w:t>Ví dụ:</w:t>
+      </w:r>
+    </w:p>
+    <w:p>
+      <w:pPr>
+        <w:ind w:firstLine="0"/>
+        <w:rPr>
+          <w:rFonts w:cs="Times New Roman"/>
+          <w:szCs w:val="26"/>
+        </w:rPr>
+      </w:pPr>
+      <w:r>
+        <w:rPr>
+          <w:rFonts w:cs="Times New Roman"/>
+          <w:szCs w:val="26"/>
+        </w:rPr>
+        <w:t>Một transceiver RS-485 có thể truyền tốc độ 35 Mbps trên dây dài 12 mét.</w:t>
+      </w:r>
+    </w:p>
+    <w:p>
+      <w:pPr>
+        <w:ind w:firstLine="0"/>
+        <w:rPr>
+          <w:rFonts w:cs="Times New Roman"/>
+          <w:szCs w:val="26"/>
+        </w:rPr>
+      </w:pPr>
+      <w:r>
+        <w:rPr>
+          <w:rFonts w:cs="Times New Roman"/>
+          <w:szCs w:val="26"/>
+        </w:rPr>
+        <w:t>Nhưng nếu kéo dài dây đến 1200 mét, tốc độ chỉ còn khoảng 100 Kbps do ảnh hưởng của điện dung và điện cảm (hiện tượng phản ứng đường truyền).</w:t>
+      </w:r>
+    </w:p>
+    <w:p>
+      <w:pPr>
+        <w:ind w:firstLine="0"/>
+        <w:rPr>
+          <w:rFonts w:cs="Times New Roman"/>
+          <w:szCs w:val="26"/>
+        </w:rPr>
+      </w:pPr>
+    </w:p>
+    <w:p>
+      <w:pPr>
+        <w:ind w:firstLine="0"/>
+        <w:rPr>
+          <w:rFonts w:cs="Times New Roman"/>
+          <w:szCs w:val="26"/>
+        </w:rPr>
+      </w:pPr>
+      <w:r>
+        <w:rPr>
+          <w:rFonts w:cs="Times New Roman"/>
+          <w:szCs w:val="26"/>
+        </w:rPr>
+        <w:t>Thiết bị với điện áp khác nhau có gây vấn đề gì không?</w:t>
+      </w:r>
+    </w:p>
+    <w:p>
+      <w:pPr>
+        <w:ind w:firstLine="0"/>
+        <w:rPr>
+          <w:rFonts w:cs="Times New Roman"/>
+          <w:szCs w:val="26"/>
+        </w:rPr>
+      </w:pPr>
+      <w:r>
+        <w:rPr>
+          <w:rFonts w:cs="Times New Roman"/>
+          <w:szCs w:val="26"/>
+        </w:rPr>
+        <w:t>Không! Miễn là: Hiệu điện thế giữa A và B đạt ít nhất ±200 mV</w:t>
+      </w:r>
+    </w:p>
+    <w:p>
+      <w:pPr>
+        <w:ind w:firstLine="0"/>
+        <w:rPr>
+          <w:rFonts w:cs="Times New Roman"/>
+          <w:szCs w:val="26"/>
+        </w:rPr>
+      </w:pPr>
+      <w:r>
+        <w:rPr>
+          <w:rFonts w:cs="Times New Roman"/>
+          <w:szCs w:val="26"/>
+        </w:rPr>
+        <w:t>Và mức điện áp tổng không vượt ra ngoài phạm vi tiêu chuẩn (–7V đến +12V)</w:t>
+      </w:r>
+    </w:p>
+    <w:p>
+      <w:pPr>
+        <w:ind w:firstLine="0"/>
+        <w:rPr>
+          <w:rFonts w:cs="Times New Roman"/>
+          <w:szCs w:val="26"/>
+        </w:rPr>
+      </w:pPr>
+      <w:r>
+        <w:rPr>
+          <w:rFonts w:cs="Times New Roman"/>
+          <w:szCs w:val="26"/>
+        </w:rPr>
+        <w:t>→ Thì các thiết bị với mức điện áp hoạt động khác nhau vẫn có thể hoạt động cùng nhau trên cùng một bus mà không gây xung đột.</w:t>
+      </w:r>
+    </w:p>
+    <w:p>
+      <w:pPr>
+        <w:ind w:firstLine="0"/>
+        <w:rPr>
+          <w:rFonts w:cs="Times New Roman"/>
+          <w:szCs w:val="26"/>
+        </w:rPr>
+      </w:pPr>
+    </w:p>
+    <w:p>
+      <w:pPr>
+        <w:ind w:firstLine="0"/>
+        <w:rPr>
+          <w:rFonts w:cs="Times New Roman"/>
+          <w:szCs w:val="26"/>
+        </w:rPr>
+      </w:pPr>
+      <w:r>
+        <w:rPr>
+          <w:rFonts w:cs="Times New Roman"/>
+          <w:szCs w:val="26"/>
+        </w:rPr>
+        <w:t>Tại sao truyền vi sai lại chống nhiễu tốt?</w:t>
+      </w:r>
+    </w:p>
+    <w:p>
+      <w:pPr>
+        <w:ind w:firstLine="0"/>
+        <w:rPr>
+          <w:rFonts w:cs="Times New Roman"/>
+          <w:szCs w:val="26"/>
+        </w:rPr>
+      </w:pPr>
+      <w:r>
+        <w:rPr>
+          <w:rFonts w:cs="Times New Roman"/>
+          <w:szCs w:val="26"/>
+        </w:rPr>
+        <w:t>Nhiễu điện từ từ môi trường thường ảnh hưởng đều lên cả hai dây A và B. Khi đó, hiệu điện thế A - B vẫn không thay đổi, vì nhiễu được cộng vào cả hai dây như nhau.</w:t>
+      </w:r>
+    </w:p>
+    <w:p>
+      <w:pPr>
+        <w:ind w:firstLine="0"/>
+        <w:rPr>
+          <w:rFonts w:cs="Times New Roman"/>
+          <w:szCs w:val="26"/>
+        </w:rPr>
+      </w:pPr>
+      <w:r>
+        <w:rPr>
+          <w:rFonts w:cs="Times New Roman"/>
+          <w:szCs w:val="26"/>
+        </w:rPr>
+        <w:t>=&gt; Như vậy, nhiễu bị triệt tiêu tự nhiên do chỉ lấy phần chênh lệch để giải mã tín hiệu. Cách này gọi là loại bỏ nhiễu chế độ chung (common-mode noise rejection).</w:t>
+      </w:r>
+    </w:p>
+    <w:p>
+      <w:pPr>
+        <w:ind w:firstLine="0"/>
+        <w:rPr>
+          <w:rFonts w:cs="Times New Roman"/>
+          <w:szCs w:val="26"/>
+        </w:rPr>
+      </w:pPr>
+    </w:p>
+    <w:p>
+      <w:pPr>
+        <w:ind w:firstLine="0"/>
+        <w:rPr>
+          <w:rFonts w:cs="Times New Roman"/>
           <w:b/>
           <w:bCs/>
-        </w:rPr>
-      </w:pPr>
-      <w:r>
-        <w:rPr>
+          <w:szCs w:val="26"/>
+        </w:rPr>
+      </w:pPr>
+      <w:r>
+        <w:rPr>
+          <w:rFonts w:cs="Times New Roman"/>
           <w:b/>
           <w:bCs/>
-        </w:rPr>
-        <w:t>Chuyển đổi tín hiệu RS485</w:t>
-      </w:r>
-      <w:r>
-        <w:rPr>
+          <w:szCs w:val="26"/>
+        </w:rPr>
+        <w:t>Chuyển đổi tín hiệu RS485 (mở rộng)</w:t>
+      </w:r>
+    </w:p>
+    <w:p>
+      <w:pPr>
+        <w:spacing w:before="100" w:beforeAutospacing="1" w:after="100" w:afterAutospacing="1" w:line="240" w:lineRule="auto"/>
+        <w:ind w:firstLine="567"/>
+        <w:jc w:val="left"/>
+        <w:rPr>
+          <w:rFonts w:eastAsia="Times New Roman" w:cs="Times New Roman"/>
+          <w:szCs w:val="26"/>
+          <w:lang w:val="vi-VN" w:eastAsia="vi-VN"/>
+        </w:rPr>
+      </w:pPr>
+      <w:r>
+        <w:rPr>
+          <w:rFonts w:eastAsia="Times New Roman" w:cs="Times New Roman"/>
+          <w:szCs w:val="26"/>
+          <w:lang w:val="vi-VN" w:eastAsia="vi-VN"/>
+        </w:rPr>
+        <w:t>RS-485 là giao thức truyền thông nối tiếp phổ biến trong công nghiệp, nhưng nó bị giới hạn về khoảng cách truyền (tối đa khoảng 1200m) và thường chỉ dùng trong mạng cục bộ (local). Để khắc phục giới hạn này và mở rộng khả năng giám sát – điều khiển từ xa, người ta sử dụng bộ chuyển đổi tín hiệu RS-485 sang Ethernet (RS485 to Ethernet Converter).</w:t>
+      </w:r>
+    </w:p>
+    <w:p>
+      <w:pPr>
+        <w:spacing w:before="100" w:beforeAutospacing="1" w:after="100" w:afterAutospacing="1" w:line="240" w:lineRule="auto"/>
+        <w:ind w:firstLine="567"/>
+        <w:jc w:val="left"/>
+        <w:rPr>
+          <w:rFonts w:eastAsia="Times New Roman" w:cs="Times New Roman"/>
+          <w:szCs w:val="26"/>
+          <w:lang w:val="vi-VN" w:eastAsia="vi-VN"/>
+        </w:rPr>
+      </w:pPr>
+      <w:r>
+        <w:rPr>
+          <w:rFonts w:eastAsia="Times New Roman" w:cs="Times New Roman"/>
+          <w:szCs w:val="26"/>
+          <w:lang w:val="vi-VN" w:eastAsia="vi-VN"/>
+        </w:rPr>
+        <w:t xml:space="preserve">Bộ chuyển đổi này giúp đưa tín hiệu từ các thiết bị RS-485 (như cảm biến, PLC, biến tần...) lên mạng IP, cho phép quản lý, điều khiển và thu thập dữ liệu từ xa thông </w:t>
+      </w:r>
+      <w:r>
+        <w:rPr>
+          <w:rFonts w:eastAsia="Times New Roman" w:cs="Times New Roman"/>
+          <w:szCs w:val="26"/>
+          <w:lang w:val="vi-VN" w:eastAsia="vi-VN"/>
+        </w:rPr>
+        <w:lastRenderedPageBreak/>
+        <w:t>qua mạng LAN, WAN hoặc Internet. Nhờ đó, hệ thống không còn bị giới hạn bởi độ dài dây dẫn hoặc vị trí địa lý — rất phù hợp với các ứng dụng giám sát diện rộng như tòa nhà, nhà máy, nông nghiệp thông minh, hệ thống năng lượng...</w:t>
+      </w:r>
+    </w:p>
+    <w:p>
+      <w:pPr>
+        <w:ind w:firstLine="0"/>
+        <w:rPr>
+          <w:rFonts w:cs="Times New Roman"/>
           <w:b/>
           <w:bCs/>
-        </w:rPr>
-        <w:t xml:space="preserve"> (mở rộng)</w:t>
-      </w:r>
-    </w:p>
-    <w:p>
-      <w:pPr>
-        <w:ind w:firstLine="0"/>
-      </w:pPr>
-      <w:r>
-        <w:rPr>
-          <w:b/>
-          <w:bCs/>
-        </w:rPr>
-        <w:t>Chuyển đổi tín hiệu RS485 sang Ethernet</w:t>
-      </w:r>
-      <w:r>
-        <w:t xml:space="preserve">. </w:t>
-      </w:r>
-      <w:r>
-        <w:t>Bộ chuyển đổi tín hiệu RS485 sang Ethernet giúp tín hiệu truyền được tập trung tuyệt đối và quản lý trên diện rộng, không còn bị giới hạn bởi khoảng cách địa lý hay diện tích, độ dài dây dẫn.</w:t>
-      </w:r>
-    </w:p>
-    <w:p>
-      <w:pPr>
-        <w:ind w:firstLine="0"/>
-        <w:rPr>
-          <w:b/>
-          <w:bCs/>
-        </w:rPr>
-      </w:pPr>
-      <w:r>
-        <w:rPr>
+          <w:szCs w:val="26"/>
+        </w:rPr>
+      </w:pPr>
+      <w:r>
+        <w:rPr>
+          <w:rFonts w:cs="Times New Roman"/>
           <w:noProof/>
-        </w:rPr>
-        <w:lastRenderedPageBreak/>
+          <w:szCs w:val="26"/>
+        </w:rPr>
         <w:drawing>
           <wp:inline distT="0" distB="0" distL="0" distR="0" wp14:anchorId="094BA415" wp14:editId="3C7F4863">
             <wp:extent cx="5760720" cy="3274060"/>
@@ -4760,7 +5498,7 @@
                     </pic:cNvPicPr>
                   </pic:nvPicPr>
                   <pic:blipFill>
-                    <a:blip r:embed="rId25" cstate="print">
+                    <a:blip r:embed="rId26" cstate="print">
                       <a:extLst>
                         <a:ext uri="{28A0092B-C50C-407E-A947-70E740481C1C}">
                           <a14:useLocalDpi xmlns:a14="http://schemas.microsoft.com/office/drawing/2010/main" val="0"/>
@@ -4794,30 +5532,156 @@
     </w:p>
     <w:p>
       <w:pPr>
+        <w:ind w:firstLine="720"/>
+        <w:rPr>
+          <w:rFonts w:cs="Times New Roman"/>
+          <w:szCs w:val="26"/>
+        </w:rPr>
+      </w:pPr>
+      <w:r>
+        <w:rPr>
+          <w:rFonts w:cs="Times New Roman"/>
+          <w:szCs w:val="26"/>
+        </w:rPr>
+        <w:t>DHCP (Dynamic Host Configuration Protocol) là một giao thức mạng cho phép các máy chủ tự động lấy thông tin cấu hình mạng như địa chỉ IP, subnet mask, và default gateways từ máy chủ DHCP. Trong mạng TCP/IP, khi RS485 to Ethernet khởi động và kết nối với mạng, nó sẽ gửi yêu cầu đến máy chủ DHCP để phân bổ địa chỉ IP khả dụng. Sau khi nhận được yêu cầu, máy chủ DHCP sẽ kiểm tra nhóm địa chỉ IP khả dụng và gán địa chỉ IP cho RS485 to Ethernet. Theo cách này, RS485 to Ethernet có thể tự động lấy địa chỉ IP đó và kết nối với mạng.</w:t>
+      </w:r>
+    </w:p>
+    <w:p>
+      <w:pPr>
         <w:ind w:firstLine="0"/>
-      </w:pPr>
-      <w:r>
-        <w:t xml:space="preserve">DHCP (Dynamic Host Configuration Protocol) là một giao thức mạng cho phép các máy chủ tự động lấy thông tin cấu hình mạng như địa chỉ IP, </w:t>
-      </w:r>
-      <w:r>
-        <w:t>subnet mask,</w:t>
-      </w:r>
-      <w:r>
-        <w:t xml:space="preserve"> và </w:t>
-      </w:r>
-      <w:r>
-        <w:t xml:space="preserve">default gateways </w:t>
-      </w:r>
-      <w:r>
-        <w:t>từ máy chủ DHCP. Trong mạng TCP/IP, khi RS485 to Ethernet khởi động và kết nối với mạng, nó sẽ gửi yêu cầu đến máy chủ DHCP để phân bổ địa chỉ IP khả dụng. Sau khi nhận được yêu cầu, máy chủ DHCP sẽ kiểm tra nhóm địa chỉ IP khả dụng và gán địa chỉ IP cho RS485 to Ethernet. Theo cách này, RS485 to Ethernet có thể tự động lấy địa chỉ IP đó và kết nối với mạng.</w:t>
-      </w:r>
-    </w:p>
-    <w:p>
-      <w:pPr>
+        <w:rPr>
+          <w:rFonts w:cs="Times New Roman"/>
+          <w:szCs w:val="26"/>
+        </w:rPr>
+      </w:pPr>
+    </w:p>
+    <w:p>
+      <w:pPr>
+        <w:spacing w:before="100" w:beforeAutospacing="1" w:after="100" w:afterAutospacing="1" w:line="240" w:lineRule="auto"/>
         <w:ind w:firstLine="0"/>
-        <w:rPr>
+        <w:jc w:val="left"/>
+        <w:rPr>
+          <w:rFonts w:eastAsia="Times New Roman" w:cs="Times New Roman"/>
+          <w:szCs w:val="26"/>
+          <w:lang w:val="vi-VN" w:eastAsia="vi-VN"/>
+        </w:rPr>
+      </w:pPr>
+      <w:r>
+        <w:rPr>
+          <w:rFonts w:eastAsia="Times New Roman" w:cs="Times New Roman"/>
+          <w:szCs w:val="26"/>
+          <w:lang w:val="vi-VN" w:eastAsia="vi-VN"/>
+        </w:rPr>
+        <w:t>Khi thiết bị chuyển đổi RS-485 sang Ethernet kết nối vào mạng IP, nó cần một địa chỉ IP để có thể giao tiếp với các thiết bị khác. Để tự động lấy địa chỉ này, thiết bị sử dụng giao thức DHCP (Dynamic Host Configuration Protocol). Cụ thể:</w:t>
+      </w:r>
+    </w:p>
+    <w:p>
+      <w:pPr>
+        <w:numPr>
+          <w:ilvl w:val="0"/>
+          <w:numId w:val="21"/>
+        </w:numPr>
+        <w:spacing w:before="100" w:beforeAutospacing="1" w:after="100" w:afterAutospacing="1" w:line="240" w:lineRule="auto"/>
+        <w:jc w:val="left"/>
+        <w:rPr>
+          <w:rFonts w:eastAsia="Times New Roman" w:cs="Times New Roman"/>
+          <w:szCs w:val="26"/>
+          <w:lang w:val="vi-VN" w:eastAsia="vi-VN"/>
+        </w:rPr>
+      </w:pPr>
+      <w:r>
+        <w:rPr>
+          <w:rFonts w:eastAsia="Times New Roman" w:cs="Times New Roman"/>
+          <w:szCs w:val="26"/>
+          <w:lang w:val="vi-VN" w:eastAsia="vi-VN"/>
+        </w:rPr>
+        <w:t>Khi thiết bị khởi động, nó sẽ gửi yêu cầu DHCP đến mạng.</w:t>
+      </w:r>
+    </w:p>
+    <w:p>
+      <w:pPr>
+        <w:numPr>
+          <w:ilvl w:val="0"/>
+          <w:numId w:val="21"/>
+        </w:numPr>
+        <w:spacing w:before="100" w:beforeAutospacing="1" w:after="100" w:afterAutospacing="1" w:line="240" w:lineRule="auto"/>
+        <w:jc w:val="left"/>
+        <w:rPr>
+          <w:rFonts w:eastAsia="Times New Roman" w:cs="Times New Roman"/>
+          <w:szCs w:val="26"/>
+          <w:lang w:val="vi-VN" w:eastAsia="vi-VN"/>
+        </w:rPr>
+      </w:pPr>
+      <w:r>
+        <w:rPr>
+          <w:rFonts w:eastAsia="Times New Roman" w:cs="Times New Roman"/>
+          <w:szCs w:val="26"/>
+          <w:lang w:val="vi-VN" w:eastAsia="vi-VN"/>
+        </w:rPr>
+        <w:t>Máy chủ DHCP (thường là router hoặc máy chủ mạng) sẽ phản hồi bằng cách cấp phát một địa chỉ IP khả dụng, cùng với thông tin như subnet mask và default gateway.</w:t>
+      </w:r>
+    </w:p>
+    <w:p>
+      <w:pPr>
+        <w:numPr>
+          <w:ilvl w:val="0"/>
+          <w:numId w:val="21"/>
+        </w:numPr>
+        <w:spacing w:before="100" w:beforeAutospacing="1" w:after="100" w:afterAutospacing="1" w:line="240" w:lineRule="auto"/>
+        <w:jc w:val="left"/>
+        <w:rPr>
+          <w:rFonts w:eastAsia="Times New Roman" w:cs="Times New Roman"/>
+          <w:szCs w:val="26"/>
+          <w:lang w:val="vi-VN" w:eastAsia="vi-VN"/>
+        </w:rPr>
+      </w:pPr>
+      <w:r>
+        <w:rPr>
+          <w:rFonts w:eastAsia="Times New Roman" w:cs="Times New Roman"/>
+          <w:szCs w:val="26"/>
+          <w:lang w:val="vi-VN" w:eastAsia="vi-VN"/>
+        </w:rPr>
+        <w:t>Thiết bị RS485 to Ethernet sau đó sẽ sử dụng địa chỉ IP này để kết nối vào mạng TCP/IP, sẵn sàng cho việc truyền nhận dữ liệu từ xa.</w:t>
+      </w:r>
+    </w:p>
+    <w:p>
+      <w:pPr>
+        <w:spacing w:before="100" w:beforeAutospacing="1" w:after="100" w:afterAutospacing="1" w:line="240" w:lineRule="auto"/>
+        <w:ind w:firstLine="0"/>
+        <w:jc w:val="left"/>
+        <w:rPr>
+          <w:rFonts w:eastAsia="Times New Roman" w:cs="Times New Roman"/>
+          <w:szCs w:val="26"/>
+          <w:lang w:val="vi-VN" w:eastAsia="vi-VN"/>
+        </w:rPr>
+      </w:pPr>
+      <w:r>
+        <w:rPr>
+          <w:rFonts w:eastAsia="Times New Roman" w:cs="Times New Roman"/>
+          <w:szCs w:val="26"/>
+          <w:lang w:val="vi-VN" w:eastAsia="vi-VN"/>
+        </w:rPr>
+        <w:lastRenderedPageBreak/>
+        <w:t>Việc sử dụng DHCP giúp đơn giản hóa quá trình cấu hình thiết bị, đặc biệt hữu ích trong hệ thống có nhiều thiết bị và môi trường mạng động.</w:t>
+      </w:r>
+    </w:p>
+    <w:p>
+      <w:pPr>
+        <w:ind w:firstLine="0"/>
+        <w:rPr>
+          <w:rFonts w:cs="Times New Roman"/>
+          <w:szCs w:val="26"/>
+        </w:rPr>
+      </w:pPr>
+    </w:p>
+    <w:p>
+      <w:pPr>
+        <w:ind w:firstLine="0"/>
+        <w:rPr>
+          <w:rFonts w:cs="Times New Roman"/>
           <w:b/>
           <w:bCs/>
+          <w:szCs w:val="26"/>
         </w:rPr>
       </w:pPr>
     </w:p>
@@ -4826,49 +5690,36 @@
         <w:ind w:firstLine="0"/>
         <w:jc w:val="center"/>
         <w:rPr>
+          <w:rFonts w:cs="Times New Roman"/>
           <w:b/>
           <w:bCs/>
-        </w:rPr>
-      </w:pPr>
-      <w:r>
-        <w:rPr>
+          <w:szCs w:val="26"/>
+        </w:rPr>
+      </w:pPr>
+      <w:r>
+        <w:rPr>
+          <w:rFonts w:cs="Times New Roman"/>
           <w:b/>
           <w:bCs/>
-        </w:rPr>
-        <w:t>I</w:t>
-      </w:r>
-      <w:r>
-        <w:rPr>
+          <w:szCs w:val="26"/>
+        </w:rPr>
+        <w:t>IV.THIẾT KẾ VÀ MÔ PHỎNG MẠCH GIAO T</w:t>
+      </w:r>
+      <w:r>
+        <w:rPr>
+          <w:rFonts w:cs="Times New Roman"/>
           <w:b/>
           <w:bCs/>
-        </w:rPr>
-        <w:t>V</w:t>
-      </w:r>
-      <w:r>
-        <w:rPr>
+          <w:szCs w:val="26"/>
+        </w:rPr>
+        <w:t>IẾP</w:t>
+      </w:r>
+      <w:r>
+        <w:rPr>
+          <w:rFonts w:cs="Times New Roman"/>
           <w:b/>
           <w:bCs/>
-        </w:rPr>
-        <w:t>.</w:t>
-      </w:r>
-      <w:r>
-        <w:rPr>
-          <w:b/>
-          <w:bCs/>
-        </w:rPr>
-        <w:t>THIẾT KẾ VÀ MÔ PHỎNG MẠCH GIAO T</w:t>
-      </w:r>
-      <w:r>
-        <w:rPr>
-          <w:b/>
-          <w:bCs/>
-        </w:rPr>
-        <w:t>IẾP</w:t>
-      </w:r>
-      <w:r>
-        <w:rPr>
-          <w:b/>
-          <w:bCs/>
+          <w:szCs w:val="26"/>
         </w:rPr>
         <w:t xml:space="preserve"> RS485</w:t>
       </w:r>
@@ -4876,27 +5727,69 @@
     <w:p>
       <w:pPr>
         <w:ind w:firstLine="0"/>
-      </w:pPr>
-      <w:r>
+        <w:rPr>
+          <w:rFonts w:cs="Times New Roman"/>
+          <w:szCs w:val="26"/>
+        </w:rPr>
+      </w:pPr>
+      <w:r>
+        <w:rPr>
+          <w:rFonts w:cs="Times New Roman"/>
+          <w:szCs w:val="26"/>
+        </w:rPr>
         <w:t>Các thành phần chính của mô phỏng</w:t>
       </w:r>
     </w:p>
     <w:p>
       <w:pPr>
         <w:ind w:firstLine="0"/>
-      </w:pPr>
-      <w:r>
+        <w:rPr>
+          <w:rFonts w:cs="Times New Roman"/>
+          <w:szCs w:val="26"/>
+        </w:rPr>
+      </w:pPr>
+      <w:r>
+        <w:rPr>
+          <w:rFonts w:cs="Times New Roman"/>
+          <w:szCs w:val="26"/>
+        </w:rPr>
         <w:t>Vi xử lý ATMEGA328p,  LCD,</w:t>
       </w:r>
       <w:r>
-        <w:t xml:space="preserve"> MAX487, thạch anh.</w:t>
+        <w:rPr>
+          <w:rFonts w:cs="Times New Roman"/>
+          <w:szCs w:val="26"/>
+        </w:rPr>
+        <w:t xml:space="preserve"> MAX48</w:t>
+      </w:r>
+      <w:r>
+        <w:rPr>
+          <w:rFonts w:cs="Times New Roman"/>
+          <w:szCs w:val="26"/>
+        </w:rPr>
+        <w:t>5</w:t>
+      </w:r>
+      <w:r>
+        <w:rPr>
+          <w:rFonts w:cs="Times New Roman"/>
+          <w:szCs w:val="26"/>
+        </w:rPr>
+        <w:t>, thạch anh.</w:t>
       </w:r>
     </w:p>
     <w:p>
       <w:pPr>
         <w:ind w:firstLine="0"/>
-      </w:pPr>
-      <w:r>
+        <w:rPr>
+          <w:rFonts w:cs="Times New Roman"/>
+          <w:szCs w:val="26"/>
+        </w:rPr>
+      </w:pPr>
+      <w:r>
+        <w:rPr>
+          <w:rFonts w:cs="Times New Roman"/>
+          <w:szCs w:val="26"/>
+        </w:rPr>
         <w:t>Với 1 Master và 3 Slave, Master truyền dữ liệu cho từng Slave qua giao tiếp RS485, ở chế độ half-duplex</w:t>
       </w:r>
     </w:p>
@@ -4905,18 +5798,32 @@
         <w:spacing w:before="0" w:after="0" w:line="240" w:lineRule="auto"/>
         <w:ind w:firstLine="0"/>
         <w:jc w:val="left"/>
-      </w:pPr>
-      <w:r>
+        <w:rPr>
+          <w:rFonts w:cs="Times New Roman"/>
+          <w:szCs w:val="26"/>
+        </w:rPr>
+      </w:pPr>
+      <w:r>
+        <w:rPr>
+          <w:rFonts w:cs="Times New Roman"/>
+          <w:szCs w:val="26"/>
+        </w:rPr>
         <w:t>Dùng Modbus để truyền dữ liệu theo chuẩn công nghiệp. Modbus RTU (Remote Terminal Unit) là một giao thức truyền thông nối tiếp sử dụng mô hình Master-Slave, được dùng trong tự động hóa công nghiệp để truyền dữ liệu giữa các thiết bị như cảm biến, vi điều</w:t>
       </w:r>
       <w:r>
         <w:rPr>
+          <w:rFonts w:cs="Times New Roman"/>
           <w:b/>
           <w:bCs/>
+          <w:szCs w:val="26"/>
         </w:rPr>
         <w:t xml:space="preserve"> </w:t>
       </w:r>
       <w:r>
+        <w:rPr>
+          <w:rFonts w:cs="Times New Roman"/>
+          <w:szCs w:val="26"/>
+        </w:rPr>
         <w:t>khiển, v.v.</w:t>
       </w:r>
     </w:p>
@@ -4925,8 +5832,16 @@
         <w:spacing w:before="0" w:after="0" w:line="240" w:lineRule="auto"/>
         <w:ind w:firstLine="0"/>
         <w:jc w:val="left"/>
-      </w:pPr>
-      <w:r>
+        <w:rPr>
+          <w:rFonts w:cs="Times New Roman"/>
+          <w:szCs w:val="26"/>
+        </w:rPr>
+      </w:pPr>
+      <w:r>
+        <w:rPr>
+          <w:rFonts w:cs="Times New Roman"/>
+          <w:szCs w:val="26"/>
+        </w:rPr>
         <w:br w:type="page"/>
       </w:r>
     </w:p>
@@ -4935,11 +5850,13 @@
         <w:ind w:left="562" w:firstLine="0"/>
         <w:rPr>
           <w:rFonts w:cs="Times New Roman"/>
-        </w:rPr>
-      </w:pPr>
-      <w:r>
-        <w:rPr>
-          <w:rFonts w:cs="Times New Roman"/>
+          <w:szCs w:val="26"/>
+        </w:rPr>
+      </w:pPr>
+      <w:r>
+        <w:rPr>
+          <w:rFonts w:cs="Times New Roman"/>
+          <w:szCs w:val="26"/>
         </w:rPr>
         <w:lastRenderedPageBreak/>
         <w:t>Bài mô phỏng gồm 1 Master và nhiều Slave (trong bài có 3 Slave), giao tiếp qua Modbus RTU trên đường truyền RS485 Half Duplex.</w:t>
@@ -4950,11 +5867,13 @@
         <w:ind w:left="562" w:firstLine="0"/>
         <w:rPr>
           <w:rFonts w:cs="Times New Roman"/>
-        </w:rPr>
-      </w:pPr>
-      <w:r>
-        <w:rPr>
-          <w:rFonts w:cs="Times New Roman"/>
+          <w:szCs w:val="26"/>
+        </w:rPr>
+      </w:pPr>
+      <w:r>
+        <w:rPr>
+          <w:rFonts w:cs="Times New Roman"/>
+          <w:szCs w:val="26"/>
         </w:rPr>
         <w:t>Cơ chế hoạt động tổng quan:</w:t>
       </w:r>
@@ -4964,11 +5883,13 @@
         <w:ind w:left="562" w:firstLine="0"/>
         <w:rPr>
           <w:rFonts w:cs="Times New Roman"/>
-        </w:rPr>
-      </w:pPr>
-      <w:r>
-        <w:rPr>
-          <w:rFonts w:cs="Times New Roman"/>
+          <w:szCs w:val="26"/>
+        </w:rPr>
+      </w:pPr>
+      <w:r>
+        <w:rPr>
+          <w:rFonts w:cs="Times New Roman"/>
+          <w:szCs w:val="26"/>
         </w:rPr>
         <w:t>Master gửi dữ liệu đến từng Slave theo địa chỉ Modbus.</w:t>
       </w:r>
@@ -4978,11 +5899,13 @@
         <w:ind w:left="562" w:firstLine="0"/>
         <w:rPr>
           <w:rFonts w:cs="Times New Roman"/>
-        </w:rPr>
-      </w:pPr>
-      <w:r>
-        <w:rPr>
-          <w:rFonts w:cs="Times New Roman"/>
+          <w:szCs w:val="26"/>
+        </w:rPr>
+      </w:pPr>
+      <w:r>
+        <w:rPr>
+          <w:rFonts w:cs="Times New Roman"/>
+          <w:szCs w:val="26"/>
         </w:rPr>
         <w:t>Slave nhận dữ liệu nếu đúng địa chỉ, xử lý và hiển thị lên LCD.</w:t>
       </w:r>
@@ -4992,19 +5915,15 @@
         <w:ind w:left="562" w:firstLine="0"/>
         <w:rPr>
           <w:rFonts w:cs="Times New Roman"/>
-        </w:rPr>
-      </w:pPr>
-      <w:r>
-        <w:rPr>
-          <w:rFonts w:cs="Times New Roman"/>
-        </w:rPr>
-        <w:t xml:space="preserve">Slave điều khiển </w:t>
-      </w:r>
-      <w:r>
-        <w:rPr>
-          <w:rFonts w:cs="Times New Roman"/>
-        </w:rPr>
-        <w:t>điều khiển một đèn LED, LED sẽ sáng mỗi khi Slave nhận được và xử lý dữ liệu</w:t>
+          <w:szCs w:val="26"/>
+        </w:rPr>
+      </w:pPr>
+      <w:r>
+        <w:rPr>
+          <w:rFonts w:cs="Times New Roman"/>
+          <w:szCs w:val="26"/>
+        </w:rPr>
+        <w:t>Slave điều khiển điều khiển một đèn LED, LED sẽ sáng mỗi khi Slave nhận được và xử lý dữ liệu</w:t>
       </w:r>
     </w:p>
     <w:p>
@@ -5012,19 +5931,22 @@
         <w:ind w:left="562" w:firstLine="0"/>
         <w:rPr>
           <w:rFonts w:cs="Times New Roman"/>
-        </w:rPr>
-      </w:pPr>
-      <w:r>
-        <w:rPr>
-          <w:rFonts w:cs="Times New Roman"/>
+          <w:szCs w:val="26"/>
+        </w:rPr>
+      </w:pPr>
+      <w:r>
+        <w:rPr>
+          <w:rFonts w:cs="Times New Roman"/>
+          <w:szCs w:val="26"/>
         </w:rPr>
         <w:t xml:space="preserve">Link project: </w:t>
       </w:r>
-      <w:hyperlink r:id="rId26" w:history="1">
+      <w:hyperlink r:id="rId27" w:history="1">
         <w:r>
           <w:rPr>
             <w:rStyle w:val="Hyperlink"/>
             <w:rFonts w:cs="Times New Roman"/>
+            <w:szCs w:val="26"/>
           </w:rPr>
           <w:t>https://github.com/thanhdat-ltd/Truyen-so-lieu-va-mang.git</w:t>
         </w:r>
@@ -5035,6 +5957,7 @@
         <w:ind w:left="562" w:firstLine="0"/>
         <w:rPr>
           <w:rFonts w:cs="Times New Roman"/>
+          <w:szCs w:val="26"/>
         </w:rPr>
       </w:pPr>
     </w:p>
@@ -5043,19 +5966,39 @@
         <w:spacing w:before="0" w:after="0" w:line="240" w:lineRule="auto"/>
         <w:ind w:firstLine="0"/>
         <w:jc w:val="left"/>
+        <w:rPr>
+          <w:rFonts w:cs="Times New Roman"/>
+          <w:szCs w:val="26"/>
+        </w:rPr>
       </w:pPr>
     </w:p>
     <w:p>
       <w:pPr>
         <w:ind w:firstLine="0"/>
-      </w:pPr>
-      <w:r>
+        <w:rPr>
+          <w:rFonts w:cs="Times New Roman"/>
+          <w:szCs w:val="26"/>
+        </w:rPr>
+      </w:pPr>
+      <w:r>
+        <w:rPr>
+          <w:rFonts w:cs="Times New Roman"/>
+          <w:szCs w:val="26"/>
+        </w:rPr>
         <w:t xml:space="preserve">Hình ảnh </w:t>
       </w:r>
       <w:r>
+        <w:rPr>
+          <w:rFonts w:cs="Times New Roman"/>
+          <w:szCs w:val="26"/>
+        </w:rPr>
         <w:t xml:space="preserve">đầy đủ các linh kiện </w:t>
       </w:r>
       <w:r>
+        <w:rPr>
+          <w:rFonts w:cs="Times New Roman"/>
+          <w:szCs w:val="26"/>
+        </w:rPr>
         <w:t>mô phỏng bằng Proteus</w:t>
       </w:r>
     </w:p>
@@ -5063,13 +6006,17 @@
       <w:pPr>
         <w:ind w:firstLine="0"/>
         <w:rPr>
+          <w:rFonts w:cs="Times New Roman"/>
           <w:b/>
           <w:bCs/>
-        </w:rPr>
-      </w:pPr>
-      <w:r>
-        <w:rPr>
+          <w:szCs w:val="26"/>
+        </w:rPr>
+      </w:pPr>
+      <w:r>
+        <w:rPr>
+          <w:rFonts w:cs="Times New Roman"/>
           <w:noProof/>
+          <w:szCs w:val="26"/>
         </w:rPr>
         <w:drawing>
           <wp:inline distT="0" distB="0" distL="0" distR="0" wp14:anchorId="37C4A988" wp14:editId="10CD3BA3">
@@ -5087,7 +6034,7 @@
                     <pic:cNvPicPr/>
                   </pic:nvPicPr>
                   <pic:blipFill rotWithShape="1">
-                    <a:blip r:embed="rId27"/>
+                    <a:blip r:embed="rId28"/>
                     <a:srcRect l="18762" t="25016" r="32179" b="9986"/>
                     <a:stretch/>
                   </pic:blipFill>
@@ -5121,14 +6068,18 @@
         <w:ind w:firstLine="0"/>
         <w:jc w:val="left"/>
         <w:rPr>
+          <w:rFonts w:cs="Times New Roman"/>
           <w:b/>
           <w:bCs/>
-        </w:rPr>
-      </w:pPr>
-      <w:r>
-        <w:rPr>
+          <w:szCs w:val="26"/>
+        </w:rPr>
+      </w:pPr>
+      <w:r>
+        <w:rPr>
+          <w:rFonts w:cs="Times New Roman"/>
           <w:b/>
           <w:bCs/>
+          <w:szCs w:val="26"/>
         </w:rPr>
         <w:br w:type="page"/>
       </w:r>
@@ -5137,29 +6088,37 @@
       <w:pPr>
         <w:ind w:firstLine="0"/>
         <w:rPr>
+          <w:rFonts w:cs="Times New Roman"/>
           <w:b/>
           <w:bCs/>
-        </w:rPr>
-      </w:pPr>
-      <w:r>
-        <w:rPr>
+          <w:szCs w:val="26"/>
+        </w:rPr>
+      </w:pPr>
+      <w:r>
+        <w:rPr>
+          <w:rFonts w:cs="Times New Roman"/>
           <w:b/>
           <w:bCs/>
+          <w:szCs w:val="26"/>
         </w:rPr>
         <w:lastRenderedPageBreak/>
         <w:t>Master truyền dữ liệu cho Slave 1</w:t>
       </w:r>
       <w:r>
         <w:rPr>
+          <w:rFonts w:cs="Times New Roman"/>
           <w:b/>
           <w:bCs/>
+          <w:szCs w:val="26"/>
         </w:rPr>
         <w:t>, vì LCD nhận dữ liệu 8bit, nên Master sẽ truyền tuần tự từng chữ cái, các chữ này sẽ hiện trên LCD của Slave 1</w:t>
       </w:r>
       <w:r>
         <w:rPr>
+          <w:rFonts w:cs="Times New Roman"/>
           <w:b/>
           <w:bCs/>
+          <w:szCs w:val="26"/>
         </w:rPr>
         <w:t xml:space="preserve"> </w:t>
       </w:r>
@@ -5168,13 +6127,17 @@
       <w:pPr>
         <w:ind w:firstLine="0"/>
         <w:rPr>
+          <w:rFonts w:cs="Times New Roman"/>
           <w:b/>
           <w:bCs/>
-        </w:rPr>
-      </w:pPr>
-      <w:r>
-        <w:rPr>
+          <w:szCs w:val="26"/>
+        </w:rPr>
+      </w:pPr>
+      <w:r>
+        <w:rPr>
+          <w:rFonts w:cs="Times New Roman"/>
           <w:noProof/>
+          <w:szCs w:val="26"/>
         </w:rPr>
         <w:drawing>
           <wp:inline distT="0" distB="0" distL="0" distR="0" wp14:anchorId="7ADCD3D2" wp14:editId="0449B000">
@@ -5192,7 +6155,7 @@
                     <pic:cNvPicPr/>
                   </pic:nvPicPr>
                   <pic:blipFill rotWithShape="1">
-                    <a:blip r:embed="rId28"/>
+                    <a:blip r:embed="rId29"/>
                     <a:srcRect l="11243" t="15755" r="20503" b="12757"/>
                     <a:stretch/>
                   </pic:blipFill>
@@ -5224,35 +6187,45 @@
       <w:pPr>
         <w:ind w:firstLine="0"/>
         <w:rPr>
+          <w:rFonts w:cs="Times New Roman"/>
           <w:b/>
           <w:bCs/>
-        </w:rPr>
-      </w:pPr>
-      <w:r>
-        <w:rPr>
+          <w:szCs w:val="26"/>
+        </w:rPr>
+      </w:pPr>
+      <w:r>
+        <w:rPr>
+          <w:rFonts w:cs="Times New Roman"/>
           <w:b/>
           <w:bCs/>
+          <w:szCs w:val="26"/>
         </w:rPr>
         <w:t xml:space="preserve">Hình cho thấy Led 1 sẽ sáng </w:t>
       </w:r>
       <w:r>
         <w:rPr>
+          <w:rFonts w:cs="Times New Roman"/>
           <w:b/>
           <w:bCs/>
+          <w:szCs w:val="26"/>
         </w:rPr>
         <w:t xml:space="preserve">trong </w:t>
       </w:r>
       <w:r>
         <w:rPr>
+          <w:rFonts w:cs="Times New Roman"/>
           <w:b/>
           <w:bCs/>
+          <w:szCs w:val="26"/>
         </w:rPr>
         <w:t>quá trình truyền data cho Slave 1</w:t>
       </w:r>
       <w:r>
         <w:rPr>
+          <w:rFonts w:cs="Times New Roman"/>
           <w:b/>
           <w:bCs/>
+          <w:szCs w:val="26"/>
         </w:rPr>
         <w:t>, và tắt khi truyền xong</w:t>
       </w:r>
@@ -5261,13 +6234,17 @@
       <w:pPr>
         <w:ind w:firstLine="0"/>
         <w:rPr>
+          <w:rFonts w:cs="Times New Roman"/>
           <w:b/>
           <w:bCs/>
-        </w:rPr>
-      </w:pPr>
-      <w:r>
-        <w:rPr>
+          <w:szCs w:val="26"/>
+        </w:rPr>
+      </w:pPr>
+      <w:r>
+        <w:rPr>
+          <w:rFonts w:cs="Times New Roman"/>
           <w:noProof/>
+          <w:szCs w:val="26"/>
         </w:rPr>
         <w:drawing>
           <wp:inline distT="0" distB="0" distL="0" distR="0" wp14:anchorId="499072E5" wp14:editId="6880FB03">
@@ -5285,7 +6262,7 @@
                     <pic:cNvPicPr/>
                   </pic:nvPicPr>
                   <pic:blipFill rotWithShape="1">
-                    <a:blip r:embed="rId29"/>
+                    <a:blip r:embed="rId30"/>
                     <a:srcRect l="21561" t="11993" b="7349"/>
                     <a:stretch/>
                   </pic:blipFill>
@@ -5317,8 +6294,10 @@
       <w:pPr>
         <w:ind w:firstLine="0"/>
         <w:rPr>
+          <w:rFonts w:cs="Times New Roman"/>
           <w:b/>
           <w:bCs/>
+          <w:szCs w:val="26"/>
         </w:rPr>
       </w:pPr>
     </w:p>
@@ -5326,8 +6305,10 @@
       <w:pPr>
         <w:ind w:firstLine="0"/>
         <w:rPr>
+          <w:rFonts w:cs="Times New Roman"/>
           <w:b/>
           <w:bCs/>
+          <w:szCs w:val="26"/>
         </w:rPr>
       </w:pPr>
     </w:p>
@@ -5335,21 +6316,27 @@
       <w:pPr>
         <w:ind w:firstLine="0"/>
         <w:rPr>
+          <w:rFonts w:cs="Times New Roman"/>
           <w:b/>
           <w:bCs/>
-        </w:rPr>
-      </w:pPr>
-      <w:r>
-        <w:rPr>
+          <w:szCs w:val="26"/>
+        </w:rPr>
+      </w:pPr>
+      <w:r>
+        <w:rPr>
+          <w:rFonts w:cs="Times New Roman"/>
           <w:b/>
           <w:bCs/>
+          <w:szCs w:val="26"/>
         </w:rPr>
         <w:t>Truyền dữ liệu cho Slave 2</w:t>
       </w:r>
       <w:r>
         <w:rPr>
+          <w:rFonts w:cs="Times New Roman"/>
           <w:b/>
           <w:bCs/>
+          <w:szCs w:val="26"/>
         </w:rPr>
         <w:t xml:space="preserve"> tới lượt led 2 sáng</w:t>
       </w:r>
@@ -5358,13 +6345,17 @@
       <w:pPr>
         <w:ind w:firstLine="0"/>
         <w:rPr>
+          <w:rFonts w:cs="Times New Roman"/>
           <w:b/>
           <w:bCs/>
-        </w:rPr>
-      </w:pPr>
-      <w:r>
-        <w:rPr>
+          <w:szCs w:val="26"/>
+        </w:rPr>
+      </w:pPr>
+      <w:r>
+        <w:rPr>
+          <w:rFonts w:cs="Times New Roman"/>
           <w:noProof/>
+          <w:szCs w:val="26"/>
         </w:rPr>
         <w:drawing>
           <wp:inline distT="0" distB="0" distL="0" distR="0" wp14:anchorId="676C1512" wp14:editId="3E54A6E3">
@@ -5382,7 +6373,7 @@
                     <pic:cNvPicPr/>
                   </pic:nvPicPr>
                   <pic:blipFill rotWithShape="1">
-                    <a:blip r:embed="rId30"/>
+                    <a:blip r:embed="rId31"/>
                     <a:srcRect l="10714" t="15990" r="20106" b="12287"/>
                     <a:stretch/>
                   </pic:blipFill>
@@ -5414,14 +6405,18 @@
       <w:pPr>
         <w:ind w:firstLine="0"/>
         <w:rPr>
+          <w:rFonts w:cs="Times New Roman"/>
           <w:b/>
           <w:bCs/>
-        </w:rPr>
-      </w:pPr>
-      <w:r>
-        <w:rPr>
+          <w:szCs w:val="26"/>
+        </w:rPr>
+      </w:pPr>
+      <w:r>
+        <w:rPr>
+          <w:rFonts w:cs="Times New Roman"/>
           <w:b/>
           <w:bCs/>
+          <w:szCs w:val="26"/>
         </w:rPr>
         <w:t>Ngoài ra nếu 1 slave không nhận được data mới quá lâu, nó sẽ tự động xóa LCD</w:t>
       </w:r>
@@ -5430,14 +6425,18 @@
       <w:pPr>
         <w:ind w:firstLine="0"/>
         <w:rPr>
+          <w:rFonts w:cs="Times New Roman"/>
           <w:b/>
           <w:bCs/>
-        </w:rPr>
-      </w:pPr>
-      <w:r>
-        <w:rPr>
+          <w:szCs w:val="26"/>
+        </w:rPr>
+      </w:pPr>
+      <w:r>
+        <w:rPr>
+          <w:rFonts w:cs="Times New Roman"/>
           <w:b/>
           <w:bCs/>
+          <w:szCs w:val="26"/>
         </w:rPr>
         <w:t>Ví dụ như dưới đây là LCD của Slave 1</w:t>
       </w:r>
@@ -5446,13 +6445,17 @@
       <w:pPr>
         <w:ind w:firstLine="0"/>
         <w:rPr>
+          <w:rFonts w:cs="Times New Roman"/>
           <w:b/>
           <w:bCs/>
-        </w:rPr>
-      </w:pPr>
-      <w:r>
-        <w:rPr>
+          <w:szCs w:val="26"/>
+        </w:rPr>
+      </w:pPr>
+      <w:r>
+        <w:rPr>
+          <w:rFonts w:cs="Times New Roman"/>
           <w:noProof/>
+          <w:szCs w:val="26"/>
         </w:rPr>
         <w:drawing>
           <wp:inline distT="0" distB="0" distL="0" distR="0" wp14:anchorId="3061CA49" wp14:editId="54EF8760">
@@ -5470,7 +6473,7 @@
                     <pic:cNvPicPr/>
                   </pic:nvPicPr>
                   <pic:blipFill rotWithShape="1">
-                    <a:blip r:embed="rId31"/>
+                    <a:blip r:embed="rId32"/>
                     <a:srcRect l="10846" t="15286" r="20502" b="11817"/>
                     <a:stretch/>
                   </pic:blipFill>
@@ -5498,18 +6501,9 @@
         </w:drawing>
       </w:r>
     </w:p>
-    <w:p>
-      <w:pPr>
-        <w:ind w:firstLine="0"/>
-        <w:rPr>
-          <w:b/>
-          <w:bCs/>
-        </w:rPr>
-      </w:pPr>
-    </w:p>
     <w:sectPr>
-      <w:headerReference w:type="default" r:id="rId32"/>
-      <w:footerReference w:type="default" r:id="rId33"/>
+      <w:headerReference w:type="default" r:id="rId33"/>
+      <w:footerReference w:type="default" r:id="rId34"/>
       <w:footnotePr>
         <w:numRestart w:val="eachPage"/>
       </w:footnotePr>
@@ -5939,6 +6933,96 @@
     </w:lvl>
   </w:abstractNum>
   <w:abstractNum w:abstractNumId="1" w15:restartNumberingAfterBreak="0">
+    <w:nsid w:val="079B0833"/>
+    <w:multiLevelType w:val="hybridMultilevel"/>
+    <w:tmpl w:val="299457E2"/>
+    <w:lvl w:ilvl="0" w:tplc="E4BA437C">
+      <w:start w:val="1"/>
+      <w:numFmt w:val="upperRoman"/>
+      <w:pStyle w:val="Heading1"/>
+      <w:lvlText w:val="%1."/>
+      <w:lvlJc w:val="left"/>
+      <w:pPr>
+        <w:ind w:left="1080" w:hanging="720"/>
+      </w:pPr>
+      <w:rPr>
+        <w:rFonts w:hint="default"/>
+      </w:rPr>
+    </w:lvl>
+    <w:lvl w:ilvl="1" w:tplc="042A0019" w:tentative="1">
+      <w:start w:val="1"/>
+      <w:numFmt w:val="lowerLetter"/>
+      <w:lvlText w:val="%2."/>
+      <w:lvlJc w:val="left"/>
+      <w:pPr>
+        <w:ind w:left="1440" w:hanging="360"/>
+      </w:pPr>
+    </w:lvl>
+    <w:lvl w:ilvl="2" w:tplc="042A001B" w:tentative="1">
+      <w:start w:val="1"/>
+      <w:numFmt w:val="lowerRoman"/>
+      <w:lvlText w:val="%3."/>
+      <w:lvlJc w:val="right"/>
+      <w:pPr>
+        <w:ind w:left="2160" w:hanging="180"/>
+      </w:pPr>
+    </w:lvl>
+    <w:lvl w:ilvl="3" w:tplc="042A000F" w:tentative="1">
+      <w:start w:val="1"/>
+      <w:numFmt w:val="decimal"/>
+      <w:lvlText w:val="%4."/>
+      <w:lvlJc w:val="left"/>
+      <w:pPr>
+        <w:ind w:left="2880" w:hanging="360"/>
+      </w:pPr>
+    </w:lvl>
+    <w:lvl w:ilvl="4" w:tplc="042A0019" w:tentative="1">
+      <w:start w:val="1"/>
+      <w:numFmt w:val="lowerLetter"/>
+      <w:lvlText w:val="%5."/>
+      <w:lvlJc w:val="left"/>
+      <w:pPr>
+        <w:ind w:left="3600" w:hanging="360"/>
+      </w:pPr>
+    </w:lvl>
+    <w:lvl w:ilvl="5" w:tplc="042A001B" w:tentative="1">
+      <w:start w:val="1"/>
+      <w:numFmt w:val="lowerRoman"/>
+      <w:lvlText w:val="%6."/>
+      <w:lvlJc w:val="right"/>
+      <w:pPr>
+        <w:ind w:left="4320" w:hanging="180"/>
+      </w:pPr>
+    </w:lvl>
+    <w:lvl w:ilvl="6" w:tplc="042A000F" w:tentative="1">
+      <w:start w:val="1"/>
+      <w:numFmt w:val="decimal"/>
+      <w:lvlText w:val="%7."/>
+      <w:lvlJc w:val="left"/>
+      <w:pPr>
+        <w:ind w:left="5040" w:hanging="360"/>
+      </w:pPr>
+    </w:lvl>
+    <w:lvl w:ilvl="7" w:tplc="042A0019" w:tentative="1">
+      <w:start w:val="1"/>
+      <w:numFmt w:val="lowerLetter"/>
+      <w:lvlText w:val="%8."/>
+      <w:lvlJc w:val="left"/>
+      <w:pPr>
+        <w:ind w:left="5760" w:hanging="360"/>
+      </w:pPr>
+    </w:lvl>
+    <w:lvl w:ilvl="8" w:tplc="042A001B" w:tentative="1">
+      <w:start w:val="1"/>
+      <w:numFmt w:val="lowerRoman"/>
+      <w:lvlText w:val="%9."/>
+      <w:lvlJc w:val="right"/>
+      <w:pPr>
+        <w:ind w:left="6480" w:hanging="180"/>
+      </w:pPr>
+    </w:lvl>
+  </w:abstractNum>
+  <w:abstractNum w:abstractNumId="2" w15:restartNumberingAfterBreak="0">
     <w:nsid w:val="09F126A3"/>
     <w:multiLevelType w:val="multilevel"/>
     <w:tmpl w:val="09F126A3"/>
@@ -6051,7 +7135,7 @@
       </w:rPr>
     </w:lvl>
   </w:abstractNum>
-  <w:abstractNum w:abstractNumId="2" w15:restartNumberingAfterBreak="0">
+  <w:abstractNum w:abstractNumId="3" w15:restartNumberingAfterBreak="0">
     <w:nsid w:val="11DC6016"/>
     <w:multiLevelType w:val="multilevel"/>
     <w:tmpl w:val="11DC6016"/>
@@ -6137,7 +7221,7 @@
       </w:pPr>
     </w:lvl>
   </w:abstractNum>
-  <w:abstractNum w:abstractNumId="3" w15:restartNumberingAfterBreak="0">
+  <w:abstractNum w:abstractNumId="4" w15:restartNumberingAfterBreak="0">
     <w:nsid w:val="1AE334B5"/>
     <w:multiLevelType w:val="multilevel"/>
     <w:tmpl w:val="69488630"/>
@@ -6286,7 +7370,7 @@
       </w:rPr>
     </w:lvl>
   </w:abstractNum>
-  <w:abstractNum w:abstractNumId="4" w15:restartNumberingAfterBreak="0">
+  <w:abstractNum w:abstractNumId="5" w15:restartNumberingAfterBreak="0">
     <w:nsid w:val="211A23FC"/>
     <w:multiLevelType w:val="multilevel"/>
     <w:tmpl w:val="211A23FC"/>
@@ -6428,7 +7512,7 @@
       </w:rPr>
     </w:lvl>
   </w:abstractNum>
-  <w:abstractNum w:abstractNumId="5" w15:restartNumberingAfterBreak="0">
+  <w:abstractNum w:abstractNumId="6" w15:restartNumberingAfterBreak="0">
     <w:nsid w:val="29530163"/>
     <w:multiLevelType w:val="multilevel"/>
     <w:tmpl w:val="29530163"/>
@@ -6541,7 +7625,96 @@
       </w:rPr>
     </w:lvl>
   </w:abstractNum>
-  <w:abstractNum w:abstractNumId="6" w15:restartNumberingAfterBreak="0">
+  <w:abstractNum w:abstractNumId="7" w15:restartNumberingAfterBreak="0">
+    <w:nsid w:val="395F3E18"/>
+    <w:multiLevelType w:val="hybridMultilevel"/>
+    <w:tmpl w:val="E0C0B370"/>
+    <w:lvl w:ilvl="0" w:tplc="BFD845E6">
+      <w:start w:val="1"/>
+      <w:numFmt w:val="upperRoman"/>
+      <w:lvlText w:val="%1."/>
+      <w:lvlJc w:val="left"/>
+      <w:pPr>
+        <w:ind w:left="1080" w:hanging="720"/>
+      </w:pPr>
+      <w:rPr>
+        <w:rFonts w:hint="default"/>
+      </w:rPr>
+    </w:lvl>
+    <w:lvl w:ilvl="1" w:tplc="042A0019" w:tentative="1">
+      <w:start w:val="1"/>
+      <w:numFmt w:val="lowerLetter"/>
+      <w:lvlText w:val="%2."/>
+      <w:lvlJc w:val="left"/>
+      <w:pPr>
+        <w:ind w:left="1440" w:hanging="360"/>
+      </w:pPr>
+    </w:lvl>
+    <w:lvl w:ilvl="2" w:tplc="042A001B" w:tentative="1">
+      <w:start w:val="1"/>
+      <w:numFmt w:val="lowerRoman"/>
+      <w:lvlText w:val="%3."/>
+      <w:lvlJc w:val="right"/>
+      <w:pPr>
+        <w:ind w:left="2160" w:hanging="180"/>
+      </w:pPr>
+    </w:lvl>
+    <w:lvl w:ilvl="3" w:tplc="042A000F" w:tentative="1">
+      <w:start w:val="1"/>
+      <w:numFmt w:val="decimal"/>
+      <w:lvlText w:val="%4."/>
+      <w:lvlJc w:val="left"/>
+      <w:pPr>
+        <w:ind w:left="2880" w:hanging="360"/>
+      </w:pPr>
+    </w:lvl>
+    <w:lvl w:ilvl="4" w:tplc="042A0019" w:tentative="1">
+      <w:start w:val="1"/>
+      <w:numFmt w:val="lowerLetter"/>
+      <w:lvlText w:val="%5."/>
+      <w:lvlJc w:val="left"/>
+      <w:pPr>
+        <w:ind w:left="3600" w:hanging="360"/>
+      </w:pPr>
+    </w:lvl>
+    <w:lvl w:ilvl="5" w:tplc="042A001B" w:tentative="1">
+      <w:start w:val="1"/>
+      <w:numFmt w:val="lowerRoman"/>
+      <w:lvlText w:val="%6."/>
+      <w:lvlJc w:val="right"/>
+      <w:pPr>
+        <w:ind w:left="4320" w:hanging="180"/>
+      </w:pPr>
+    </w:lvl>
+    <w:lvl w:ilvl="6" w:tplc="042A000F" w:tentative="1">
+      <w:start w:val="1"/>
+      <w:numFmt w:val="decimal"/>
+      <w:lvlText w:val="%7."/>
+      <w:lvlJc w:val="left"/>
+      <w:pPr>
+        <w:ind w:left="5040" w:hanging="360"/>
+      </w:pPr>
+    </w:lvl>
+    <w:lvl w:ilvl="7" w:tplc="042A0019" w:tentative="1">
+      <w:start w:val="1"/>
+      <w:numFmt w:val="lowerLetter"/>
+      <w:lvlText w:val="%8."/>
+      <w:lvlJc w:val="left"/>
+      <w:pPr>
+        <w:ind w:left="5760" w:hanging="360"/>
+      </w:pPr>
+    </w:lvl>
+    <w:lvl w:ilvl="8" w:tplc="042A001B" w:tentative="1">
+      <w:start w:val="1"/>
+      <w:numFmt w:val="lowerRoman"/>
+      <w:lvlText w:val="%9."/>
+      <w:lvlJc w:val="right"/>
+      <w:pPr>
+        <w:ind w:left="6480" w:hanging="180"/>
+      </w:pPr>
+    </w:lvl>
+  </w:abstractNum>
+  <w:abstractNum w:abstractNumId="8" w15:restartNumberingAfterBreak="0">
     <w:nsid w:val="43543357"/>
     <w:multiLevelType w:val="multilevel"/>
     <w:tmpl w:val="43543357"/>
@@ -6654,7 +7827,7 @@
       </w:rPr>
     </w:lvl>
   </w:abstractNum>
-  <w:abstractNum w:abstractNumId="7" w15:restartNumberingAfterBreak="0">
+  <w:abstractNum w:abstractNumId="9" w15:restartNumberingAfterBreak="0">
     <w:nsid w:val="4CE52FF9"/>
     <w:multiLevelType w:val="multilevel"/>
     <w:tmpl w:val="4CE52FF9"/>
@@ -6780,7 +7953,7 @@
       </w:rPr>
     </w:lvl>
   </w:abstractNum>
-  <w:abstractNum w:abstractNumId="8" w15:restartNumberingAfterBreak="0">
+  <w:abstractNum w:abstractNumId="10" w15:restartNumberingAfterBreak="0">
     <w:nsid w:val="4ED86737"/>
     <w:multiLevelType w:val="multilevel"/>
     <w:tmpl w:val="4ED86737"/>
@@ -6890,7 +8063,7 @@
       </w:rPr>
     </w:lvl>
   </w:abstractNum>
-  <w:abstractNum w:abstractNumId="9" w15:restartNumberingAfterBreak="0">
+  <w:abstractNum w:abstractNumId="11" w15:restartNumberingAfterBreak="0">
     <w:nsid w:val="521C3F02"/>
     <w:multiLevelType w:val="multilevel"/>
     <w:tmpl w:val="CBC27188"/>
@@ -7003,7 +8176,7 @@
       </w:pPr>
     </w:lvl>
   </w:abstractNum>
-  <w:abstractNum w:abstractNumId="10" w15:restartNumberingAfterBreak="0">
+  <w:abstractNum w:abstractNumId="12" w15:restartNumberingAfterBreak="0">
     <w:nsid w:val="5BAD458B"/>
     <w:multiLevelType w:val="hybridMultilevel"/>
     <w:tmpl w:val="500E907C"/>
@@ -7092,7 +8265,7 @@
       </w:pPr>
     </w:lvl>
   </w:abstractNum>
-  <w:abstractNum w:abstractNumId="11" w15:restartNumberingAfterBreak="0">
+  <w:abstractNum w:abstractNumId="13" w15:restartNumberingAfterBreak="0">
     <w:nsid w:val="5EB47CC5"/>
     <w:multiLevelType w:val="multilevel"/>
     <w:tmpl w:val="5EB47CC5"/>
@@ -7205,7 +8378,7 @@
       </w:rPr>
     </w:lvl>
   </w:abstractNum>
-  <w:abstractNum w:abstractNumId="12" w15:restartNumberingAfterBreak="0">
+  <w:abstractNum w:abstractNumId="14" w15:restartNumberingAfterBreak="0">
     <w:nsid w:val="60F54F6F"/>
     <w:multiLevelType w:val="hybridMultilevel"/>
     <w:tmpl w:val="3D568E88"/>
@@ -7294,7 +8467,7 @@
       </w:pPr>
     </w:lvl>
   </w:abstractNum>
-  <w:abstractNum w:abstractNumId="13" w15:restartNumberingAfterBreak="0">
+  <w:abstractNum w:abstractNumId="15" w15:restartNumberingAfterBreak="0">
     <w:nsid w:val="61427489"/>
     <w:multiLevelType w:val="hybridMultilevel"/>
     <w:tmpl w:val="474A64A8"/>
@@ -7383,7 +8556,7 @@
       </w:pPr>
     </w:lvl>
   </w:abstractNum>
-  <w:abstractNum w:abstractNumId="14" w15:restartNumberingAfterBreak="0">
+  <w:abstractNum w:abstractNumId="16" w15:restartNumberingAfterBreak="0">
     <w:nsid w:val="6AB03CB2"/>
     <w:multiLevelType w:val="multilevel"/>
     <w:tmpl w:val="976ECD2C"/>
@@ -7532,7 +8705,7 @@
       </w:rPr>
     </w:lvl>
   </w:abstractNum>
-  <w:abstractNum w:abstractNumId="15" w15:restartNumberingAfterBreak="0">
+  <w:abstractNum w:abstractNumId="17" w15:restartNumberingAfterBreak="0">
     <w:nsid w:val="6E191744"/>
     <w:multiLevelType w:val="multilevel"/>
     <w:tmpl w:val="94A06850"/>
@@ -7681,7 +8854,120 @@
       </w:rPr>
     </w:lvl>
   </w:abstractNum>
-  <w:abstractNum w:abstractNumId="16" w15:restartNumberingAfterBreak="0">
+  <w:abstractNum w:abstractNumId="18" w15:restartNumberingAfterBreak="0">
+    <w:nsid w:val="72836D4D"/>
+    <w:multiLevelType w:val="multilevel"/>
+    <w:tmpl w:val="F702BFAA"/>
+    <w:lvl w:ilvl="0">
+      <w:start w:val="1"/>
+      <w:numFmt w:val="decimal"/>
+      <w:lvlText w:val="%1."/>
+      <w:lvlJc w:val="left"/>
+      <w:pPr>
+        <w:tabs>
+          <w:tab w:val="num" w:pos="720"/>
+        </w:tabs>
+        <w:ind w:left="720" w:hanging="360"/>
+      </w:pPr>
+    </w:lvl>
+    <w:lvl w:ilvl="1" w:tentative="1">
+      <w:start w:val="1"/>
+      <w:numFmt w:val="decimal"/>
+      <w:lvlText w:val="%2."/>
+      <w:lvlJc w:val="left"/>
+      <w:pPr>
+        <w:tabs>
+          <w:tab w:val="num" w:pos="1440"/>
+        </w:tabs>
+        <w:ind w:left="1440" w:hanging="360"/>
+      </w:pPr>
+    </w:lvl>
+    <w:lvl w:ilvl="2" w:tentative="1">
+      <w:start w:val="1"/>
+      <w:numFmt w:val="decimal"/>
+      <w:lvlText w:val="%3."/>
+      <w:lvlJc w:val="left"/>
+      <w:pPr>
+        <w:tabs>
+          <w:tab w:val="num" w:pos="2160"/>
+        </w:tabs>
+        <w:ind w:left="2160" w:hanging="360"/>
+      </w:pPr>
+    </w:lvl>
+    <w:lvl w:ilvl="3" w:tentative="1">
+      <w:start w:val="1"/>
+      <w:numFmt w:val="decimal"/>
+      <w:lvlText w:val="%4."/>
+      <w:lvlJc w:val="left"/>
+      <w:pPr>
+        <w:tabs>
+          <w:tab w:val="num" w:pos="2880"/>
+        </w:tabs>
+        <w:ind w:left="2880" w:hanging="360"/>
+      </w:pPr>
+    </w:lvl>
+    <w:lvl w:ilvl="4" w:tentative="1">
+      <w:start w:val="1"/>
+      <w:numFmt w:val="decimal"/>
+      <w:lvlText w:val="%5."/>
+      <w:lvlJc w:val="left"/>
+      <w:pPr>
+        <w:tabs>
+          <w:tab w:val="num" w:pos="3600"/>
+        </w:tabs>
+        <w:ind w:left="3600" w:hanging="360"/>
+      </w:pPr>
+    </w:lvl>
+    <w:lvl w:ilvl="5" w:tentative="1">
+      <w:start w:val="1"/>
+      <w:numFmt w:val="decimal"/>
+      <w:lvlText w:val="%6."/>
+      <w:lvlJc w:val="left"/>
+      <w:pPr>
+        <w:tabs>
+          <w:tab w:val="num" w:pos="4320"/>
+        </w:tabs>
+        <w:ind w:left="4320" w:hanging="360"/>
+      </w:pPr>
+    </w:lvl>
+    <w:lvl w:ilvl="6" w:tentative="1">
+      <w:start w:val="1"/>
+      <w:numFmt w:val="decimal"/>
+      <w:lvlText w:val="%7."/>
+      <w:lvlJc w:val="left"/>
+      <w:pPr>
+        <w:tabs>
+          <w:tab w:val="num" w:pos="5040"/>
+        </w:tabs>
+        <w:ind w:left="5040" w:hanging="360"/>
+      </w:pPr>
+    </w:lvl>
+    <w:lvl w:ilvl="7" w:tentative="1">
+      <w:start w:val="1"/>
+      <w:numFmt w:val="decimal"/>
+      <w:lvlText w:val="%8."/>
+      <w:lvlJc w:val="left"/>
+      <w:pPr>
+        <w:tabs>
+          <w:tab w:val="num" w:pos="5760"/>
+        </w:tabs>
+        <w:ind w:left="5760" w:hanging="360"/>
+      </w:pPr>
+    </w:lvl>
+    <w:lvl w:ilvl="8" w:tentative="1">
+      <w:start w:val="1"/>
+      <w:numFmt w:val="decimal"/>
+      <w:lvlText w:val="%9."/>
+      <w:lvlJc w:val="left"/>
+      <w:pPr>
+        <w:tabs>
+          <w:tab w:val="num" w:pos="6480"/>
+        </w:tabs>
+        <w:ind w:left="6480" w:hanging="360"/>
+      </w:pPr>
+    </w:lvl>
+  </w:abstractNum>
+  <w:abstractNum w:abstractNumId="19" w15:restartNumberingAfterBreak="0">
     <w:nsid w:val="747A4705"/>
     <w:multiLevelType w:val="hybridMultilevel"/>
     <w:tmpl w:val="2A38FC9A"/>
@@ -7770,7 +9056,7 @@
       </w:pPr>
     </w:lvl>
   </w:abstractNum>
-  <w:abstractNum w:abstractNumId="17" w15:restartNumberingAfterBreak="0">
+  <w:abstractNum w:abstractNumId="20" w15:restartNumberingAfterBreak="0">
     <w:nsid w:val="7BFF422C"/>
     <w:multiLevelType w:val="multilevel"/>
     <w:tmpl w:val="7BFF422C"/>
@@ -7912,20 +9198,20 @@
       </w:rPr>
     </w:lvl>
   </w:abstractNum>
-  <w:num w:numId="1" w16cid:durableId="1703431173">
-    <w:abstractNumId w:val="7"/>
+  <w:num w:numId="1" w16cid:durableId="1618829064">
+    <w:abstractNumId w:val="9"/>
   </w:num>
-  <w:num w:numId="2" w16cid:durableId="506411650">
-    <w:abstractNumId w:val="8"/>
+  <w:num w:numId="2" w16cid:durableId="398285084">
+    <w:abstractNumId w:val="10"/>
   </w:num>
-  <w:num w:numId="3" w16cid:durableId="568228441">
-    <w:abstractNumId w:val="5"/>
+  <w:num w:numId="3" w16cid:durableId="1034698975">
+    <w:abstractNumId w:val="6"/>
   </w:num>
-  <w:num w:numId="4" w16cid:durableId="1446853888">
-    <w:abstractNumId w:val="11"/>
+  <w:num w:numId="4" w16cid:durableId="621764898">
+    <w:abstractNumId w:val="13"/>
   </w:num>
-  <w:num w:numId="5" w16cid:durableId="774594244">
-    <w:abstractNumId w:val="17"/>
+  <w:num w:numId="5" w16cid:durableId="796919495">
+    <w:abstractNumId w:val="20"/>
     <w:lvlOverride w:ilvl="0">
       <w:startOverride w:val="1"/>
     </w:lvlOverride>
@@ -7941,18 +9227,9 @@
     <w:lvlOverride w:ilvl="5">
       <w:startOverride w:val="1"/>
     </w:lvlOverride>
-    <w:lvlOverride w:ilvl="6">
-      <w:startOverride w:val="1"/>
-    </w:lvlOverride>
-    <w:lvlOverride w:ilvl="7">
-      <w:startOverride w:val="1"/>
-    </w:lvlOverride>
-    <w:lvlOverride w:ilvl="8">
-      <w:startOverride w:val="1"/>
-    </w:lvlOverride>
   </w:num>
-  <w:num w:numId="6" w16cid:durableId="1624574182">
-    <w:abstractNumId w:val="4"/>
+  <w:num w:numId="6" w16cid:durableId="840706302">
+    <w:abstractNumId w:val="5"/>
     <w:lvlOverride w:ilvl="0">
       <w:startOverride w:val="1"/>
     </w:lvlOverride>
@@ -7968,51 +9245,51 @@
     <w:lvlOverride w:ilvl="5">
       <w:startOverride w:val="1"/>
     </w:lvlOverride>
-    <w:lvlOverride w:ilvl="6">
-      <w:startOverride w:val="1"/>
-    </w:lvlOverride>
-    <w:lvlOverride w:ilvl="7">
-      <w:startOverride w:val="1"/>
-    </w:lvlOverride>
-    <w:lvlOverride w:ilvl="8">
-      <w:startOverride w:val="1"/>
-    </w:lvlOverride>
   </w:num>
-  <w:num w:numId="7" w16cid:durableId="2030402167">
+  <w:num w:numId="7" w16cid:durableId="2027361776">
     <w:abstractNumId w:val="0"/>
   </w:num>
-  <w:num w:numId="8" w16cid:durableId="1261528827">
-    <w:abstractNumId w:val="6"/>
+  <w:num w:numId="8" w16cid:durableId="998271873">
+    <w:abstractNumId w:val="8"/>
   </w:num>
-  <w:num w:numId="9" w16cid:durableId="934019618">
+  <w:num w:numId="9" w16cid:durableId="750128942">
+    <w:abstractNumId w:val="2"/>
+  </w:num>
+  <w:num w:numId="10" w16cid:durableId="657346673">
+    <w:abstractNumId w:val="3"/>
+  </w:num>
+  <w:num w:numId="11" w16cid:durableId="1041051760">
+    <w:abstractNumId w:val="14"/>
+  </w:num>
+  <w:num w:numId="12" w16cid:durableId="156456163">
+    <w:abstractNumId w:val="15"/>
+  </w:num>
+  <w:num w:numId="13" w16cid:durableId="273634216">
+    <w:abstractNumId w:val="12"/>
+  </w:num>
+  <w:num w:numId="14" w16cid:durableId="1807695729">
+    <w:abstractNumId w:val="19"/>
+  </w:num>
+  <w:num w:numId="15" w16cid:durableId="648481690">
+    <w:abstractNumId w:val="17"/>
+  </w:num>
+  <w:num w:numId="16" w16cid:durableId="1097293136">
+    <w:abstractNumId w:val="16"/>
+  </w:num>
+  <w:num w:numId="17" w16cid:durableId="1803379882">
+    <w:abstractNumId w:val="4"/>
+  </w:num>
+  <w:num w:numId="18" w16cid:durableId="1394694062">
+    <w:abstractNumId w:val="11"/>
+  </w:num>
+  <w:num w:numId="19" w16cid:durableId="1853912983">
     <w:abstractNumId w:val="1"/>
   </w:num>
-  <w:num w:numId="10" w16cid:durableId="133761151">
-    <w:abstractNumId w:val="2"/>
+  <w:num w:numId="20" w16cid:durableId="237710075">
+    <w:abstractNumId w:val="7"/>
   </w:num>
-  <w:num w:numId="11" w16cid:durableId="892808253">
-    <w:abstractNumId w:val="12"/>
-  </w:num>
-  <w:num w:numId="12" w16cid:durableId="344865351">
-    <w:abstractNumId w:val="13"/>
-  </w:num>
-  <w:num w:numId="13" w16cid:durableId="1533490856">
-    <w:abstractNumId w:val="10"/>
-  </w:num>
-  <w:num w:numId="14" w16cid:durableId="471291316">
-    <w:abstractNumId w:val="16"/>
-  </w:num>
-  <w:num w:numId="15" w16cid:durableId="774205243">
-    <w:abstractNumId w:val="15"/>
-  </w:num>
-  <w:num w:numId="16" w16cid:durableId="1192691763">
-    <w:abstractNumId w:val="14"/>
-  </w:num>
-  <w:num w:numId="17" w16cid:durableId="1061364564">
-    <w:abstractNumId w:val="3"/>
-  </w:num>
-  <w:num w:numId="18" w16cid:durableId="2119255293">
-    <w:abstractNumId w:val="9"/>
+  <w:num w:numId="21" w16cid:durableId="397441666">
+    <w:abstractNumId w:val="18"/>
   </w:num>
 </w:numbering>
 </file>
@@ -8427,12 +9704,14 @@
     <w:autoRedefine/>
     <w:uiPriority w:val="9"/>
     <w:qFormat/>
-    <w:rsid w:val="001D7E65"/>
+    <w:rsid w:val="00AE45C8"/>
     <w:pPr>
       <w:keepNext/>
       <w:keepLines/>
-      <w:ind w:left="720" w:firstLine="0"/>
-      <w:jc w:val="center"/>
+      <w:numPr>
+        <w:numId w:val="19"/>
+      </w:numPr>
+      <w:ind w:left="709"/>
       <w:outlineLvl w:val="0"/>
     </w:pPr>
     <w:rPr>
@@ -8797,7 +10076,7 @@
     <w:basedOn w:val="DefaultParagraphFont"/>
     <w:link w:val="Heading1"/>
     <w:uiPriority w:val="9"/>
-    <w:rsid w:val="001D7E65"/>
+    <w:rsid w:val="00AE45C8"/>
     <w:rPr>
       <w:rFonts w:eastAsiaTheme="majorEastAsia" w:cstheme="majorBidi"/>
       <w:b/>
@@ -9187,6 +10466,17 @@
     <w:rPr>
       <w:color w:val="954F72" w:themeColor="followedHyperlink"/>
       <w:u w:val="single"/>
+    </w:rPr>
+  </w:style>
+  <w:style w:type="character" w:styleId="Strong">
+    <w:name w:val="Strong"/>
+    <w:basedOn w:val="DefaultParagraphFont"/>
+    <w:uiPriority w:val="22"/>
+    <w:qFormat/>
+    <w:rsid w:val="006A2840"/>
+    <w:rPr>
+      <w:b/>
+      <w:bCs/>
     </w:rPr>
   </w:style>
 </w:styles>
